--- a/Лекция 7/Текст лекции.docx
+++ b/Лекция 7/Текст лекции.docx
@@ -105,23 +105,13 @@
           <w:szCs w:val="32"/>
         </w:rPr>
       </w:pPr>
-      <w:proofErr w:type="spellStart"/>
-      <w:r>
-        <w:rPr>
-          <w:rFonts w:ascii="Times New Roman" w:hAnsi="Times New Roman" w:cs="Times New Roman"/>
-          <w:sz w:val="32"/>
-          <w:szCs w:val="32"/>
-        </w:rPr>
-        <w:t>Друж</w:t>
-      </w:r>
-      <w:proofErr w:type="spellEnd"/>
-      <w:r>
-        <w:rPr>
-          <w:rFonts w:ascii="Times New Roman" w:hAnsi="Times New Roman" w:cs="Times New Roman"/>
-          <w:sz w:val="32"/>
-          <w:szCs w:val="32"/>
-        </w:rPr>
-        <w:t xml:space="preserve">. функции </w:t>
+      <w:r>
+        <w:rPr>
+          <w:rFonts w:ascii="Times New Roman" w:hAnsi="Times New Roman" w:cs="Times New Roman"/>
+          <w:sz w:val="32"/>
+          <w:szCs w:val="32"/>
+        </w:rPr>
+        <w:t xml:space="preserve">Друж. функции </w:t>
       </w:r>
       <w:r>
         <w:rPr>
@@ -1410,8 +1400,5724 @@
         </w:rPr>
         <w:t>ы, чтобы избежать утечку памяти.</w:t>
       </w:r>
+    </w:p>
+    <w:p>
+      <w:pPr>
+        <w:pStyle w:val="a3"/>
+        <w:rPr>
+          <w:rFonts w:ascii="Times New Roman" w:hAnsi="Times New Roman" w:cs="Times New Roman"/>
+          <w:sz w:val="32"/>
+          <w:szCs w:val="32"/>
+        </w:rPr>
+      </w:pPr>
+    </w:p>
+    <w:p>
+      <w:pPr>
+        <w:pStyle w:val="a3"/>
+        <w:numPr>
+          <w:ilvl w:val="0"/>
+          <w:numId w:val="13"/>
+        </w:numPr>
+        <w:rPr>
+          <w:rFonts w:ascii="Times New Roman" w:hAnsi="Times New Roman" w:cs="Times New Roman"/>
+          <w:b/>
+          <w:i/>
+          <w:sz w:val="32"/>
+          <w:szCs w:val="32"/>
+          <w:u w:val="single"/>
+        </w:rPr>
+      </w:pPr>
+      <w:r>
+        <w:rPr>
+          <w:rFonts w:ascii="Times New Roman" w:hAnsi="Times New Roman" w:cs="Times New Roman"/>
+          <w:b/>
+          <w:i/>
+          <w:sz w:val="32"/>
+          <w:szCs w:val="32"/>
+          <w:u w:val="single"/>
+        </w:rPr>
+        <w:t>Разобрать работу 10!!!</w:t>
+      </w:r>
+      <w:r>
+        <w:rPr>
+          <w:rFonts w:ascii="Times New Roman" w:hAnsi="Times New Roman" w:cs="Times New Roman"/>
+          <w:b/>
+          <w:i/>
+          <w:sz w:val="32"/>
+          <w:szCs w:val="32"/>
+          <w:u w:val="single"/>
+        </w:rPr>
+        <w:t xml:space="preserve"> (к 8 апреля)</w:t>
+      </w:r>
+      <w:r>
+        <w:rPr>
+          <w:rFonts w:ascii="Times New Roman" w:hAnsi="Times New Roman" w:cs="Times New Roman"/>
+          <w:b/>
+          <w:i/>
+          <w:sz w:val="32"/>
+          <w:szCs w:val="32"/>
+          <w:u w:val="single"/>
+        </w:rPr>
+        <w:t>;</w:t>
+      </w:r>
+    </w:p>
+    <w:p>
+      <w:pPr>
+        <w:pStyle w:val="a3"/>
+        <w:rPr>
+          <w:rFonts w:ascii="Times New Roman" w:hAnsi="Times New Roman" w:cs="Times New Roman"/>
+          <w:b/>
+          <w:i/>
+          <w:sz w:val="32"/>
+          <w:szCs w:val="32"/>
+          <w:u w:val="single"/>
+        </w:rPr>
+      </w:pPr>
+    </w:p>
+    <w:p>
+      <w:pPr>
+        <w:pStyle w:val="a3"/>
+        <w:numPr>
+          <w:ilvl w:val="0"/>
+          <w:numId w:val="13"/>
+        </w:numPr>
+        <w:rPr>
+          <w:rFonts w:ascii="Times New Roman" w:hAnsi="Times New Roman" w:cs="Times New Roman"/>
+          <w:sz w:val="32"/>
+          <w:szCs w:val="32"/>
+        </w:rPr>
+      </w:pPr>
+      <w:r>
+        <w:rPr>
+          <w:rFonts w:ascii="Times New Roman" w:hAnsi="Times New Roman" w:cs="Times New Roman"/>
+          <w:sz w:val="32"/>
+          <w:szCs w:val="32"/>
+          <w:lang w:val="en-US"/>
+        </w:rPr>
+        <w:t>C</w:t>
+      </w:r>
+      <w:r>
+        <w:rPr>
+          <w:rFonts w:ascii="Times New Roman" w:hAnsi="Times New Roman" w:cs="Times New Roman"/>
+          <w:sz w:val="32"/>
+          <w:szCs w:val="32"/>
+        </w:rPr>
+        <w:t xml:space="preserve"> = </w:t>
+      </w:r>
+      <w:r>
+        <w:rPr>
+          <w:rFonts w:ascii="Times New Roman" w:hAnsi="Times New Roman" w:cs="Times New Roman"/>
+          <w:sz w:val="32"/>
+          <w:szCs w:val="32"/>
+          <w:lang w:val="en-US"/>
+        </w:rPr>
+        <w:t>B</w:t>
+      </w:r>
+      <w:r>
+        <w:rPr>
+          <w:rFonts w:ascii="Times New Roman" w:hAnsi="Times New Roman" w:cs="Times New Roman"/>
+          <w:sz w:val="32"/>
+          <w:szCs w:val="32"/>
+        </w:rPr>
+        <w:t xml:space="preserve"> = </w:t>
+      </w:r>
+      <w:r>
+        <w:rPr>
+          <w:rFonts w:ascii="Times New Roman" w:hAnsi="Times New Roman" w:cs="Times New Roman"/>
+          <w:sz w:val="32"/>
+          <w:szCs w:val="32"/>
+          <w:lang w:val="en-US"/>
+        </w:rPr>
+        <w:t>A</w:t>
+      </w:r>
+      <w:r>
+        <w:rPr>
+          <w:rFonts w:ascii="Times New Roman" w:hAnsi="Times New Roman" w:cs="Times New Roman"/>
+          <w:sz w:val="32"/>
+          <w:szCs w:val="32"/>
+        </w:rPr>
+        <w:t xml:space="preserve"> (</w:t>
+      </w:r>
+      <w:r>
+        <w:rPr>
+          <w:rFonts w:ascii="Times New Roman" w:hAnsi="Times New Roman" w:cs="Times New Roman"/>
+          <w:sz w:val="32"/>
+          <w:szCs w:val="32"/>
+        </w:rPr>
+        <w:t xml:space="preserve">сначала </w:t>
+      </w:r>
+      <w:r>
+        <w:rPr>
+          <w:rFonts w:ascii="Times New Roman" w:hAnsi="Times New Roman" w:cs="Times New Roman"/>
+          <w:sz w:val="32"/>
+          <w:szCs w:val="32"/>
+          <w:lang w:val="en-US"/>
+        </w:rPr>
+        <w:t>B</w:t>
+      </w:r>
+      <w:r>
+        <w:rPr>
+          <w:rFonts w:ascii="Times New Roman" w:hAnsi="Times New Roman" w:cs="Times New Roman"/>
+          <w:sz w:val="32"/>
+          <w:szCs w:val="32"/>
+        </w:rPr>
+        <w:t xml:space="preserve"> = </w:t>
+      </w:r>
+      <w:r>
+        <w:rPr>
+          <w:rFonts w:ascii="Times New Roman" w:hAnsi="Times New Roman" w:cs="Times New Roman"/>
+          <w:sz w:val="32"/>
+          <w:szCs w:val="32"/>
+          <w:lang w:val="en-US"/>
+        </w:rPr>
+        <w:t>A</w:t>
+      </w:r>
+      <w:r>
+        <w:rPr>
+          <w:rFonts w:ascii="Times New Roman" w:hAnsi="Times New Roman" w:cs="Times New Roman"/>
+          <w:sz w:val="32"/>
+          <w:szCs w:val="32"/>
+        </w:rPr>
+        <w:t xml:space="preserve">, потом </w:t>
+      </w:r>
+      <w:r>
+        <w:rPr>
+          <w:rFonts w:ascii="Times New Roman" w:hAnsi="Times New Roman" w:cs="Times New Roman"/>
+          <w:sz w:val="32"/>
+          <w:szCs w:val="32"/>
+          <w:lang w:val="en-US"/>
+        </w:rPr>
+        <w:t>C</w:t>
+      </w:r>
+      <w:r>
+        <w:rPr>
+          <w:rFonts w:ascii="Times New Roman" w:hAnsi="Times New Roman" w:cs="Times New Roman"/>
+          <w:sz w:val="32"/>
+          <w:szCs w:val="32"/>
+        </w:rPr>
+        <w:t xml:space="preserve"> = </w:t>
+      </w:r>
+      <w:r>
+        <w:rPr>
+          <w:rFonts w:ascii="Times New Roman" w:hAnsi="Times New Roman" w:cs="Times New Roman"/>
+          <w:sz w:val="32"/>
+          <w:szCs w:val="32"/>
+          <w:lang w:val="en-US"/>
+        </w:rPr>
+        <w:t>B</w:t>
+      </w:r>
+      <w:r>
+        <w:rPr>
+          <w:rFonts w:ascii="Times New Roman" w:hAnsi="Times New Roman" w:cs="Times New Roman"/>
+          <w:sz w:val="32"/>
+          <w:szCs w:val="32"/>
+        </w:rPr>
+        <w:t>)</w:t>
+      </w:r>
+      <w:r>
+        <w:rPr>
+          <w:rFonts w:ascii="Times New Roman" w:hAnsi="Times New Roman" w:cs="Times New Roman"/>
+          <w:sz w:val="32"/>
+          <w:szCs w:val="32"/>
+        </w:rPr>
+        <w:t>. Ассоциация идет слева направо;</w:t>
+      </w:r>
+    </w:p>
+    <w:p>
+      <w:pPr>
+        <w:pStyle w:val="a3"/>
+        <w:rPr>
+          <w:rFonts w:ascii="Times New Roman" w:hAnsi="Times New Roman" w:cs="Times New Roman"/>
+          <w:sz w:val="32"/>
+          <w:szCs w:val="32"/>
+        </w:rPr>
+      </w:pPr>
+    </w:p>
+    <w:p>
+      <w:pPr>
+        <w:pStyle w:val="a3"/>
+        <w:jc w:val="center"/>
+        <w:rPr>
+          <w:rFonts w:ascii="Times New Roman" w:hAnsi="Times New Roman" w:cs="Times New Roman"/>
+          <w:b/>
+          <w:sz w:val="32"/>
+          <w:szCs w:val="32"/>
+        </w:rPr>
+      </w:pPr>
+      <w:r>
+        <w:rPr>
+          <w:rFonts w:ascii="Times New Roman" w:hAnsi="Times New Roman" w:cs="Times New Roman"/>
+          <w:b/>
+          <w:sz w:val="32"/>
+          <w:szCs w:val="32"/>
+        </w:rPr>
+        <w:t>ПЕРЕГРУЗКА ОПЕРАТОРА ИНДЕКСАЦИИ</w:t>
+      </w:r>
+    </w:p>
+    <w:p>
+      <w:pPr>
+        <w:pStyle w:val="a3"/>
+        <w:rPr>
+          <w:rFonts w:ascii="Times New Roman" w:hAnsi="Times New Roman" w:cs="Times New Roman"/>
+          <w:b/>
+          <w:sz w:val="32"/>
+          <w:szCs w:val="32"/>
+        </w:rPr>
+      </w:pPr>
+    </w:p>
+    <w:p>
+      <w:pPr>
+        <w:pStyle w:val="a3"/>
+        <w:numPr>
+          <w:ilvl w:val="0"/>
+          <w:numId w:val="14"/>
+        </w:numPr>
+        <w:rPr>
+          <w:rFonts w:ascii="Times New Roman" w:hAnsi="Times New Roman" w:cs="Times New Roman"/>
+          <w:sz w:val="32"/>
+          <w:szCs w:val="32"/>
+        </w:rPr>
+      </w:pPr>
+      <w:proofErr w:type="gramStart"/>
+      <w:r>
+        <w:rPr>
+          <w:rFonts w:ascii="Times New Roman" w:hAnsi="Times New Roman" w:cs="Times New Roman"/>
+          <w:sz w:val="32"/>
+          <w:szCs w:val="32"/>
+          <w:lang w:val="en-US"/>
+        </w:rPr>
+        <w:t>a</w:t>
+      </w:r>
+      <w:r>
+        <w:rPr>
+          <w:rFonts w:ascii="Times New Roman" w:hAnsi="Times New Roman" w:cs="Times New Roman"/>
+          <w:sz w:val="32"/>
+          <w:szCs w:val="32"/>
+        </w:rPr>
+        <w:t>[</w:t>
+      </w:r>
+      <w:proofErr w:type="gramEnd"/>
+      <w:r>
+        <w:rPr>
+          <w:rFonts w:ascii="Times New Roman" w:hAnsi="Times New Roman" w:cs="Times New Roman"/>
+          <w:sz w:val="32"/>
+          <w:szCs w:val="32"/>
+        </w:rPr>
+        <w:t>“</w:t>
+      </w:r>
+      <w:r>
+        <w:rPr>
+          <w:rFonts w:ascii="Times New Roman" w:hAnsi="Times New Roman" w:cs="Times New Roman"/>
+          <w:sz w:val="32"/>
+          <w:szCs w:val="32"/>
+          <w:lang w:val="en-US"/>
+        </w:rPr>
+        <w:t>x</w:t>
+      </w:r>
+      <w:r>
+        <w:rPr>
+          <w:rFonts w:ascii="Times New Roman" w:hAnsi="Times New Roman" w:cs="Times New Roman"/>
+          <w:sz w:val="32"/>
+          <w:szCs w:val="32"/>
+        </w:rPr>
+        <w:t>”] = 12</w:t>
+      </w:r>
+      <w:r>
+        <w:rPr>
+          <w:rFonts w:ascii="Times New Roman" w:hAnsi="Times New Roman" w:cs="Times New Roman"/>
+          <w:sz w:val="32"/>
+          <w:szCs w:val="32"/>
+        </w:rPr>
+        <w:t xml:space="preserve">; </w:t>
+      </w:r>
+      <w:r>
+        <w:rPr>
+          <w:rFonts w:ascii="Times New Roman" w:hAnsi="Times New Roman" w:cs="Times New Roman"/>
+          <w:sz w:val="32"/>
+          <w:szCs w:val="32"/>
+          <w:lang w:val="en-US"/>
+        </w:rPr>
+        <w:t>b</w:t>
+      </w:r>
+      <w:r>
+        <w:rPr>
+          <w:rFonts w:ascii="Times New Roman" w:hAnsi="Times New Roman" w:cs="Times New Roman"/>
+          <w:sz w:val="32"/>
+          <w:szCs w:val="32"/>
+        </w:rPr>
+        <w:t>[“</w:t>
+      </w:r>
+      <w:r>
+        <w:rPr>
+          <w:rFonts w:ascii="Times New Roman" w:hAnsi="Times New Roman" w:cs="Times New Roman"/>
+          <w:sz w:val="32"/>
+          <w:szCs w:val="32"/>
+          <w:lang w:val="en-US"/>
+        </w:rPr>
+        <w:t>y</w:t>
+      </w:r>
+      <w:r>
+        <w:rPr>
+          <w:rFonts w:ascii="Times New Roman" w:hAnsi="Times New Roman" w:cs="Times New Roman"/>
+          <w:sz w:val="32"/>
+          <w:szCs w:val="32"/>
+        </w:rPr>
+        <w:t>”] = 15</w:t>
+      </w:r>
+      <w:r>
+        <w:rPr>
+          <w:rFonts w:ascii="Times New Roman" w:hAnsi="Times New Roman" w:cs="Times New Roman"/>
+          <w:sz w:val="32"/>
+          <w:szCs w:val="32"/>
+        </w:rPr>
+        <w:t xml:space="preserve">. </w:t>
+      </w:r>
+      <w:r>
+        <w:rPr>
+          <w:rFonts w:ascii="Times New Roman" w:hAnsi="Times New Roman" w:cs="Times New Roman"/>
+          <w:sz w:val="32"/>
+          <w:szCs w:val="32"/>
+        </w:rPr>
+        <w:t>Альтернативный спо</w:t>
+      </w:r>
+      <w:r>
+        <w:rPr>
+          <w:rFonts w:ascii="Times New Roman" w:hAnsi="Times New Roman" w:cs="Times New Roman"/>
+          <w:sz w:val="32"/>
+          <w:szCs w:val="32"/>
+        </w:rPr>
+        <w:t>соб задавать значения элементам.</w:t>
+      </w:r>
+    </w:p>
+    <w:p>
+      <w:pPr>
+        <w:rPr>
+          <w:rFonts w:ascii="Times New Roman" w:hAnsi="Times New Roman" w:cs="Times New Roman"/>
+          <w:sz w:val="32"/>
+          <w:szCs w:val="32"/>
+        </w:rPr>
+      </w:pPr>
+    </w:p>
+    <w:p>
+      <w:pPr>
+        <w:rPr>
+          <w:rFonts w:ascii="Times New Roman" w:hAnsi="Times New Roman" w:cs="Times New Roman"/>
+          <w:sz w:val="32"/>
+          <w:szCs w:val="32"/>
+        </w:rPr>
+      </w:pPr>
+    </w:p>
+    <w:p>
+      <w:pPr>
+        <w:rPr>
+          <w:rFonts w:ascii="Times New Roman" w:hAnsi="Times New Roman" w:cs="Times New Roman"/>
+          <w:sz w:val="32"/>
+          <w:szCs w:val="32"/>
+        </w:rPr>
+      </w:pPr>
+    </w:p>
+    <w:p>
+      <w:pPr>
+        <w:jc w:val="center"/>
+        <w:rPr>
+          <w:rFonts w:ascii="Times New Roman" w:hAnsi="Times New Roman" w:cs="Times New Roman"/>
+          <w:b/>
+          <w:sz w:val="32"/>
+          <w:szCs w:val="32"/>
+        </w:rPr>
+      </w:pPr>
+      <w:r>
+        <w:rPr>
+          <w:rFonts w:ascii="Times New Roman" w:hAnsi="Times New Roman" w:cs="Times New Roman"/>
+          <w:b/>
+          <w:sz w:val="32"/>
+          <w:szCs w:val="32"/>
+        </w:rPr>
+        <w:lastRenderedPageBreak/>
+        <w:t>НАСЛЕДОВАНИЕ КЛАССОВ С++</w:t>
+      </w:r>
+    </w:p>
+    <w:p>
+      <w:pPr>
+        <w:rPr>
+          <w:rFonts w:ascii="Times New Roman" w:hAnsi="Times New Roman" w:cs="Times New Roman"/>
+          <w:b/>
+          <w:sz w:val="32"/>
+          <w:szCs w:val="32"/>
+        </w:rPr>
+      </w:pPr>
+    </w:p>
+    <w:p>
+      <w:pPr>
+        <w:pStyle w:val="a3"/>
+        <w:numPr>
+          <w:ilvl w:val="0"/>
+          <w:numId w:val="15"/>
+        </w:numPr>
+        <w:rPr>
+          <w:rFonts w:ascii="Times New Roman" w:hAnsi="Times New Roman" w:cs="Times New Roman"/>
+          <w:sz w:val="32"/>
+          <w:szCs w:val="32"/>
+        </w:rPr>
+      </w:pPr>
+      <w:r>
+        <w:rPr>
+          <w:rFonts w:ascii="Times New Roman" w:hAnsi="Times New Roman" w:cs="Times New Roman"/>
+          <w:sz w:val="32"/>
+          <w:szCs w:val="32"/>
+        </w:rPr>
+        <w:t>Наследование – механизм описания нового класса (потомка</w:t>
+      </w:r>
+      <w:r>
+        <w:rPr>
+          <w:rFonts w:ascii="Times New Roman" w:hAnsi="Times New Roman" w:cs="Times New Roman"/>
+          <w:sz w:val="32"/>
+          <w:szCs w:val="32"/>
+        </w:rPr>
+        <w:t>, производного, наследника, дочкой, сыночком</w:t>
+      </w:r>
+      <w:r>
+        <w:rPr>
+          <w:rFonts w:ascii="Times New Roman" w:hAnsi="Times New Roman" w:cs="Times New Roman"/>
+          <w:sz w:val="32"/>
+          <w:szCs w:val="32"/>
+        </w:rPr>
+        <w:t>) на основе существующего класса (родителя</w:t>
+      </w:r>
+      <w:r>
+        <w:rPr>
+          <w:rFonts w:ascii="Times New Roman" w:hAnsi="Times New Roman" w:cs="Times New Roman"/>
+          <w:sz w:val="32"/>
+          <w:szCs w:val="32"/>
+        </w:rPr>
+        <w:t>, базового класса, суперкласса</w:t>
+      </w:r>
+      <w:r>
+        <w:rPr>
+          <w:rFonts w:ascii="Times New Roman" w:hAnsi="Times New Roman" w:cs="Times New Roman"/>
+          <w:sz w:val="32"/>
+          <w:szCs w:val="32"/>
+        </w:rPr>
+        <w:t>);</w:t>
+      </w:r>
+    </w:p>
+    <w:p>
+      <w:pPr>
+        <w:pStyle w:val="a3"/>
+        <w:rPr>
+          <w:rFonts w:ascii="Times New Roman" w:hAnsi="Times New Roman" w:cs="Times New Roman"/>
+          <w:sz w:val="32"/>
+          <w:szCs w:val="32"/>
+        </w:rPr>
+      </w:pPr>
+    </w:p>
+    <w:p>
+      <w:pPr>
+        <w:pStyle w:val="a3"/>
+        <w:numPr>
+          <w:ilvl w:val="0"/>
+          <w:numId w:val="15"/>
+        </w:numPr>
+        <w:rPr>
+          <w:rFonts w:ascii="Times New Roman" w:hAnsi="Times New Roman" w:cs="Times New Roman"/>
+          <w:sz w:val="32"/>
+          <w:szCs w:val="32"/>
+        </w:rPr>
+      </w:pPr>
+      <w:r>
+        <w:rPr>
+          <w:rFonts w:ascii="Times New Roman" w:hAnsi="Times New Roman" w:cs="Times New Roman"/>
+          <w:sz w:val="32"/>
+          <w:szCs w:val="32"/>
+        </w:rPr>
+        <w:t xml:space="preserve">Следует </w:t>
+      </w:r>
+      <w:proofErr w:type="gramStart"/>
+      <w:r>
+        <w:rPr>
+          <w:rFonts w:ascii="Times New Roman" w:hAnsi="Times New Roman" w:cs="Times New Roman"/>
+          <w:sz w:val="32"/>
+          <w:szCs w:val="32"/>
+        </w:rPr>
+        <w:t>использовать</w:t>
+      </w:r>
+      <w:proofErr w:type="gramEnd"/>
+      <w:r>
+        <w:rPr>
+          <w:rFonts w:ascii="Times New Roman" w:hAnsi="Times New Roman" w:cs="Times New Roman"/>
+          <w:sz w:val="32"/>
+          <w:szCs w:val="32"/>
+        </w:rPr>
+        <w:t xml:space="preserve"> </w:t>
+      </w:r>
+      <w:r>
+        <w:rPr>
+          <w:rFonts w:ascii="Times New Roman" w:hAnsi="Times New Roman" w:cs="Times New Roman"/>
+          <w:sz w:val="32"/>
+          <w:szCs w:val="32"/>
+        </w:rPr>
+        <w:t xml:space="preserve">когда: классы связаны </w:t>
+      </w:r>
+      <w:proofErr w:type="spellStart"/>
+      <w:r>
+        <w:rPr>
+          <w:rFonts w:ascii="Times New Roman" w:hAnsi="Times New Roman" w:cs="Times New Roman"/>
+          <w:sz w:val="32"/>
+          <w:szCs w:val="32"/>
+        </w:rPr>
+        <w:t>смыслово</w:t>
+      </w:r>
+      <w:proofErr w:type="spellEnd"/>
+      <w:r>
+        <w:rPr>
+          <w:rFonts w:ascii="Times New Roman" w:hAnsi="Times New Roman" w:cs="Times New Roman"/>
+          <w:sz w:val="32"/>
+          <w:szCs w:val="32"/>
+        </w:rPr>
+        <w:t xml:space="preserve"> через методы и параметры (машина -</w:t>
+      </w:r>
+      <w:r>
+        <w:rPr>
+          <w:rFonts w:ascii="Times New Roman" w:hAnsi="Times New Roman" w:cs="Times New Roman"/>
+          <w:sz w:val="32"/>
+          <w:szCs w:val="32"/>
+        </w:rPr>
+        <w:t xml:space="preserve">&gt; </w:t>
+      </w:r>
+      <w:r>
+        <w:rPr>
+          <w:rFonts w:ascii="Times New Roman" w:hAnsi="Times New Roman" w:cs="Times New Roman"/>
+          <w:sz w:val="32"/>
+          <w:szCs w:val="32"/>
+        </w:rPr>
+        <w:t>двигатель -</w:t>
+      </w:r>
+      <w:r>
+        <w:rPr>
+          <w:rFonts w:ascii="Times New Roman" w:hAnsi="Times New Roman" w:cs="Times New Roman"/>
+          <w:sz w:val="32"/>
+          <w:szCs w:val="32"/>
+        </w:rPr>
+        <w:t xml:space="preserve">&gt; </w:t>
+      </w:r>
+      <w:r>
+        <w:rPr>
+          <w:rFonts w:ascii="Times New Roman" w:hAnsi="Times New Roman" w:cs="Times New Roman"/>
+          <w:sz w:val="32"/>
+          <w:szCs w:val="32"/>
+        </w:rPr>
+        <w:t>тормоз). Должна четко просматриваться иерархия;</w:t>
+      </w:r>
+    </w:p>
+    <w:p>
+      <w:pPr>
+        <w:pStyle w:val="a3"/>
+        <w:rPr>
+          <w:rFonts w:ascii="Times New Roman" w:hAnsi="Times New Roman" w:cs="Times New Roman"/>
+          <w:sz w:val="32"/>
+          <w:szCs w:val="32"/>
+        </w:rPr>
+      </w:pPr>
+    </w:p>
+    <w:p>
+      <w:pPr>
+        <w:pStyle w:val="a3"/>
+        <w:numPr>
+          <w:ilvl w:val="0"/>
+          <w:numId w:val="15"/>
+        </w:numPr>
+        <w:rPr>
+          <w:rFonts w:ascii="Times New Roman" w:hAnsi="Times New Roman" w:cs="Times New Roman"/>
+          <w:sz w:val="32"/>
+          <w:szCs w:val="32"/>
+        </w:rPr>
+      </w:pPr>
+      <w:r>
+        <w:rPr>
+          <w:rFonts w:ascii="Times New Roman" w:hAnsi="Times New Roman" w:cs="Times New Roman"/>
+          <w:sz w:val="32"/>
+          <w:szCs w:val="32"/>
+        </w:rPr>
+        <w:t>Синтаксис</w:t>
+      </w:r>
+      <w:r>
+        <w:rPr>
+          <w:rFonts w:ascii="Times New Roman" w:hAnsi="Times New Roman" w:cs="Times New Roman"/>
+          <w:sz w:val="32"/>
+          <w:szCs w:val="32"/>
+        </w:rPr>
+        <w:t xml:space="preserve">: </w:t>
+      </w:r>
+      <w:r>
+        <w:rPr>
+          <w:rFonts w:ascii="Times New Roman" w:hAnsi="Times New Roman" w:cs="Times New Roman"/>
+          <w:b/>
+          <w:sz w:val="32"/>
+          <w:szCs w:val="32"/>
+          <w:lang w:val="en-US"/>
+        </w:rPr>
+        <w:t>class</w:t>
+      </w:r>
+      <w:r>
+        <w:rPr>
+          <w:rFonts w:ascii="Times New Roman" w:hAnsi="Times New Roman" w:cs="Times New Roman"/>
+          <w:b/>
+          <w:sz w:val="32"/>
+          <w:szCs w:val="32"/>
+        </w:rPr>
+        <w:t xml:space="preserve"> _имя</w:t>
+      </w:r>
+      <w:proofErr w:type="gramStart"/>
+      <w:r>
+        <w:rPr>
+          <w:rFonts w:ascii="Times New Roman" w:hAnsi="Times New Roman" w:cs="Times New Roman"/>
+          <w:b/>
+          <w:sz w:val="32"/>
+          <w:szCs w:val="32"/>
+        </w:rPr>
+        <w:t>_ :</w:t>
+      </w:r>
+      <w:proofErr w:type="gramEnd"/>
+      <w:r>
+        <w:rPr>
+          <w:rFonts w:ascii="Times New Roman" w:hAnsi="Times New Roman" w:cs="Times New Roman"/>
+          <w:b/>
+          <w:sz w:val="32"/>
+          <w:szCs w:val="32"/>
+        </w:rPr>
+        <w:t xml:space="preserve"> спецификатор (</w:t>
+      </w:r>
+      <w:r>
+        <w:rPr>
+          <w:rFonts w:ascii="Times New Roman" w:hAnsi="Times New Roman" w:cs="Times New Roman"/>
+          <w:b/>
+          <w:sz w:val="32"/>
+          <w:szCs w:val="32"/>
+          <w:lang w:val="en-US"/>
+        </w:rPr>
+        <w:t>public</w:t>
+      </w:r>
+      <w:r>
+        <w:rPr>
+          <w:rFonts w:ascii="Times New Roman" w:hAnsi="Times New Roman" w:cs="Times New Roman"/>
+          <w:b/>
+          <w:sz w:val="32"/>
+          <w:szCs w:val="32"/>
+        </w:rPr>
+        <w:t xml:space="preserve">, </w:t>
+      </w:r>
+      <w:r>
+        <w:rPr>
+          <w:rFonts w:ascii="Times New Roman" w:hAnsi="Times New Roman" w:cs="Times New Roman"/>
+          <w:b/>
+          <w:sz w:val="32"/>
+          <w:szCs w:val="32"/>
+          <w:lang w:val="en-US"/>
+        </w:rPr>
+        <w:t>private</w:t>
+      </w:r>
+      <w:r>
+        <w:rPr>
+          <w:rFonts w:ascii="Times New Roman" w:hAnsi="Times New Roman" w:cs="Times New Roman"/>
+          <w:b/>
+          <w:sz w:val="32"/>
+          <w:szCs w:val="32"/>
+        </w:rPr>
+        <w:t xml:space="preserve">, </w:t>
+      </w:r>
+      <w:r>
+        <w:rPr>
+          <w:rFonts w:ascii="Times New Roman" w:hAnsi="Times New Roman" w:cs="Times New Roman"/>
+          <w:b/>
+          <w:sz w:val="32"/>
+          <w:szCs w:val="32"/>
+          <w:lang w:val="en-US"/>
+        </w:rPr>
+        <w:t>protected</w:t>
+      </w:r>
+      <w:r>
+        <w:rPr>
+          <w:rFonts w:ascii="Times New Roman" w:hAnsi="Times New Roman" w:cs="Times New Roman"/>
+          <w:b/>
+          <w:sz w:val="32"/>
+          <w:szCs w:val="32"/>
+        </w:rPr>
+        <w:t>) _</w:t>
+      </w:r>
+      <w:proofErr w:type="spellStart"/>
+      <w:r>
+        <w:rPr>
+          <w:rFonts w:ascii="Times New Roman" w:hAnsi="Times New Roman" w:cs="Times New Roman"/>
+          <w:b/>
+          <w:sz w:val="32"/>
+          <w:szCs w:val="32"/>
+        </w:rPr>
+        <w:t>имя_родителя</w:t>
+      </w:r>
+      <w:proofErr w:type="spellEnd"/>
+      <w:r>
+        <w:rPr>
+          <w:rFonts w:ascii="Times New Roman" w:hAnsi="Times New Roman" w:cs="Times New Roman"/>
+          <w:b/>
+          <w:sz w:val="32"/>
+          <w:szCs w:val="32"/>
+        </w:rPr>
+        <w:t>_</w:t>
+      </w:r>
+      <w:r>
+        <w:rPr>
+          <w:rFonts w:ascii="Times New Roman" w:hAnsi="Times New Roman" w:cs="Times New Roman"/>
+          <w:sz w:val="32"/>
+          <w:szCs w:val="32"/>
+        </w:rPr>
+        <w:t>;</w:t>
+      </w:r>
+    </w:p>
+    <w:p>
+      <w:pPr>
+        <w:pStyle w:val="a3"/>
+        <w:rPr>
+          <w:rFonts w:ascii="Times New Roman" w:hAnsi="Times New Roman" w:cs="Times New Roman"/>
+          <w:sz w:val="32"/>
+          <w:szCs w:val="32"/>
+        </w:rPr>
+      </w:pPr>
+    </w:p>
+    <w:p>
+      <w:pPr>
+        <w:pStyle w:val="a3"/>
+        <w:rPr>
+          <w:rFonts w:ascii="Times New Roman" w:hAnsi="Times New Roman" w:cs="Times New Roman"/>
+          <w:sz w:val="32"/>
+          <w:szCs w:val="32"/>
+        </w:rPr>
+      </w:pPr>
+    </w:p>
+    <w:p>
+      <w:pPr>
+        <w:pStyle w:val="a3"/>
+        <w:jc w:val="center"/>
+        <w:rPr>
+          <w:rFonts w:ascii="Times New Roman" w:hAnsi="Times New Roman" w:cs="Times New Roman"/>
+          <w:b/>
+          <w:sz w:val="32"/>
+          <w:szCs w:val="32"/>
+        </w:rPr>
+      </w:pPr>
+      <w:r>
+        <w:rPr>
+          <w:rFonts w:ascii="Times New Roman" w:hAnsi="Times New Roman" w:cs="Times New Roman"/>
+          <w:b/>
+          <w:sz w:val="32"/>
+          <w:szCs w:val="32"/>
+        </w:rPr>
+        <w:t>СПЕЦИФИКАТОРЫ ДОСТУПА</w:t>
+      </w:r>
+      <w:r>
+        <w:rPr>
+          <w:rFonts w:ascii="Times New Roman" w:hAnsi="Times New Roman" w:cs="Times New Roman"/>
+          <w:b/>
+          <w:sz w:val="32"/>
+          <w:szCs w:val="32"/>
+        </w:rPr>
+        <w:t xml:space="preserve"> В НАСЛЕДОВАНИИ</w:t>
+      </w:r>
+    </w:p>
+    <w:p>
+      <w:pPr>
+        <w:pStyle w:val="a3"/>
+        <w:jc w:val="center"/>
+        <w:rPr>
+          <w:rFonts w:ascii="Times New Roman" w:hAnsi="Times New Roman" w:cs="Times New Roman"/>
+          <w:b/>
+          <w:sz w:val="32"/>
+          <w:szCs w:val="32"/>
+        </w:rPr>
+      </w:pPr>
+    </w:p>
+    <w:p>
+      <w:pPr>
+        <w:pStyle w:val="a3"/>
+        <w:numPr>
+          <w:ilvl w:val="0"/>
+          <w:numId w:val="17"/>
+        </w:numPr>
+        <w:rPr>
+          <w:rFonts w:ascii="Times New Roman" w:hAnsi="Times New Roman" w:cs="Times New Roman"/>
+          <w:sz w:val="32"/>
+          <w:szCs w:val="32"/>
+        </w:rPr>
+      </w:pPr>
+      <w:r>
+        <w:rPr>
+          <w:rFonts w:ascii="Times New Roman" w:hAnsi="Times New Roman" w:cs="Times New Roman"/>
+          <w:sz w:val="32"/>
+          <w:szCs w:val="32"/>
+          <w:lang w:val="en-US"/>
+        </w:rPr>
+        <w:t>Public</w:t>
+      </w:r>
+      <w:r>
+        <w:rPr>
+          <w:rFonts w:ascii="Times New Roman" w:hAnsi="Times New Roman" w:cs="Times New Roman"/>
+          <w:sz w:val="32"/>
+          <w:szCs w:val="32"/>
+        </w:rPr>
+        <w:t xml:space="preserve"> – </w:t>
+      </w:r>
+      <w:r>
+        <w:rPr>
+          <w:rFonts w:ascii="Times New Roman" w:hAnsi="Times New Roman" w:cs="Times New Roman"/>
+          <w:sz w:val="32"/>
+          <w:szCs w:val="32"/>
+        </w:rPr>
+        <w:t xml:space="preserve">в дочь передадутся </w:t>
+      </w:r>
+      <w:r>
+        <w:rPr>
+          <w:rFonts w:ascii="Times New Roman" w:hAnsi="Times New Roman" w:cs="Times New Roman"/>
+          <w:sz w:val="32"/>
+          <w:szCs w:val="32"/>
+        </w:rPr>
+        <w:t>публичные и защищенные элементы, не изменят свои модификаторы доступа (публичные останутся публичными, защищенные останутся защищенными);</w:t>
+      </w:r>
+    </w:p>
+    <w:p>
+      <w:pPr>
+        <w:pStyle w:val="a3"/>
+        <w:rPr>
+          <w:rFonts w:ascii="Times New Roman" w:hAnsi="Times New Roman" w:cs="Times New Roman"/>
+          <w:sz w:val="32"/>
+          <w:szCs w:val="32"/>
+        </w:rPr>
+      </w:pPr>
+    </w:p>
+    <w:p>
+      <w:pPr>
+        <w:pStyle w:val="a3"/>
+        <w:numPr>
+          <w:ilvl w:val="0"/>
+          <w:numId w:val="17"/>
+        </w:numPr>
+        <w:rPr>
+          <w:rFonts w:ascii="Times New Roman" w:hAnsi="Times New Roman" w:cs="Times New Roman"/>
+          <w:sz w:val="32"/>
+          <w:szCs w:val="32"/>
+        </w:rPr>
+      </w:pPr>
+      <w:r>
+        <w:rPr>
+          <w:rFonts w:ascii="Times New Roman" w:hAnsi="Times New Roman" w:cs="Times New Roman"/>
+          <w:sz w:val="32"/>
+          <w:szCs w:val="32"/>
+          <w:lang w:val="en-US"/>
+        </w:rPr>
+        <w:t>Protected</w:t>
+      </w:r>
+      <w:r>
+        <w:rPr>
+          <w:rFonts w:ascii="Times New Roman" w:hAnsi="Times New Roman" w:cs="Times New Roman"/>
+          <w:sz w:val="32"/>
+          <w:szCs w:val="32"/>
+        </w:rPr>
+        <w:t xml:space="preserve"> </w:t>
+      </w:r>
+      <w:r>
+        <w:rPr>
+          <w:rFonts w:ascii="Times New Roman" w:hAnsi="Times New Roman" w:cs="Times New Roman"/>
+          <w:sz w:val="32"/>
+          <w:szCs w:val="32"/>
+        </w:rPr>
+        <w:t>–</w:t>
+      </w:r>
+      <w:r>
+        <w:rPr>
+          <w:rFonts w:ascii="Times New Roman" w:hAnsi="Times New Roman" w:cs="Times New Roman"/>
+          <w:sz w:val="32"/>
+          <w:szCs w:val="32"/>
+        </w:rPr>
+        <w:t xml:space="preserve"> </w:t>
+      </w:r>
+      <w:r>
+        <w:rPr>
+          <w:rFonts w:ascii="Times New Roman" w:hAnsi="Times New Roman" w:cs="Times New Roman"/>
+          <w:sz w:val="32"/>
+          <w:szCs w:val="32"/>
+        </w:rPr>
+        <w:t xml:space="preserve">аналогично </w:t>
+      </w:r>
+      <w:r>
+        <w:rPr>
+          <w:rFonts w:ascii="Times New Roman" w:hAnsi="Times New Roman" w:cs="Times New Roman"/>
+          <w:sz w:val="32"/>
+          <w:szCs w:val="32"/>
+          <w:lang w:val="en-US"/>
+        </w:rPr>
+        <w:t>public</w:t>
+      </w:r>
+      <w:r>
+        <w:rPr>
+          <w:rFonts w:ascii="Times New Roman" w:hAnsi="Times New Roman" w:cs="Times New Roman"/>
+          <w:sz w:val="32"/>
+          <w:szCs w:val="32"/>
+        </w:rPr>
+        <w:t>, однако публичные элементы родителя становится защищенными (приватные все еще не передаются, защищенные родителя становятся защищенными ребенка);</w:t>
+      </w:r>
+    </w:p>
+    <w:p>
+      <w:pPr>
+        <w:pStyle w:val="a3"/>
+        <w:rPr>
+          <w:rFonts w:ascii="Times New Roman" w:hAnsi="Times New Roman" w:cs="Times New Roman"/>
+          <w:sz w:val="32"/>
+          <w:szCs w:val="32"/>
+        </w:rPr>
+      </w:pPr>
+    </w:p>
+    <w:p>
+      <w:pPr>
+        <w:pStyle w:val="a3"/>
+        <w:numPr>
+          <w:ilvl w:val="0"/>
+          <w:numId w:val="17"/>
+        </w:numPr>
+        <w:rPr>
+          <w:rFonts w:ascii="Times New Roman" w:hAnsi="Times New Roman" w:cs="Times New Roman"/>
+          <w:sz w:val="32"/>
+          <w:szCs w:val="32"/>
+        </w:rPr>
+      </w:pPr>
+      <w:r>
+        <w:rPr>
+          <w:rFonts w:ascii="Times New Roman" w:hAnsi="Times New Roman" w:cs="Times New Roman"/>
+          <w:sz w:val="32"/>
+          <w:szCs w:val="32"/>
+          <w:lang w:val="en-US"/>
+        </w:rPr>
+        <w:t>Private</w:t>
+      </w:r>
+      <w:r>
+        <w:rPr>
+          <w:rFonts w:ascii="Times New Roman" w:hAnsi="Times New Roman" w:cs="Times New Roman"/>
+          <w:sz w:val="32"/>
+          <w:szCs w:val="32"/>
+        </w:rPr>
+        <w:t xml:space="preserve"> </w:t>
+      </w:r>
+      <w:r>
+        <w:rPr>
+          <w:rFonts w:ascii="Times New Roman" w:hAnsi="Times New Roman" w:cs="Times New Roman"/>
+          <w:sz w:val="32"/>
+          <w:szCs w:val="32"/>
+        </w:rPr>
+        <w:t>–</w:t>
+      </w:r>
+      <w:r>
+        <w:rPr>
+          <w:rFonts w:ascii="Times New Roman" w:hAnsi="Times New Roman" w:cs="Times New Roman"/>
+          <w:sz w:val="32"/>
+          <w:szCs w:val="32"/>
+        </w:rPr>
+        <w:t xml:space="preserve"> </w:t>
+      </w:r>
+      <w:r>
+        <w:rPr>
+          <w:rFonts w:ascii="Times New Roman" w:hAnsi="Times New Roman" w:cs="Times New Roman"/>
+          <w:sz w:val="32"/>
+          <w:szCs w:val="32"/>
+        </w:rPr>
+        <w:t>все родительские элементы становятся приватными элементами дочери (но приватные элементы родителя дочь все равно не получает);</w:t>
+      </w:r>
+    </w:p>
+    <w:p>
+      <w:pPr>
+        <w:pStyle w:val="a3"/>
+        <w:rPr>
+          <w:rFonts w:ascii="Times New Roman" w:hAnsi="Times New Roman" w:cs="Times New Roman"/>
+          <w:sz w:val="32"/>
+          <w:szCs w:val="32"/>
+        </w:rPr>
+      </w:pPr>
+    </w:p>
+    <w:p>
+      <w:pPr>
+        <w:pStyle w:val="a3"/>
+        <w:numPr>
+          <w:ilvl w:val="0"/>
+          <w:numId w:val="17"/>
+        </w:numPr>
+        <w:rPr>
+          <w:rFonts w:ascii="Times New Roman" w:hAnsi="Times New Roman" w:cs="Times New Roman"/>
+          <w:sz w:val="32"/>
+          <w:szCs w:val="32"/>
+        </w:rPr>
+      </w:pPr>
+      <w:r>
+        <w:rPr>
+          <w:rFonts w:ascii="Times New Roman" w:hAnsi="Times New Roman" w:cs="Times New Roman"/>
+          <w:sz w:val="32"/>
+          <w:szCs w:val="32"/>
+        </w:rPr>
+        <w:t xml:space="preserve">Если делать наследование от класса без спецификатора, то по умолчанию спецификатор – </w:t>
+      </w:r>
+      <w:r>
+        <w:rPr>
+          <w:rFonts w:ascii="Times New Roman" w:hAnsi="Times New Roman" w:cs="Times New Roman"/>
+          <w:sz w:val="32"/>
+          <w:szCs w:val="32"/>
+          <w:lang w:val="en-US"/>
+        </w:rPr>
+        <w:t>private</w:t>
+      </w:r>
+      <w:r>
+        <w:rPr>
+          <w:rFonts w:ascii="Times New Roman" w:hAnsi="Times New Roman" w:cs="Times New Roman"/>
+          <w:sz w:val="32"/>
+          <w:szCs w:val="32"/>
+        </w:rPr>
+        <w:t xml:space="preserve">. Если идет наследование от структуры, то по умолчанию будет </w:t>
+      </w:r>
+      <w:r>
+        <w:rPr>
+          <w:rFonts w:ascii="Times New Roman" w:hAnsi="Times New Roman" w:cs="Times New Roman"/>
+          <w:sz w:val="32"/>
+          <w:szCs w:val="32"/>
+          <w:lang w:val="en-US"/>
+        </w:rPr>
+        <w:t>public</w:t>
+      </w:r>
+      <w:r>
+        <w:rPr>
+          <w:rFonts w:ascii="Times New Roman" w:hAnsi="Times New Roman" w:cs="Times New Roman"/>
+          <w:sz w:val="32"/>
+          <w:szCs w:val="32"/>
+        </w:rPr>
+        <w:t xml:space="preserve"> (наследуем в класс)</w:t>
+      </w:r>
+      <w:r>
+        <w:rPr>
+          <w:rFonts w:ascii="Times New Roman" w:hAnsi="Times New Roman" w:cs="Times New Roman"/>
+          <w:sz w:val="32"/>
+          <w:szCs w:val="32"/>
+        </w:rPr>
+        <w:t>;</w:t>
+      </w:r>
+    </w:p>
+    <w:p>
+      <w:pPr>
+        <w:pStyle w:val="a3"/>
+        <w:rPr>
+          <w:rFonts w:ascii="Times New Roman" w:hAnsi="Times New Roman" w:cs="Times New Roman"/>
+          <w:sz w:val="32"/>
+          <w:szCs w:val="32"/>
+        </w:rPr>
+      </w:pPr>
+    </w:p>
+    <w:p>
+      <w:pPr>
+        <w:pStyle w:val="a3"/>
+        <w:jc w:val="center"/>
+        <w:rPr>
+          <w:rFonts w:ascii="Times New Roman" w:hAnsi="Times New Roman" w:cs="Times New Roman"/>
+          <w:b/>
+          <w:sz w:val="32"/>
+          <w:szCs w:val="32"/>
+        </w:rPr>
+      </w:pPr>
+      <w:r>
+        <w:rPr>
+          <w:rFonts w:ascii="Times New Roman" w:hAnsi="Times New Roman" w:cs="Times New Roman"/>
+          <w:b/>
+          <w:sz w:val="32"/>
+          <w:szCs w:val="32"/>
+        </w:rPr>
+        <w:lastRenderedPageBreak/>
+        <w:t>ПЕРЕОПРЕДЕЛЕНИЕ СПЕЦИФИКАТОРОВ ВНУТРИ ДОЧЕРНЕГО КЛАССА</w:t>
+      </w:r>
+    </w:p>
+    <w:p>
+      <w:pPr>
+        <w:pStyle w:val="a3"/>
+        <w:rPr>
+          <w:rFonts w:ascii="Times New Roman" w:hAnsi="Times New Roman" w:cs="Times New Roman"/>
+          <w:b/>
+          <w:sz w:val="32"/>
+          <w:szCs w:val="32"/>
+        </w:rPr>
+      </w:pPr>
+    </w:p>
+    <w:p>
+      <w:pPr>
+        <w:pStyle w:val="a3"/>
+        <w:numPr>
+          <w:ilvl w:val="0"/>
+          <w:numId w:val="18"/>
+        </w:numPr>
+        <w:rPr>
+          <w:rFonts w:ascii="Times New Roman" w:hAnsi="Times New Roman" w:cs="Times New Roman"/>
+          <w:sz w:val="32"/>
+          <w:szCs w:val="32"/>
+        </w:rPr>
+      </w:pPr>
+      <w:r>
+        <w:rPr>
+          <w:rFonts w:ascii="Times New Roman" w:hAnsi="Times New Roman" w:cs="Times New Roman"/>
+          <w:sz w:val="32"/>
+          <w:szCs w:val="32"/>
+        </w:rPr>
+        <w:t>Синтаксис:</w:t>
+      </w:r>
+    </w:p>
+    <w:p>
+      <w:pPr>
+        <w:pStyle w:val="a3"/>
+        <w:ind w:left="1080"/>
+        <w:rPr>
+          <w:rFonts w:ascii="Times New Roman" w:hAnsi="Times New Roman" w:cs="Times New Roman"/>
+          <w:b/>
+          <w:sz w:val="32"/>
+          <w:szCs w:val="32"/>
+        </w:rPr>
+      </w:pPr>
+      <w:proofErr w:type="spellStart"/>
+      <w:r>
+        <w:rPr>
+          <w:rFonts w:ascii="Times New Roman" w:hAnsi="Times New Roman" w:cs="Times New Roman"/>
+          <w:b/>
+          <w:sz w:val="32"/>
+          <w:szCs w:val="32"/>
+        </w:rPr>
+        <w:t>новый_тип_доступа</w:t>
+      </w:r>
+      <w:proofErr w:type="spellEnd"/>
+      <w:r>
+        <w:rPr>
+          <w:rFonts w:ascii="Times New Roman" w:hAnsi="Times New Roman" w:cs="Times New Roman"/>
+          <w:b/>
+          <w:sz w:val="32"/>
+          <w:szCs w:val="32"/>
+        </w:rPr>
+        <w:t>:</w:t>
+      </w:r>
+    </w:p>
+    <w:p>
+      <w:pPr>
+        <w:pStyle w:val="a3"/>
+        <w:ind w:left="1080"/>
+        <w:rPr>
+          <w:rFonts w:ascii="Times New Roman" w:hAnsi="Times New Roman" w:cs="Times New Roman"/>
+          <w:b/>
+          <w:sz w:val="32"/>
+          <w:szCs w:val="32"/>
+        </w:rPr>
+      </w:pPr>
+      <w:proofErr w:type="gramStart"/>
+      <w:r>
+        <w:rPr>
+          <w:rFonts w:ascii="Times New Roman" w:hAnsi="Times New Roman" w:cs="Times New Roman"/>
+          <w:b/>
+          <w:i/>
+          <w:sz w:val="32"/>
+          <w:szCs w:val="32"/>
+          <w:lang w:val="en-US"/>
+        </w:rPr>
+        <w:t>using</w:t>
+      </w:r>
+      <w:proofErr w:type="gramEnd"/>
+      <w:r>
+        <w:rPr>
+          <w:rFonts w:ascii="Times New Roman" w:hAnsi="Times New Roman" w:cs="Times New Roman"/>
+          <w:b/>
+          <w:sz w:val="32"/>
+          <w:szCs w:val="32"/>
+        </w:rPr>
+        <w:t xml:space="preserve"> имя_базового_класса::имя_поля_;</w:t>
+      </w:r>
+    </w:p>
+    <w:p>
+      <w:pPr>
+        <w:pStyle w:val="a3"/>
+        <w:ind w:left="1080"/>
+        <w:rPr>
+          <w:rFonts w:ascii="Times New Roman" w:hAnsi="Times New Roman" w:cs="Times New Roman"/>
+          <w:sz w:val="32"/>
+          <w:szCs w:val="32"/>
+        </w:rPr>
+      </w:pPr>
+    </w:p>
+    <w:p>
+      <w:pPr>
+        <w:pStyle w:val="a3"/>
+        <w:numPr>
+          <w:ilvl w:val="0"/>
+          <w:numId w:val="18"/>
+        </w:numPr>
+        <w:rPr>
+          <w:rFonts w:ascii="Times New Roman" w:hAnsi="Times New Roman" w:cs="Times New Roman"/>
+          <w:b/>
+          <w:sz w:val="32"/>
+          <w:szCs w:val="32"/>
+        </w:rPr>
+      </w:pPr>
+      <w:r>
+        <w:rPr>
+          <w:rFonts w:ascii="Times New Roman" w:hAnsi="Times New Roman" w:cs="Times New Roman"/>
+          <w:sz w:val="32"/>
+          <w:szCs w:val="32"/>
+        </w:rPr>
+        <w:t xml:space="preserve">Нельзя переопределять так </w:t>
+      </w:r>
+      <w:r>
+        <w:rPr>
+          <w:rFonts w:ascii="Times New Roman" w:hAnsi="Times New Roman" w:cs="Times New Roman"/>
+          <w:sz w:val="32"/>
+          <w:szCs w:val="32"/>
+          <w:lang w:val="en-US"/>
+        </w:rPr>
+        <w:t>private</w:t>
+      </w:r>
+      <w:r>
+        <w:rPr>
+          <w:rFonts w:ascii="Times New Roman" w:hAnsi="Times New Roman" w:cs="Times New Roman"/>
+          <w:sz w:val="32"/>
+          <w:szCs w:val="32"/>
+        </w:rPr>
+        <w:t xml:space="preserve"> </w:t>
+      </w:r>
+      <w:r>
+        <w:rPr>
+          <w:rFonts w:ascii="Times New Roman" w:hAnsi="Times New Roman" w:cs="Times New Roman"/>
+          <w:sz w:val="32"/>
+          <w:szCs w:val="32"/>
+        </w:rPr>
+        <w:t>поля родителя, так как они не передаются в дочь;</w:t>
+      </w:r>
+    </w:p>
+    <w:p>
+      <w:pPr>
+        <w:pStyle w:val="a3"/>
+        <w:ind w:left="1080"/>
+        <w:rPr>
+          <w:rFonts w:ascii="Times New Roman" w:hAnsi="Times New Roman" w:cs="Times New Roman"/>
+          <w:b/>
+          <w:sz w:val="32"/>
+          <w:szCs w:val="32"/>
+        </w:rPr>
+      </w:pPr>
+    </w:p>
+    <w:p>
+      <w:pPr>
+        <w:pStyle w:val="a3"/>
+        <w:ind w:left="1080"/>
+        <w:rPr>
+          <w:rFonts w:ascii="Times New Roman" w:hAnsi="Times New Roman" w:cs="Times New Roman"/>
+          <w:b/>
+          <w:sz w:val="32"/>
+          <w:szCs w:val="32"/>
+        </w:rPr>
+      </w:pPr>
+    </w:p>
+    <w:p>
+      <w:pPr>
+        <w:pStyle w:val="a3"/>
+        <w:ind w:left="1080"/>
+        <w:jc w:val="center"/>
+        <w:rPr>
+          <w:rFonts w:ascii="Times New Roman" w:hAnsi="Times New Roman" w:cs="Times New Roman"/>
+          <w:b/>
+          <w:sz w:val="32"/>
+          <w:szCs w:val="32"/>
+        </w:rPr>
+      </w:pPr>
+      <w:r>
+        <w:rPr>
+          <w:rFonts w:ascii="Times New Roman" w:hAnsi="Times New Roman" w:cs="Times New Roman"/>
+          <w:b/>
+          <w:sz w:val="32"/>
+          <w:szCs w:val="32"/>
+        </w:rPr>
+        <w:t>КОНСТРУКТОРЫ И ДЕЗРУКТОРЫ ПРИ НАСЛЕДОВАНИИ</w:t>
+      </w:r>
+    </w:p>
+    <w:p>
+      <w:pPr>
+        <w:pStyle w:val="a3"/>
+        <w:ind w:left="1080"/>
+        <w:rPr>
+          <w:rFonts w:ascii="Times New Roman" w:hAnsi="Times New Roman" w:cs="Times New Roman"/>
+          <w:b/>
+          <w:sz w:val="32"/>
+          <w:szCs w:val="32"/>
+        </w:rPr>
+      </w:pPr>
+    </w:p>
+    <w:p>
+      <w:pPr>
+        <w:pStyle w:val="a3"/>
+        <w:numPr>
+          <w:ilvl w:val="0"/>
+          <w:numId w:val="19"/>
+        </w:numPr>
+        <w:rPr>
+          <w:rFonts w:ascii="Times New Roman" w:hAnsi="Times New Roman" w:cs="Times New Roman"/>
+          <w:sz w:val="32"/>
+          <w:szCs w:val="32"/>
+        </w:rPr>
+      </w:pPr>
+      <w:r>
+        <w:rPr>
+          <w:rFonts w:ascii="Times New Roman" w:hAnsi="Times New Roman" w:cs="Times New Roman"/>
+          <w:sz w:val="32"/>
+          <w:szCs w:val="32"/>
+        </w:rPr>
+        <w:t xml:space="preserve">Обращение дочерних классов к конструкторам обращается по принципу </w:t>
+      </w:r>
+      <w:r>
+        <w:rPr>
+          <w:rFonts w:ascii="Times New Roman" w:hAnsi="Times New Roman" w:cs="Times New Roman"/>
+          <w:b/>
+          <w:sz w:val="32"/>
+          <w:szCs w:val="32"/>
+        </w:rPr>
+        <w:t xml:space="preserve">изнутри </w:t>
+      </w:r>
+      <w:r>
+        <w:rPr>
+          <w:rFonts w:ascii="Times New Roman" w:hAnsi="Times New Roman" w:cs="Times New Roman"/>
+          <w:b/>
+          <w:sz w:val="32"/>
+          <w:szCs w:val="32"/>
+        </w:rPr>
+        <w:t>–</w:t>
+      </w:r>
+      <w:r>
+        <w:rPr>
+          <w:rFonts w:ascii="Times New Roman" w:hAnsi="Times New Roman" w:cs="Times New Roman"/>
+          <w:b/>
+          <w:sz w:val="32"/>
+          <w:szCs w:val="32"/>
+        </w:rPr>
+        <w:t xml:space="preserve"> наружу</w:t>
+      </w:r>
+      <w:r>
+        <w:rPr>
+          <w:rFonts w:ascii="Times New Roman" w:hAnsi="Times New Roman" w:cs="Times New Roman"/>
+          <w:sz w:val="32"/>
+          <w:szCs w:val="32"/>
+        </w:rPr>
+        <w:t xml:space="preserve">. </w:t>
+      </w:r>
+      <w:r>
+        <w:rPr>
+          <w:rFonts w:ascii="Times New Roman" w:hAnsi="Times New Roman" w:cs="Times New Roman"/>
+          <w:sz w:val="32"/>
+          <w:szCs w:val="32"/>
+        </w:rPr>
+        <w:t xml:space="preserve">Вызов конструкторов работает по принципу </w:t>
+      </w:r>
+      <w:r>
+        <w:rPr>
+          <w:rFonts w:ascii="Times New Roman" w:hAnsi="Times New Roman" w:cs="Times New Roman"/>
+          <w:sz w:val="32"/>
+          <w:szCs w:val="32"/>
+          <w:lang w:val="en-US"/>
+        </w:rPr>
+        <w:t>“</w:t>
+      </w:r>
+      <w:r>
+        <w:rPr>
+          <w:rFonts w:ascii="Times New Roman" w:hAnsi="Times New Roman" w:cs="Times New Roman"/>
+          <w:sz w:val="32"/>
+          <w:szCs w:val="32"/>
+        </w:rPr>
+        <w:t>снаружи во внутрь</w:t>
+      </w:r>
+      <w:r>
+        <w:rPr>
+          <w:rFonts w:ascii="Times New Roman" w:hAnsi="Times New Roman" w:cs="Times New Roman"/>
+          <w:sz w:val="32"/>
+          <w:szCs w:val="32"/>
+          <w:lang w:val="en-US"/>
+        </w:rPr>
+        <w:t>”</w:t>
+      </w:r>
+      <w:r>
+        <w:rPr>
+          <w:rFonts w:ascii="Times New Roman" w:hAnsi="Times New Roman" w:cs="Times New Roman"/>
+          <w:sz w:val="32"/>
+          <w:szCs w:val="32"/>
+        </w:rPr>
+        <w:t>;</w:t>
+      </w:r>
+    </w:p>
+    <w:p>
+      <w:pPr>
+        <w:pStyle w:val="a3"/>
+        <w:ind w:left="1440"/>
+        <w:rPr>
+          <w:rFonts w:ascii="Times New Roman" w:hAnsi="Times New Roman" w:cs="Times New Roman"/>
+          <w:sz w:val="32"/>
+          <w:szCs w:val="32"/>
+        </w:rPr>
+      </w:pPr>
+    </w:p>
+    <w:p>
+      <w:pPr>
+        <w:pStyle w:val="a3"/>
+        <w:numPr>
+          <w:ilvl w:val="0"/>
+          <w:numId w:val="19"/>
+        </w:numPr>
+        <w:rPr>
+          <w:rFonts w:ascii="Times New Roman" w:hAnsi="Times New Roman" w:cs="Times New Roman"/>
+          <w:sz w:val="32"/>
+          <w:szCs w:val="32"/>
+        </w:rPr>
+      </w:pPr>
+      <w:proofErr w:type="spellStart"/>
+      <w:r>
+        <w:rPr>
+          <w:rFonts w:ascii="Times New Roman" w:hAnsi="Times New Roman" w:cs="Times New Roman"/>
+          <w:sz w:val="32"/>
+          <w:szCs w:val="32"/>
+        </w:rPr>
+        <w:t>Дезрукторы</w:t>
+      </w:r>
+      <w:proofErr w:type="spellEnd"/>
+      <w:r>
+        <w:rPr>
+          <w:rFonts w:ascii="Times New Roman" w:hAnsi="Times New Roman" w:cs="Times New Roman"/>
+          <w:sz w:val="32"/>
+          <w:szCs w:val="32"/>
+        </w:rPr>
+        <w:t xml:space="preserve"> работают по аналогичному</w:t>
+      </w:r>
+      <w:r>
+        <w:rPr>
+          <w:rFonts w:ascii="Times New Roman" w:hAnsi="Times New Roman" w:cs="Times New Roman"/>
+          <w:sz w:val="32"/>
+          <w:szCs w:val="32"/>
+        </w:rPr>
+        <w:t xml:space="preserve"> принципу, вызов работает по принципу </w:t>
+      </w:r>
+      <w:r>
+        <w:rPr>
+          <w:rFonts w:ascii="Times New Roman" w:hAnsi="Times New Roman" w:cs="Times New Roman"/>
+          <w:sz w:val="32"/>
+          <w:szCs w:val="32"/>
+        </w:rPr>
+        <w:t>“</w:t>
+      </w:r>
+      <w:r>
+        <w:rPr>
+          <w:rFonts w:ascii="Times New Roman" w:hAnsi="Times New Roman" w:cs="Times New Roman"/>
+          <w:b/>
+          <w:sz w:val="32"/>
+          <w:szCs w:val="32"/>
+        </w:rPr>
+        <w:t>изнутри наружу</w:t>
+      </w:r>
+      <w:r>
+        <w:rPr>
+          <w:rFonts w:ascii="Times New Roman" w:hAnsi="Times New Roman" w:cs="Times New Roman"/>
+          <w:sz w:val="32"/>
+          <w:szCs w:val="32"/>
+        </w:rPr>
+        <w:t>”</w:t>
+      </w:r>
+      <w:r>
+        <w:rPr>
+          <w:rFonts w:ascii="Times New Roman" w:hAnsi="Times New Roman" w:cs="Times New Roman"/>
+          <w:sz w:val="32"/>
+          <w:szCs w:val="32"/>
+        </w:rPr>
+        <w:t>;</w:t>
+      </w:r>
+    </w:p>
+    <w:p>
+      <w:pPr>
+        <w:pStyle w:val="a3"/>
+        <w:rPr>
+          <w:rFonts w:ascii="Times New Roman" w:hAnsi="Times New Roman" w:cs="Times New Roman"/>
+          <w:sz w:val="32"/>
+          <w:szCs w:val="32"/>
+        </w:rPr>
+      </w:pPr>
+    </w:p>
+    <w:p>
+      <w:pPr>
+        <w:pStyle w:val="a3"/>
+        <w:ind w:left="1440"/>
+        <w:rPr>
+          <w:rFonts w:ascii="Times New Roman" w:hAnsi="Times New Roman" w:cs="Times New Roman"/>
+          <w:sz w:val="32"/>
+          <w:szCs w:val="32"/>
+        </w:rPr>
+      </w:pPr>
+    </w:p>
+    <w:p>
+      <w:pPr>
+        <w:pStyle w:val="a3"/>
+        <w:numPr>
+          <w:ilvl w:val="0"/>
+          <w:numId w:val="19"/>
+        </w:numPr>
+        <w:rPr>
+          <w:rFonts w:ascii="Times New Roman" w:hAnsi="Times New Roman" w:cs="Times New Roman"/>
+          <w:sz w:val="32"/>
+          <w:szCs w:val="32"/>
+        </w:rPr>
+      </w:pPr>
+      <w:r>
+        <w:rPr>
+          <w:rFonts w:ascii="Times New Roman" w:hAnsi="Times New Roman" w:cs="Times New Roman"/>
+          <w:sz w:val="32"/>
+          <w:szCs w:val="32"/>
+        </w:rPr>
+        <w:t xml:space="preserve">Конструкторы и </w:t>
+      </w:r>
+      <w:proofErr w:type="spellStart"/>
+      <w:r>
+        <w:rPr>
+          <w:rFonts w:ascii="Times New Roman" w:hAnsi="Times New Roman" w:cs="Times New Roman"/>
+          <w:sz w:val="32"/>
+          <w:szCs w:val="32"/>
+        </w:rPr>
+        <w:t>дезрукторы</w:t>
+      </w:r>
+      <w:proofErr w:type="spellEnd"/>
+      <w:r>
+        <w:rPr>
+          <w:rFonts w:ascii="Times New Roman" w:hAnsi="Times New Roman" w:cs="Times New Roman"/>
+          <w:sz w:val="32"/>
+          <w:szCs w:val="32"/>
+        </w:rPr>
+        <w:t xml:space="preserve"> не наследуются;</w:t>
+      </w:r>
+    </w:p>
+    <w:p>
+      <w:pPr>
+        <w:pStyle w:val="a3"/>
+        <w:ind w:left="1440"/>
+        <w:rPr>
+          <w:rFonts w:ascii="Times New Roman" w:hAnsi="Times New Roman" w:cs="Times New Roman"/>
+          <w:sz w:val="32"/>
+          <w:szCs w:val="32"/>
+        </w:rPr>
+      </w:pPr>
+    </w:p>
+    <w:p>
+      <w:pPr>
+        <w:pStyle w:val="a3"/>
+        <w:numPr>
+          <w:ilvl w:val="0"/>
+          <w:numId w:val="19"/>
+        </w:numPr>
+        <w:rPr>
+          <w:rFonts w:ascii="Times New Roman" w:hAnsi="Times New Roman" w:cs="Times New Roman"/>
+          <w:sz w:val="32"/>
+          <w:szCs w:val="32"/>
+        </w:rPr>
+      </w:pPr>
+      <w:r>
+        <w:rPr>
+          <w:rFonts w:ascii="Times New Roman" w:hAnsi="Times New Roman" w:cs="Times New Roman"/>
+          <w:sz w:val="32"/>
+          <w:szCs w:val="32"/>
+        </w:rPr>
+        <w:t xml:space="preserve">Конструкторы </w:t>
+      </w:r>
+      <w:proofErr w:type="gramStart"/>
+      <w:r>
+        <w:rPr>
+          <w:rFonts w:ascii="Times New Roman" w:hAnsi="Times New Roman" w:cs="Times New Roman"/>
+          <w:sz w:val="32"/>
+          <w:szCs w:val="32"/>
+        </w:rPr>
+        <w:t>вызываются</w:t>
+      </w:r>
+      <w:proofErr w:type="gramEnd"/>
+      <w:r>
+        <w:rPr>
+          <w:rFonts w:ascii="Times New Roman" w:hAnsi="Times New Roman" w:cs="Times New Roman"/>
+          <w:sz w:val="32"/>
+          <w:szCs w:val="32"/>
+        </w:rPr>
+        <w:t xml:space="preserve"> начиная с базового класса, заканчивая самым последним дочерним;</w:t>
+      </w:r>
+    </w:p>
+    <w:p>
+      <w:pPr>
+        <w:pStyle w:val="a3"/>
+        <w:rPr>
+          <w:rFonts w:ascii="Times New Roman" w:hAnsi="Times New Roman" w:cs="Times New Roman"/>
+          <w:sz w:val="32"/>
+          <w:szCs w:val="32"/>
+        </w:rPr>
+      </w:pPr>
+    </w:p>
+    <w:p>
+      <w:pPr>
+        <w:pStyle w:val="a3"/>
+        <w:numPr>
+          <w:ilvl w:val="0"/>
+          <w:numId w:val="19"/>
+        </w:numPr>
+        <w:rPr>
+          <w:rFonts w:ascii="Times New Roman" w:hAnsi="Times New Roman" w:cs="Times New Roman"/>
+          <w:sz w:val="32"/>
+          <w:szCs w:val="32"/>
+        </w:rPr>
+      </w:pPr>
+      <w:proofErr w:type="spellStart"/>
+      <w:r>
+        <w:rPr>
+          <w:rFonts w:ascii="Times New Roman" w:hAnsi="Times New Roman" w:cs="Times New Roman"/>
+          <w:sz w:val="32"/>
+          <w:szCs w:val="32"/>
+        </w:rPr>
+        <w:t>Дезрукторы</w:t>
+      </w:r>
+      <w:proofErr w:type="spellEnd"/>
+      <w:r>
+        <w:rPr>
+          <w:rFonts w:ascii="Times New Roman" w:hAnsi="Times New Roman" w:cs="Times New Roman"/>
+          <w:sz w:val="32"/>
+          <w:szCs w:val="32"/>
+        </w:rPr>
+        <w:t xml:space="preserve"> наоборот (от последнего до первого);</w:t>
+      </w:r>
+    </w:p>
+    <w:p>
+      <w:pPr>
+        <w:pStyle w:val="a3"/>
+        <w:rPr>
+          <w:rFonts w:ascii="Times New Roman" w:hAnsi="Times New Roman" w:cs="Times New Roman"/>
+          <w:sz w:val="32"/>
+          <w:szCs w:val="32"/>
+        </w:rPr>
+      </w:pPr>
+    </w:p>
+    <w:p>
+      <w:pPr>
+        <w:pStyle w:val="a3"/>
+        <w:numPr>
+          <w:ilvl w:val="0"/>
+          <w:numId w:val="19"/>
+        </w:numPr>
+        <w:rPr>
+          <w:rFonts w:ascii="Times New Roman" w:hAnsi="Times New Roman" w:cs="Times New Roman"/>
+          <w:sz w:val="32"/>
+          <w:szCs w:val="32"/>
+        </w:rPr>
+      </w:pPr>
+      <w:r>
+        <w:rPr>
+          <w:rFonts w:ascii="Times New Roman" w:hAnsi="Times New Roman" w:cs="Times New Roman"/>
+          <w:sz w:val="32"/>
+          <w:szCs w:val="32"/>
+        </w:rPr>
+        <w:t>Так как конструкторы не наследуются, следует инициализировать элементы через конструктор родительского класса;</w:t>
+      </w:r>
+    </w:p>
+    <w:p>
+      <w:pPr>
+        <w:pStyle w:val="a3"/>
+        <w:rPr>
+          <w:rFonts w:ascii="Times New Roman" w:hAnsi="Times New Roman" w:cs="Times New Roman"/>
+          <w:sz w:val="32"/>
+          <w:szCs w:val="32"/>
+        </w:rPr>
+      </w:pPr>
+    </w:p>
+    <w:p>
+      <w:pPr>
+        <w:pStyle w:val="a3"/>
+        <w:numPr>
+          <w:ilvl w:val="0"/>
+          <w:numId w:val="19"/>
+        </w:numPr>
+        <w:rPr>
+          <w:rFonts w:ascii="Times New Roman" w:hAnsi="Times New Roman" w:cs="Times New Roman"/>
+          <w:sz w:val="32"/>
+          <w:szCs w:val="32"/>
+        </w:rPr>
+      </w:pPr>
+      <w:r>
+        <w:rPr>
+          <w:rFonts w:ascii="Times New Roman" w:hAnsi="Times New Roman" w:cs="Times New Roman"/>
+          <w:sz w:val="32"/>
+          <w:szCs w:val="32"/>
+        </w:rPr>
+        <w:t xml:space="preserve">Если конструктор и </w:t>
+      </w:r>
+      <w:proofErr w:type="spellStart"/>
+      <w:r>
+        <w:rPr>
+          <w:rFonts w:ascii="Times New Roman" w:hAnsi="Times New Roman" w:cs="Times New Roman"/>
+          <w:sz w:val="32"/>
+          <w:szCs w:val="32"/>
+        </w:rPr>
+        <w:t>дезруктор</w:t>
+      </w:r>
+      <w:proofErr w:type="spellEnd"/>
+      <w:r>
+        <w:rPr>
+          <w:rFonts w:ascii="Times New Roman" w:hAnsi="Times New Roman" w:cs="Times New Roman"/>
+          <w:sz w:val="32"/>
+          <w:szCs w:val="32"/>
+        </w:rPr>
+        <w:t xml:space="preserve"> не </w:t>
+      </w:r>
+      <w:r>
+        <w:rPr>
+          <w:rFonts w:ascii="Times New Roman" w:hAnsi="Times New Roman" w:cs="Times New Roman"/>
+          <w:sz w:val="32"/>
+          <w:szCs w:val="32"/>
+        </w:rPr>
+        <w:t>указать, то вызовутся дефолтные, что может привести к утечке памяти;</w:t>
+      </w:r>
+    </w:p>
+    <w:p>
+      <w:pPr>
+        <w:pStyle w:val="a3"/>
+        <w:rPr>
+          <w:rFonts w:ascii="Times New Roman" w:hAnsi="Times New Roman" w:cs="Times New Roman"/>
+          <w:sz w:val="32"/>
+          <w:szCs w:val="32"/>
+        </w:rPr>
+      </w:pPr>
+    </w:p>
+    <w:p>
+      <w:pPr>
+        <w:pStyle w:val="a3"/>
+        <w:numPr>
+          <w:ilvl w:val="0"/>
+          <w:numId w:val="19"/>
+        </w:numPr>
+        <w:rPr>
+          <w:rFonts w:ascii="Times New Roman" w:hAnsi="Times New Roman" w:cs="Times New Roman"/>
+          <w:sz w:val="32"/>
+          <w:szCs w:val="32"/>
+        </w:rPr>
+      </w:pPr>
+      <w:r>
+        <w:rPr>
+          <w:rFonts w:ascii="Times New Roman" w:hAnsi="Times New Roman" w:cs="Times New Roman"/>
+          <w:sz w:val="32"/>
+          <w:szCs w:val="32"/>
+        </w:rPr>
+        <w:t>Всем наследованным и текущим полям класса</w:t>
+      </w:r>
+      <w:r>
+        <w:rPr>
+          <w:rFonts w:ascii="Times New Roman" w:hAnsi="Times New Roman" w:cs="Times New Roman"/>
+          <w:sz w:val="32"/>
+          <w:szCs w:val="32"/>
+        </w:rPr>
+        <w:t xml:space="preserve"> можно задать значения;</w:t>
+      </w:r>
+    </w:p>
+    <w:p>
+      <w:pPr>
+        <w:pStyle w:val="a3"/>
+        <w:rPr>
+          <w:rFonts w:ascii="Times New Roman" w:hAnsi="Times New Roman" w:cs="Times New Roman"/>
+          <w:sz w:val="32"/>
+          <w:szCs w:val="32"/>
+        </w:rPr>
+      </w:pPr>
+    </w:p>
+    <w:p>
+      <w:pPr>
+        <w:pStyle w:val="a3"/>
+        <w:numPr>
+          <w:ilvl w:val="0"/>
+          <w:numId w:val="19"/>
+        </w:numPr>
+        <w:rPr>
+          <w:rFonts w:ascii="Times New Roman" w:hAnsi="Times New Roman" w:cs="Times New Roman"/>
+          <w:sz w:val="32"/>
+          <w:szCs w:val="32"/>
+        </w:rPr>
+      </w:pPr>
+      <w:r>
+        <w:rPr>
+          <w:rFonts w:ascii="Times New Roman" w:hAnsi="Times New Roman" w:cs="Times New Roman"/>
+          <w:sz w:val="32"/>
+          <w:szCs w:val="32"/>
+        </w:rPr>
+        <w:t xml:space="preserve">Имеется возможность четко указать, к какому конструктора родителя должна обращаться дочь. Синтаксис: </w:t>
+      </w:r>
+      <w:r>
+        <w:rPr>
+          <w:rFonts w:ascii="Times New Roman" w:hAnsi="Times New Roman" w:cs="Times New Roman"/>
+          <w:b/>
+          <w:sz w:val="32"/>
+          <w:szCs w:val="32"/>
+        </w:rPr>
+        <w:t>дочь(</w:t>
+      </w:r>
+      <w:proofErr w:type="gramStart"/>
+      <w:r>
+        <w:rPr>
+          <w:rFonts w:ascii="Times New Roman" w:hAnsi="Times New Roman" w:cs="Times New Roman"/>
+          <w:b/>
+          <w:sz w:val="32"/>
+          <w:szCs w:val="32"/>
+        </w:rPr>
+        <w:t>):родитель</w:t>
+      </w:r>
+      <w:proofErr w:type="gramEnd"/>
+      <w:r>
+        <w:rPr>
+          <w:rFonts w:ascii="Times New Roman" w:hAnsi="Times New Roman" w:cs="Times New Roman"/>
+          <w:b/>
+          <w:sz w:val="32"/>
+          <w:szCs w:val="32"/>
+        </w:rPr>
+        <w:t>(_</w:t>
+      </w:r>
+      <w:proofErr w:type="spellStart"/>
+      <w:r>
+        <w:rPr>
+          <w:rFonts w:ascii="Times New Roman" w:hAnsi="Times New Roman" w:cs="Times New Roman"/>
+          <w:b/>
+          <w:sz w:val="32"/>
+          <w:szCs w:val="32"/>
+        </w:rPr>
+        <w:t>параметры_конструктора</w:t>
+      </w:r>
+      <w:proofErr w:type="spellEnd"/>
+      <w:r>
+        <w:rPr>
+          <w:rFonts w:ascii="Times New Roman" w:hAnsi="Times New Roman" w:cs="Times New Roman"/>
+          <w:b/>
+          <w:sz w:val="32"/>
+          <w:szCs w:val="32"/>
+        </w:rPr>
+        <w:t>) {}</w:t>
+      </w:r>
+      <w:r>
+        <w:rPr>
+          <w:rFonts w:ascii="Times New Roman" w:hAnsi="Times New Roman" w:cs="Times New Roman"/>
+          <w:sz w:val="32"/>
+          <w:szCs w:val="32"/>
+        </w:rPr>
+        <w:t>;</w:t>
+      </w:r>
+      <w:r>
+        <w:rPr>
+          <w:rFonts w:ascii="Times New Roman" w:hAnsi="Times New Roman" w:cs="Times New Roman"/>
+          <w:sz w:val="32"/>
+          <w:szCs w:val="32"/>
+        </w:rPr>
+        <w:t xml:space="preserve"> </w:t>
+      </w:r>
+      <w:r>
+        <w:rPr>
+          <w:rFonts w:ascii="Times New Roman" w:hAnsi="Times New Roman" w:cs="Times New Roman"/>
+          <w:sz w:val="32"/>
+          <w:szCs w:val="32"/>
+        </w:rPr>
+        <w:t>В противном случае компилятор всегда будет обращаться к конструктору по умолчанию.</w:t>
+      </w:r>
+    </w:p>
+    <w:p>
+      <w:pPr>
+        <w:pStyle w:val="a3"/>
+        <w:rPr>
+          <w:rFonts w:ascii="Times New Roman" w:hAnsi="Times New Roman" w:cs="Times New Roman"/>
+          <w:sz w:val="32"/>
+          <w:szCs w:val="32"/>
+        </w:rPr>
+      </w:pPr>
+    </w:p>
+    <w:p>
+      <w:pPr>
+        <w:rPr>
+          <w:rFonts w:ascii="Times New Roman" w:hAnsi="Times New Roman" w:cs="Times New Roman"/>
+          <w:sz w:val="32"/>
+          <w:szCs w:val="32"/>
+        </w:rPr>
+      </w:pPr>
+    </w:p>
+    <w:p>
+      <w:pPr>
+        <w:jc w:val="center"/>
+        <w:rPr>
+          <w:rFonts w:ascii="Times New Roman" w:hAnsi="Times New Roman" w:cs="Times New Roman"/>
+          <w:b/>
+          <w:sz w:val="32"/>
+          <w:szCs w:val="32"/>
+        </w:rPr>
+      </w:pPr>
+      <w:r>
+        <w:rPr>
+          <w:rFonts w:ascii="Times New Roman" w:hAnsi="Times New Roman" w:cs="Times New Roman"/>
+          <w:b/>
+          <w:sz w:val="32"/>
+          <w:szCs w:val="32"/>
+          <w:lang w:val="en-US"/>
+        </w:rPr>
+        <w:t>UML</w:t>
+      </w:r>
+      <w:r>
+        <w:rPr>
+          <w:rFonts w:ascii="Times New Roman" w:hAnsi="Times New Roman" w:cs="Times New Roman"/>
+          <w:b/>
+          <w:sz w:val="32"/>
+          <w:szCs w:val="32"/>
+          <w:lang w:val="en-US"/>
+        </w:rPr>
+        <w:t xml:space="preserve"> </w:t>
+      </w:r>
+      <w:r>
+        <w:rPr>
+          <w:rFonts w:ascii="Times New Roman" w:hAnsi="Times New Roman" w:cs="Times New Roman"/>
+          <w:b/>
+          <w:sz w:val="32"/>
+          <w:szCs w:val="32"/>
+        </w:rPr>
+        <w:t>ДИАГРАММЫ</w:t>
+      </w:r>
+    </w:p>
+    <w:p>
+      <w:pPr>
+        <w:rPr>
+          <w:rFonts w:ascii="Times New Roman" w:hAnsi="Times New Roman" w:cs="Times New Roman"/>
+          <w:b/>
+          <w:sz w:val="32"/>
+          <w:szCs w:val="32"/>
+        </w:rPr>
+      </w:pPr>
+    </w:p>
+    <w:p>
+      <w:pPr>
+        <w:pStyle w:val="a3"/>
+        <w:numPr>
+          <w:ilvl w:val="0"/>
+          <w:numId w:val="20"/>
+        </w:numPr>
+        <w:rPr>
+          <w:rFonts w:ascii="Times New Roman" w:hAnsi="Times New Roman" w:cs="Times New Roman"/>
+          <w:sz w:val="32"/>
+          <w:szCs w:val="32"/>
+        </w:rPr>
+      </w:pPr>
+      <w:r>
+        <w:rPr>
+          <w:rFonts w:ascii="Times New Roman" w:hAnsi="Times New Roman" w:cs="Times New Roman"/>
+          <w:sz w:val="32"/>
+          <w:szCs w:val="32"/>
+        </w:rPr>
+        <w:t>Использовать с 3-ей лабораторной работы;</w:t>
+      </w:r>
+    </w:p>
+    <w:p>
+      <w:pPr>
+        <w:pStyle w:val="a3"/>
+        <w:rPr>
+          <w:rFonts w:ascii="Times New Roman" w:hAnsi="Times New Roman" w:cs="Times New Roman"/>
+          <w:sz w:val="32"/>
+          <w:szCs w:val="32"/>
+        </w:rPr>
+      </w:pPr>
+    </w:p>
+    <w:p>
+      <w:pPr>
+        <w:pStyle w:val="a3"/>
+        <w:numPr>
+          <w:ilvl w:val="0"/>
+          <w:numId w:val="20"/>
+        </w:numPr>
+        <w:rPr>
+          <w:rFonts w:ascii="Times New Roman" w:hAnsi="Times New Roman" w:cs="Times New Roman"/>
+          <w:sz w:val="32"/>
+          <w:szCs w:val="32"/>
+        </w:rPr>
+      </w:pPr>
+      <w:r>
+        <w:rPr>
+          <w:rFonts w:ascii="Times New Roman" w:hAnsi="Times New Roman" w:cs="Times New Roman"/>
+          <w:sz w:val="32"/>
+          <w:szCs w:val="32"/>
+          <w:lang w:val="en-US"/>
+        </w:rPr>
+        <w:t>UML</w:t>
+      </w:r>
+      <w:r>
+        <w:rPr>
+          <w:rFonts w:ascii="Times New Roman" w:hAnsi="Times New Roman" w:cs="Times New Roman"/>
+          <w:sz w:val="32"/>
+          <w:szCs w:val="32"/>
+        </w:rPr>
+        <w:t xml:space="preserve"> – </w:t>
+      </w:r>
+      <w:proofErr w:type="spellStart"/>
+      <w:r>
+        <w:rPr>
+          <w:rFonts w:ascii="Times New Roman" w:hAnsi="Times New Roman" w:cs="Times New Roman"/>
+          <w:sz w:val="32"/>
+          <w:szCs w:val="32"/>
+        </w:rPr>
+        <w:t>юнифицированны</w:t>
+      </w:r>
+      <w:proofErr w:type="spellEnd"/>
+      <w:r>
+        <w:rPr>
+          <w:rFonts w:ascii="Times New Roman" w:hAnsi="Times New Roman" w:cs="Times New Roman"/>
+          <w:sz w:val="32"/>
+          <w:szCs w:val="32"/>
+        </w:rPr>
+        <w:t xml:space="preserve"> язык моделирования</w:t>
+      </w:r>
+      <w:r>
+        <w:rPr>
+          <w:rFonts w:ascii="Times New Roman" w:hAnsi="Times New Roman" w:cs="Times New Roman"/>
+          <w:sz w:val="32"/>
+          <w:szCs w:val="32"/>
+        </w:rPr>
+        <w:t>, для визуализации, проектирования, документирования программных систем;</w:t>
+      </w:r>
+    </w:p>
+    <w:p>
+      <w:pPr>
+        <w:pStyle w:val="a3"/>
+        <w:rPr>
+          <w:rFonts w:ascii="Times New Roman" w:hAnsi="Times New Roman" w:cs="Times New Roman"/>
+          <w:sz w:val="32"/>
+          <w:szCs w:val="32"/>
+        </w:rPr>
+      </w:pPr>
+    </w:p>
+    <w:p>
+      <w:pPr>
+        <w:pStyle w:val="a3"/>
+        <w:numPr>
+          <w:ilvl w:val="0"/>
+          <w:numId w:val="20"/>
+        </w:numPr>
+        <w:rPr>
+          <w:rFonts w:ascii="Times New Roman" w:hAnsi="Times New Roman" w:cs="Times New Roman"/>
+          <w:sz w:val="32"/>
+          <w:szCs w:val="32"/>
+        </w:rPr>
+      </w:pPr>
+      <w:r>
+        <w:rPr>
+          <w:rFonts w:ascii="Times New Roman" w:hAnsi="Times New Roman" w:cs="Times New Roman"/>
+          <w:sz w:val="32"/>
+          <w:szCs w:val="32"/>
+        </w:rPr>
+        <w:t xml:space="preserve">Артефакт </w:t>
+      </w:r>
+      <w:r>
+        <w:rPr>
+          <w:rFonts w:ascii="Times New Roman" w:hAnsi="Times New Roman" w:cs="Times New Roman"/>
+          <w:sz w:val="32"/>
+          <w:szCs w:val="32"/>
+        </w:rPr>
+        <w:t>–</w:t>
+      </w:r>
+      <w:r>
+        <w:rPr>
+          <w:rFonts w:ascii="Times New Roman" w:hAnsi="Times New Roman" w:cs="Times New Roman"/>
+          <w:sz w:val="32"/>
+          <w:szCs w:val="32"/>
+        </w:rPr>
+        <w:t xml:space="preserve"> </w:t>
+      </w:r>
+      <w:r>
+        <w:rPr>
+          <w:rFonts w:ascii="Times New Roman" w:hAnsi="Times New Roman" w:cs="Times New Roman"/>
+          <w:sz w:val="32"/>
+          <w:szCs w:val="32"/>
+        </w:rPr>
+        <w:t xml:space="preserve">физическая сущность, которая </w:t>
+      </w:r>
+      <w:proofErr w:type="spellStart"/>
+      <w:r>
+        <w:rPr>
+          <w:rFonts w:ascii="Times New Roman" w:hAnsi="Times New Roman" w:cs="Times New Roman"/>
+          <w:sz w:val="32"/>
+          <w:szCs w:val="32"/>
+        </w:rPr>
+        <w:t>смыслово</w:t>
+      </w:r>
+      <w:proofErr w:type="spellEnd"/>
+      <w:r>
+        <w:rPr>
+          <w:rFonts w:ascii="Times New Roman" w:hAnsi="Times New Roman" w:cs="Times New Roman"/>
+          <w:sz w:val="32"/>
+          <w:szCs w:val="32"/>
+        </w:rPr>
+        <w:t xml:space="preserve"> представляет собой какую – либо часть рассматриваемого проекта;</w:t>
+      </w:r>
+    </w:p>
+    <w:p>
+      <w:pPr>
+        <w:pStyle w:val="a3"/>
+        <w:rPr>
+          <w:rFonts w:ascii="Times New Roman" w:hAnsi="Times New Roman" w:cs="Times New Roman"/>
+          <w:sz w:val="32"/>
+          <w:szCs w:val="32"/>
+        </w:rPr>
+      </w:pPr>
+    </w:p>
+    <w:p>
+      <w:pPr>
+        <w:pStyle w:val="a3"/>
+        <w:numPr>
+          <w:ilvl w:val="0"/>
+          <w:numId w:val="20"/>
+        </w:numPr>
+        <w:rPr>
+          <w:rFonts w:ascii="Times New Roman" w:hAnsi="Times New Roman" w:cs="Times New Roman"/>
+          <w:sz w:val="32"/>
+          <w:szCs w:val="32"/>
+        </w:rPr>
+      </w:pPr>
+      <w:r>
+        <w:rPr>
+          <w:rFonts w:ascii="Times New Roman" w:hAnsi="Times New Roman" w:cs="Times New Roman"/>
+          <w:sz w:val="32"/>
+          <w:szCs w:val="32"/>
+        </w:rPr>
+        <w:t>Диаграмма вариантов: последовательность событий, действий с артефактами</w:t>
+      </w:r>
+      <w:r>
+        <w:rPr>
+          <w:rFonts w:ascii="Times New Roman" w:hAnsi="Times New Roman" w:cs="Times New Roman"/>
+          <w:sz w:val="32"/>
+          <w:szCs w:val="32"/>
+        </w:rPr>
+        <w:t>, которые приводят к результату;</w:t>
+      </w:r>
+    </w:p>
+    <w:p>
+      <w:pPr>
+        <w:pStyle w:val="a3"/>
+        <w:rPr>
+          <w:rFonts w:ascii="Times New Roman" w:hAnsi="Times New Roman" w:cs="Times New Roman"/>
+          <w:sz w:val="32"/>
+          <w:szCs w:val="32"/>
+        </w:rPr>
+      </w:pPr>
+    </w:p>
+    <w:p>
+      <w:pPr>
+        <w:pStyle w:val="a3"/>
+        <w:numPr>
+          <w:ilvl w:val="0"/>
+          <w:numId w:val="20"/>
+        </w:numPr>
+        <w:rPr>
+          <w:rFonts w:ascii="Times New Roman" w:hAnsi="Times New Roman" w:cs="Times New Roman"/>
+          <w:sz w:val="32"/>
+          <w:szCs w:val="32"/>
+        </w:rPr>
+      </w:pPr>
+      <w:r>
+        <w:rPr>
+          <w:rFonts w:ascii="Times New Roman" w:hAnsi="Times New Roman" w:cs="Times New Roman"/>
+          <w:sz w:val="32"/>
+          <w:szCs w:val="32"/>
+        </w:rPr>
+        <w:t>Описание элемента в крупных шагах.</w:t>
+      </w:r>
+    </w:p>
+    <w:p>
+      <w:pPr>
+        <w:pStyle w:val="a3"/>
+        <w:rPr>
+          <w:rFonts w:ascii="Times New Roman" w:hAnsi="Times New Roman" w:cs="Times New Roman"/>
+          <w:sz w:val="32"/>
+          <w:szCs w:val="32"/>
+        </w:rPr>
+      </w:pPr>
+    </w:p>
+    <w:p>
+      <w:pPr>
+        <w:rPr>
+          <w:rFonts w:ascii="Times New Roman" w:hAnsi="Times New Roman" w:cs="Times New Roman"/>
+          <w:sz w:val="32"/>
+          <w:szCs w:val="32"/>
+        </w:rPr>
+      </w:pPr>
+    </w:p>
+    <w:p>
+      <w:pPr>
+        <w:rPr>
+          <w:rFonts w:ascii="Times New Roman" w:hAnsi="Times New Roman" w:cs="Times New Roman"/>
+          <w:sz w:val="32"/>
+          <w:szCs w:val="32"/>
+        </w:rPr>
+      </w:pPr>
+    </w:p>
+    <w:p>
+      <w:pPr>
+        <w:rPr>
+          <w:rFonts w:ascii="Times New Roman" w:hAnsi="Times New Roman" w:cs="Times New Roman"/>
+          <w:sz w:val="32"/>
+          <w:szCs w:val="32"/>
+        </w:rPr>
+      </w:pPr>
+    </w:p>
+    <w:p>
+      <w:pPr>
+        <w:pStyle w:val="a3"/>
+        <w:rPr>
+          <w:rFonts w:ascii="Times New Roman" w:hAnsi="Times New Roman" w:cs="Times New Roman"/>
+          <w:sz w:val="32"/>
+          <w:szCs w:val="32"/>
+        </w:rPr>
+      </w:pPr>
+    </w:p>
+    <w:p>
+      <w:pPr>
+        <w:pStyle w:val="a3"/>
+        <w:numPr>
+          <w:ilvl w:val="0"/>
+          <w:numId w:val="20"/>
+        </w:numPr>
+        <w:rPr>
+          <w:rFonts w:ascii="Times New Roman" w:hAnsi="Times New Roman" w:cs="Times New Roman"/>
+          <w:sz w:val="32"/>
+          <w:szCs w:val="32"/>
+        </w:rPr>
+      </w:pPr>
+      <w:r>
+        <w:rPr>
+          <w:rFonts w:ascii="Times New Roman" w:hAnsi="Times New Roman" w:cs="Times New Roman"/>
+          <w:sz w:val="32"/>
+          <w:szCs w:val="32"/>
+        </w:rPr>
+        <w:lastRenderedPageBreak/>
+        <w:t>Пример:</w:t>
+      </w:r>
+    </w:p>
+    <w:p>
+      <w:pPr>
+        <w:pStyle w:val="a3"/>
+        <w:rPr>
+          <w:rFonts w:ascii="Times New Roman" w:hAnsi="Times New Roman" w:cs="Times New Roman"/>
+          <w:sz w:val="32"/>
+          <w:szCs w:val="32"/>
+        </w:rPr>
+      </w:pPr>
+    </w:p>
+    <w:p>
+      <w:pPr>
+        <w:pStyle w:val="a3"/>
+        <w:rPr>
+          <w:rFonts w:ascii="Times New Roman" w:hAnsi="Times New Roman" w:cs="Times New Roman"/>
+          <w:sz w:val="32"/>
+          <w:szCs w:val="32"/>
+        </w:rPr>
+      </w:pPr>
+      <w:r>
+        <w:rPr>
+          <w:rFonts w:ascii="Times New Roman" w:hAnsi="Times New Roman" w:cs="Times New Roman"/>
+          <w:sz w:val="32"/>
+          <w:szCs w:val="32"/>
+        </w:rPr>
+        <w:drawing>
+          <wp:inline distT="0" distB="0" distL="0" distR="0" wp14:anchorId="0A4FA49A" wp14:editId="0E92A186">
+            <wp:extent cx="3802380" cy="2719588"/>
+            <wp:effectExtent l="0" t="0" r="7620" b="5080"/>
+            <wp:docPr id="1" name="Рисунок 1"/>
+            <wp:cNvGraphicFramePr>
+              <a:graphicFrameLocks xmlns:a="http://schemas.openxmlformats.org/drawingml/2006/main" noChangeAspect="1"/>
+            </wp:cNvGraphicFramePr>
+            <a:graphic xmlns:a="http://schemas.openxmlformats.org/drawingml/2006/main">
+              <a:graphicData uri="http://schemas.openxmlformats.org/drawingml/2006/picture">
+                <pic:pic xmlns:pic="http://schemas.openxmlformats.org/drawingml/2006/picture">
+                  <pic:nvPicPr>
+                    <pic:cNvPr id="1" name=""/>
+                    <pic:cNvPicPr/>
+                  </pic:nvPicPr>
+                  <pic:blipFill>
+                    <a:blip r:embed="rId5"/>
+                    <a:stretch>
+                      <a:fillRect/>
+                    </a:stretch>
+                  </pic:blipFill>
+                  <pic:spPr>
+                    <a:xfrm>
+                      <a:off x="0" y="0"/>
+                      <a:ext cx="3897324" cy="2787495"/>
+                    </a:xfrm>
+                    <a:prstGeom prst="rect">
+                      <a:avLst/>
+                    </a:prstGeom>
+                  </pic:spPr>
+                </pic:pic>
+              </a:graphicData>
+            </a:graphic>
+          </wp:inline>
+        </w:drawing>
+      </w:r>
+    </w:p>
+    <w:p>
+      <w:pPr>
+        <w:pStyle w:val="a3"/>
+        <w:rPr>
+          <w:rFonts w:ascii="Times New Roman" w:hAnsi="Times New Roman" w:cs="Times New Roman"/>
+          <w:sz w:val="32"/>
+          <w:szCs w:val="32"/>
+        </w:rPr>
+      </w:pPr>
+    </w:p>
+    <w:p>
+      <w:pPr>
+        <w:pStyle w:val="a3"/>
+        <w:numPr>
+          <w:ilvl w:val="0"/>
+          <w:numId w:val="20"/>
+        </w:numPr>
+        <w:rPr>
+          <w:rFonts w:ascii="Times New Roman" w:hAnsi="Times New Roman" w:cs="Times New Roman"/>
+          <w:sz w:val="32"/>
+          <w:szCs w:val="32"/>
+        </w:rPr>
+      </w:pPr>
+      <w:r>
+        <w:rPr>
+          <w:rFonts w:ascii="Times New Roman" w:hAnsi="Times New Roman" w:cs="Times New Roman"/>
+          <w:sz w:val="32"/>
+          <w:szCs w:val="32"/>
+        </w:rPr>
+        <w:t xml:space="preserve">Диаграмма действий </w:t>
+      </w:r>
+      <w:r>
+        <w:rPr>
+          <w:rFonts w:ascii="Times New Roman" w:hAnsi="Times New Roman" w:cs="Times New Roman"/>
+          <w:sz w:val="32"/>
+          <w:szCs w:val="32"/>
+          <w:lang w:val="en-US"/>
+        </w:rPr>
+        <w:t>UML</w:t>
+      </w:r>
+      <w:r>
+        <w:rPr>
+          <w:rFonts w:ascii="Times New Roman" w:hAnsi="Times New Roman" w:cs="Times New Roman"/>
+          <w:sz w:val="32"/>
+          <w:szCs w:val="32"/>
+        </w:rPr>
+        <w:t>:</w:t>
+      </w:r>
+    </w:p>
+    <w:p>
+      <w:pPr>
+        <w:pStyle w:val="a3"/>
+        <w:rPr>
+          <w:rFonts w:ascii="Times New Roman" w:hAnsi="Times New Roman" w:cs="Times New Roman"/>
+          <w:sz w:val="32"/>
+          <w:szCs w:val="32"/>
+        </w:rPr>
+      </w:pPr>
+      <w:r>
+        <w:rPr>
+          <w:rFonts w:ascii="Times New Roman" w:hAnsi="Times New Roman" w:cs="Times New Roman"/>
+          <w:sz w:val="32"/>
+          <w:szCs w:val="32"/>
+        </w:rPr>
+        <w:drawing>
+          <wp:inline distT="0" distB="0" distL="0" distR="0" wp14:anchorId="12CB6CA4" wp14:editId="3F8C00BD">
+            <wp:extent cx="5077460" cy="5344160"/>
+            <wp:effectExtent l="0" t="0" r="8890" b="8890"/>
+            <wp:docPr id="2" name="Рисунок 2"/>
+            <wp:cNvGraphicFramePr>
+              <a:graphicFrameLocks xmlns:a="http://schemas.openxmlformats.org/drawingml/2006/main" noChangeAspect="1"/>
+            </wp:cNvGraphicFramePr>
+            <a:graphic xmlns:a="http://schemas.openxmlformats.org/drawingml/2006/main">
+              <a:graphicData uri="http://schemas.openxmlformats.org/drawingml/2006/picture">
+                <pic:pic xmlns:pic="http://schemas.openxmlformats.org/drawingml/2006/picture">
+                  <pic:nvPicPr>
+                    <pic:cNvPr id="1" name=""/>
+                    <pic:cNvPicPr/>
+                  </pic:nvPicPr>
+                  <pic:blipFill>
+                    <a:blip r:embed="rId6"/>
+                    <a:stretch>
+                      <a:fillRect/>
+                    </a:stretch>
+                  </pic:blipFill>
+                  <pic:spPr>
+                    <a:xfrm>
+                      <a:off x="0" y="0"/>
+                      <a:ext cx="5077566" cy="5344272"/>
+                    </a:xfrm>
+                    <a:prstGeom prst="rect">
+                      <a:avLst/>
+                    </a:prstGeom>
+                  </pic:spPr>
+                </pic:pic>
+              </a:graphicData>
+            </a:graphic>
+          </wp:inline>
+        </w:drawing>
+      </w:r>
+    </w:p>
+    <w:p>
+      <w:pPr>
+        <w:pStyle w:val="a3"/>
+        <w:jc w:val="center"/>
+        <w:rPr>
+          <w:rFonts w:ascii="Times New Roman" w:hAnsi="Times New Roman" w:cs="Times New Roman"/>
+          <w:b/>
+          <w:sz w:val="32"/>
+          <w:szCs w:val="32"/>
+        </w:rPr>
+      </w:pPr>
+      <w:r>
+        <w:rPr>
+          <w:rFonts w:ascii="Times New Roman" w:hAnsi="Times New Roman" w:cs="Times New Roman"/>
+          <w:b/>
+          <w:sz w:val="32"/>
+          <w:szCs w:val="32"/>
+        </w:rPr>
+        <w:lastRenderedPageBreak/>
+        <w:t>СУЩНОСТИ. ВИДЫ</w:t>
+      </w:r>
+    </w:p>
+    <w:p>
+      <w:pPr>
+        <w:pStyle w:val="a3"/>
+        <w:rPr>
+          <w:rFonts w:ascii="Times New Roman" w:hAnsi="Times New Roman" w:cs="Times New Roman"/>
+          <w:b/>
+          <w:sz w:val="32"/>
+          <w:szCs w:val="32"/>
+        </w:rPr>
+      </w:pPr>
+    </w:p>
+    <w:p>
+      <w:pPr>
+        <w:pStyle w:val="a3"/>
+        <w:numPr>
+          <w:ilvl w:val="0"/>
+          <w:numId w:val="21"/>
+        </w:numPr>
+        <w:rPr>
+          <w:rFonts w:ascii="Times New Roman" w:hAnsi="Times New Roman" w:cs="Times New Roman"/>
+          <w:sz w:val="32"/>
+          <w:szCs w:val="32"/>
+        </w:rPr>
+      </w:pPr>
+      <w:r>
+        <w:rPr>
+          <w:rFonts w:ascii="Times New Roman" w:hAnsi="Times New Roman" w:cs="Times New Roman"/>
+          <w:sz w:val="32"/>
+          <w:szCs w:val="32"/>
+        </w:rPr>
+        <w:t xml:space="preserve">Сущности </w:t>
+      </w:r>
+      <w:r>
+        <w:rPr>
+          <w:rFonts w:ascii="Times New Roman" w:hAnsi="Times New Roman" w:cs="Times New Roman"/>
+          <w:sz w:val="32"/>
+          <w:szCs w:val="32"/>
+        </w:rPr>
+        <w:t>–</w:t>
+      </w:r>
+      <w:r>
+        <w:rPr>
+          <w:rFonts w:ascii="Times New Roman" w:hAnsi="Times New Roman" w:cs="Times New Roman"/>
+          <w:sz w:val="32"/>
+          <w:szCs w:val="32"/>
+        </w:rPr>
+        <w:t xml:space="preserve"> </w:t>
+      </w:r>
+      <w:r>
+        <w:rPr>
+          <w:rFonts w:ascii="Times New Roman" w:hAnsi="Times New Roman" w:cs="Times New Roman"/>
+          <w:sz w:val="32"/>
+          <w:szCs w:val="32"/>
+        </w:rPr>
+        <w:t xml:space="preserve">основные элементы </w:t>
+      </w:r>
+      <w:proofErr w:type="spellStart"/>
+      <w:r>
+        <w:rPr>
+          <w:rFonts w:ascii="Times New Roman" w:hAnsi="Times New Roman" w:cs="Times New Roman"/>
+          <w:sz w:val="32"/>
+          <w:szCs w:val="32"/>
+        </w:rPr>
+        <w:t>объекто</w:t>
+      </w:r>
+      <w:proofErr w:type="spellEnd"/>
+      <w:r>
+        <w:rPr>
+          <w:rFonts w:ascii="Times New Roman" w:hAnsi="Times New Roman" w:cs="Times New Roman"/>
+          <w:sz w:val="32"/>
+          <w:szCs w:val="32"/>
+        </w:rPr>
+        <w:t xml:space="preserve"> ориентированного языка. С их помощью можно создать конкретные модели;</w:t>
+      </w:r>
+    </w:p>
+    <w:p>
+      <w:pPr>
+        <w:pStyle w:val="a3"/>
+        <w:ind w:left="1080"/>
+        <w:rPr>
+          <w:rFonts w:ascii="Times New Roman" w:hAnsi="Times New Roman" w:cs="Times New Roman"/>
+          <w:sz w:val="32"/>
+          <w:szCs w:val="32"/>
+        </w:rPr>
+      </w:pPr>
+    </w:p>
+    <w:p>
+      <w:pPr>
+        <w:pStyle w:val="a3"/>
+        <w:numPr>
+          <w:ilvl w:val="0"/>
+          <w:numId w:val="21"/>
+        </w:numPr>
+        <w:rPr>
+          <w:rFonts w:ascii="Times New Roman" w:hAnsi="Times New Roman" w:cs="Times New Roman"/>
+          <w:sz w:val="32"/>
+          <w:szCs w:val="32"/>
+        </w:rPr>
+      </w:pPr>
+      <w:r>
+        <w:rPr>
+          <w:rFonts w:ascii="Times New Roman" w:hAnsi="Times New Roman" w:cs="Times New Roman"/>
+          <w:sz w:val="32"/>
+          <w:szCs w:val="32"/>
+        </w:rPr>
+        <w:t>Виды сущностей: стр</w:t>
+      </w:r>
+      <w:r>
+        <w:rPr>
+          <w:rFonts w:ascii="Times New Roman" w:hAnsi="Times New Roman" w:cs="Times New Roman"/>
+          <w:sz w:val="32"/>
+          <w:szCs w:val="32"/>
+        </w:rPr>
+        <w:t>у</w:t>
+      </w:r>
+      <w:r>
+        <w:rPr>
+          <w:rFonts w:ascii="Times New Roman" w:hAnsi="Times New Roman" w:cs="Times New Roman"/>
+          <w:sz w:val="32"/>
+          <w:szCs w:val="32"/>
+        </w:rPr>
+        <w:t>кту</w:t>
+      </w:r>
+      <w:r>
+        <w:rPr>
+          <w:rFonts w:ascii="Times New Roman" w:hAnsi="Times New Roman" w:cs="Times New Roman"/>
+          <w:sz w:val="32"/>
+          <w:szCs w:val="32"/>
+        </w:rPr>
+        <w:t>р</w:t>
+      </w:r>
+      <w:r>
+        <w:rPr>
+          <w:rFonts w:ascii="Times New Roman" w:hAnsi="Times New Roman" w:cs="Times New Roman"/>
+          <w:sz w:val="32"/>
+          <w:szCs w:val="32"/>
+        </w:rPr>
+        <w:t>н</w:t>
+      </w:r>
+      <w:r>
+        <w:rPr>
+          <w:rFonts w:ascii="Times New Roman" w:hAnsi="Times New Roman" w:cs="Times New Roman"/>
+          <w:sz w:val="32"/>
+          <w:szCs w:val="32"/>
+        </w:rPr>
+        <w:t xml:space="preserve">ые, </w:t>
+      </w:r>
+      <w:proofErr w:type="gramStart"/>
+      <w:r>
+        <w:rPr>
+          <w:rFonts w:ascii="Times New Roman" w:hAnsi="Times New Roman" w:cs="Times New Roman"/>
+          <w:sz w:val="32"/>
+          <w:szCs w:val="32"/>
+        </w:rPr>
+        <w:t>поведенческие</w:t>
+      </w:r>
+      <w:r>
+        <w:rPr>
+          <w:rFonts w:ascii="Times New Roman" w:hAnsi="Times New Roman" w:cs="Times New Roman"/>
+          <w:sz w:val="32"/>
+          <w:szCs w:val="32"/>
+        </w:rPr>
+        <w:t xml:space="preserve">,  </w:t>
+      </w:r>
+      <w:r>
+        <w:rPr>
+          <w:rFonts w:ascii="Times New Roman" w:hAnsi="Times New Roman" w:cs="Times New Roman"/>
+          <w:sz w:val="32"/>
+          <w:szCs w:val="32"/>
+        </w:rPr>
+        <w:t xml:space="preserve"> </w:t>
+      </w:r>
+      <w:proofErr w:type="gramEnd"/>
+      <w:r>
+        <w:rPr>
+          <w:rFonts w:ascii="Times New Roman" w:hAnsi="Times New Roman" w:cs="Times New Roman"/>
+          <w:sz w:val="32"/>
+          <w:szCs w:val="32"/>
+        </w:rPr>
+        <w:t>группирующие, аннотационные.</w:t>
+      </w:r>
+    </w:p>
+    <w:p>
+      <w:pPr>
+        <w:pStyle w:val="a3"/>
+        <w:rPr>
+          <w:rFonts w:ascii="Times New Roman" w:hAnsi="Times New Roman" w:cs="Times New Roman"/>
+          <w:sz w:val="32"/>
+          <w:szCs w:val="32"/>
+        </w:rPr>
+      </w:pPr>
+    </w:p>
+    <w:p>
+      <w:pPr>
+        <w:pStyle w:val="a3"/>
+        <w:ind w:left="1080"/>
+        <w:jc w:val="center"/>
+        <w:rPr>
+          <w:rFonts w:ascii="Times New Roman" w:hAnsi="Times New Roman" w:cs="Times New Roman"/>
+          <w:b/>
+          <w:sz w:val="32"/>
+          <w:szCs w:val="32"/>
+        </w:rPr>
+      </w:pPr>
+      <w:r>
+        <w:rPr>
+          <w:rFonts w:ascii="Times New Roman" w:hAnsi="Times New Roman" w:cs="Times New Roman"/>
+          <w:b/>
+          <w:sz w:val="32"/>
+          <w:szCs w:val="32"/>
+        </w:rPr>
+        <w:t>СТРУКТУРНЫЕ СУЩНОСТИ</w:t>
+      </w:r>
+    </w:p>
+    <w:p>
+      <w:pPr>
+        <w:pStyle w:val="a3"/>
+        <w:ind w:left="1080"/>
+        <w:rPr>
+          <w:rFonts w:ascii="Times New Roman" w:hAnsi="Times New Roman" w:cs="Times New Roman"/>
+          <w:b/>
+          <w:sz w:val="32"/>
+          <w:szCs w:val="32"/>
+        </w:rPr>
+      </w:pPr>
+    </w:p>
+    <w:p>
+      <w:pPr>
+        <w:pStyle w:val="a3"/>
+        <w:numPr>
+          <w:ilvl w:val="0"/>
+          <w:numId w:val="22"/>
+        </w:numPr>
+        <w:rPr>
+          <w:rFonts w:ascii="Times New Roman" w:hAnsi="Times New Roman" w:cs="Times New Roman"/>
+          <w:sz w:val="32"/>
+          <w:szCs w:val="32"/>
+        </w:rPr>
+      </w:pPr>
+      <w:r>
+        <w:rPr>
+          <w:rFonts w:ascii="Times New Roman" w:hAnsi="Times New Roman" w:cs="Times New Roman"/>
+          <w:sz w:val="32"/>
+          <w:szCs w:val="32"/>
+        </w:rPr>
+        <w:t xml:space="preserve">Статические сущности </w:t>
+      </w:r>
+      <w:r>
+        <w:rPr>
+          <w:rFonts w:ascii="Times New Roman" w:hAnsi="Times New Roman" w:cs="Times New Roman"/>
+          <w:sz w:val="32"/>
+          <w:szCs w:val="32"/>
+          <w:lang w:val="en-US"/>
+        </w:rPr>
+        <w:t xml:space="preserve">UML </w:t>
+      </w:r>
+      <w:r>
+        <w:rPr>
+          <w:rFonts w:ascii="Times New Roman" w:hAnsi="Times New Roman" w:cs="Times New Roman"/>
+          <w:sz w:val="32"/>
+          <w:szCs w:val="32"/>
+        </w:rPr>
+        <w:t>модели;</w:t>
+      </w:r>
+    </w:p>
+    <w:p>
+      <w:pPr>
+        <w:pStyle w:val="a3"/>
+        <w:ind w:left="1440"/>
+        <w:rPr>
+          <w:rFonts w:ascii="Times New Roman" w:hAnsi="Times New Roman" w:cs="Times New Roman"/>
+          <w:sz w:val="32"/>
+          <w:szCs w:val="32"/>
+        </w:rPr>
+      </w:pPr>
+    </w:p>
+    <w:p>
+      <w:pPr>
+        <w:pStyle w:val="a3"/>
+        <w:numPr>
+          <w:ilvl w:val="0"/>
+          <w:numId w:val="22"/>
+        </w:numPr>
+        <w:rPr>
+          <w:rFonts w:ascii="Times New Roman" w:hAnsi="Times New Roman" w:cs="Times New Roman"/>
+          <w:sz w:val="32"/>
+          <w:szCs w:val="32"/>
+        </w:rPr>
+      </w:pPr>
+      <w:r>
+        <w:rPr>
+          <w:rFonts w:ascii="Times New Roman" w:hAnsi="Times New Roman" w:cs="Times New Roman"/>
+          <w:sz w:val="32"/>
+          <w:szCs w:val="32"/>
+        </w:rPr>
+        <w:t>Объект – сущность, обладающая уникальностью и инкапсулирует в себе состояние и поведение;</w:t>
+      </w:r>
+    </w:p>
+    <w:p>
+      <w:pPr>
+        <w:pStyle w:val="a3"/>
+        <w:rPr>
+          <w:rFonts w:ascii="Times New Roman" w:hAnsi="Times New Roman" w:cs="Times New Roman"/>
+          <w:sz w:val="32"/>
+          <w:szCs w:val="32"/>
+        </w:rPr>
+      </w:pPr>
+    </w:p>
+    <w:p>
+      <w:pPr>
+        <w:pStyle w:val="a3"/>
+        <w:numPr>
+          <w:ilvl w:val="0"/>
+          <w:numId w:val="22"/>
+        </w:numPr>
+        <w:rPr>
+          <w:rFonts w:ascii="Times New Roman" w:hAnsi="Times New Roman" w:cs="Times New Roman"/>
+          <w:sz w:val="32"/>
+          <w:szCs w:val="32"/>
+        </w:rPr>
+      </w:pPr>
+      <w:r>
+        <w:rPr>
+          <w:rFonts w:ascii="Times New Roman" w:hAnsi="Times New Roman" w:cs="Times New Roman"/>
+          <w:sz w:val="32"/>
+          <w:szCs w:val="32"/>
+        </w:rPr>
+        <w:t>Класс – множество сущностей (объектов)</w:t>
+      </w:r>
+      <w:r>
+        <w:rPr>
+          <w:rFonts w:ascii="Times New Roman" w:hAnsi="Times New Roman" w:cs="Times New Roman"/>
+          <w:sz w:val="32"/>
+          <w:szCs w:val="32"/>
+        </w:rPr>
+        <w:t xml:space="preserve"> с общими атрибутами. Определено также состояние через атрибуты и поведение через операции;</w:t>
+      </w:r>
+    </w:p>
+    <w:p>
+      <w:pPr>
+        <w:pStyle w:val="a3"/>
+        <w:rPr>
+          <w:rFonts w:ascii="Times New Roman" w:hAnsi="Times New Roman" w:cs="Times New Roman"/>
+          <w:sz w:val="32"/>
+          <w:szCs w:val="32"/>
+        </w:rPr>
+      </w:pPr>
+    </w:p>
+    <w:p>
+      <w:pPr>
+        <w:pStyle w:val="a3"/>
+        <w:numPr>
+          <w:ilvl w:val="0"/>
+          <w:numId w:val="22"/>
+        </w:numPr>
+        <w:rPr>
+          <w:rFonts w:ascii="Times New Roman" w:hAnsi="Times New Roman" w:cs="Times New Roman"/>
+          <w:sz w:val="32"/>
+          <w:szCs w:val="32"/>
+        </w:rPr>
+      </w:pPr>
+      <w:r>
+        <w:rPr>
+          <w:rFonts w:ascii="Times New Roman" w:hAnsi="Times New Roman" w:cs="Times New Roman"/>
+          <w:sz w:val="32"/>
+          <w:szCs w:val="32"/>
+        </w:rPr>
+        <w:t xml:space="preserve">Интерфейс </w:t>
+      </w:r>
+      <w:r>
+        <w:rPr>
+          <w:rFonts w:ascii="Times New Roman" w:hAnsi="Times New Roman" w:cs="Times New Roman"/>
+          <w:sz w:val="32"/>
+          <w:szCs w:val="32"/>
+        </w:rPr>
+        <w:t>–</w:t>
+      </w:r>
+      <w:r>
+        <w:rPr>
+          <w:rFonts w:ascii="Times New Roman" w:hAnsi="Times New Roman" w:cs="Times New Roman"/>
+          <w:sz w:val="32"/>
+          <w:szCs w:val="32"/>
+        </w:rPr>
+        <w:t xml:space="preserve"> </w:t>
+      </w:r>
+      <w:r>
+        <w:rPr>
+          <w:rFonts w:ascii="Times New Roman" w:hAnsi="Times New Roman" w:cs="Times New Roman"/>
+          <w:sz w:val="32"/>
+          <w:szCs w:val="32"/>
+        </w:rPr>
+        <w:t xml:space="preserve">множество объединенных </w:t>
+      </w:r>
+      <w:proofErr w:type="gramStart"/>
+      <w:r>
+        <w:rPr>
+          <w:rFonts w:ascii="Times New Roman" w:hAnsi="Times New Roman" w:cs="Times New Roman"/>
+          <w:sz w:val="32"/>
+          <w:szCs w:val="32"/>
+        </w:rPr>
+        <w:t>именем  (</w:t>
+      </w:r>
+      <w:proofErr w:type="gramEnd"/>
+      <w:r>
+        <w:rPr>
+          <w:rFonts w:ascii="Times New Roman" w:hAnsi="Times New Roman" w:cs="Times New Roman"/>
+          <w:sz w:val="32"/>
+          <w:szCs w:val="32"/>
+        </w:rPr>
+        <w:t>смыслом) операций, определяют набор действий, которые запрошены потребителем, а предоставлены поставщиком;</w:t>
+      </w:r>
+    </w:p>
+    <w:p>
+      <w:pPr>
+        <w:pStyle w:val="a3"/>
+        <w:rPr>
+          <w:rFonts w:ascii="Times New Roman" w:hAnsi="Times New Roman" w:cs="Times New Roman"/>
+          <w:sz w:val="32"/>
+          <w:szCs w:val="32"/>
+        </w:rPr>
+      </w:pPr>
+    </w:p>
+    <w:p>
+      <w:pPr>
+        <w:pStyle w:val="a3"/>
+        <w:numPr>
+          <w:ilvl w:val="0"/>
+          <w:numId w:val="22"/>
+        </w:numPr>
+        <w:rPr>
+          <w:rFonts w:ascii="Times New Roman" w:hAnsi="Times New Roman" w:cs="Times New Roman"/>
+          <w:sz w:val="32"/>
+          <w:szCs w:val="32"/>
+        </w:rPr>
+      </w:pPr>
+      <w:r>
+        <w:rPr>
+          <w:rFonts w:ascii="Times New Roman" w:hAnsi="Times New Roman" w:cs="Times New Roman"/>
+          <w:sz w:val="32"/>
+          <w:szCs w:val="32"/>
+        </w:rPr>
+        <w:t xml:space="preserve">Узел – </w:t>
+      </w:r>
+      <w:proofErr w:type="spellStart"/>
+      <w:r>
+        <w:rPr>
+          <w:rFonts w:ascii="Times New Roman" w:hAnsi="Times New Roman" w:cs="Times New Roman"/>
+          <w:sz w:val="32"/>
+          <w:szCs w:val="32"/>
+        </w:rPr>
+        <w:t>преднозначен</w:t>
+      </w:r>
+      <w:proofErr w:type="spellEnd"/>
+      <w:r>
+        <w:rPr>
+          <w:rFonts w:ascii="Times New Roman" w:hAnsi="Times New Roman" w:cs="Times New Roman"/>
+          <w:sz w:val="32"/>
+          <w:szCs w:val="32"/>
+        </w:rPr>
+        <w:t xml:space="preserve"> для вычислительных процессов</w:t>
+      </w:r>
+      <w:r>
+        <w:rPr>
+          <w:rFonts w:ascii="Times New Roman" w:hAnsi="Times New Roman" w:cs="Times New Roman"/>
+          <w:sz w:val="32"/>
+          <w:szCs w:val="32"/>
+        </w:rPr>
+        <w:t xml:space="preserve">, </w:t>
+      </w:r>
+      <w:proofErr w:type="gramStart"/>
+      <w:r>
+        <w:rPr>
+          <w:rFonts w:ascii="Times New Roman" w:hAnsi="Times New Roman" w:cs="Times New Roman"/>
+          <w:sz w:val="32"/>
+          <w:szCs w:val="32"/>
+        </w:rPr>
+        <w:t>например</w:t>
+      </w:r>
+      <w:proofErr w:type="gramEnd"/>
+      <w:r>
+        <w:rPr>
+          <w:rFonts w:ascii="Times New Roman" w:hAnsi="Times New Roman" w:cs="Times New Roman"/>
+          <w:sz w:val="32"/>
+          <w:szCs w:val="32"/>
+        </w:rPr>
+        <w:t xml:space="preserve"> с артефактами;</w:t>
+      </w:r>
+    </w:p>
+    <w:p>
+      <w:pPr>
+        <w:pStyle w:val="a3"/>
+        <w:rPr>
+          <w:rFonts w:ascii="Times New Roman" w:hAnsi="Times New Roman" w:cs="Times New Roman"/>
+          <w:sz w:val="32"/>
+          <w:szCs w:val="32"/>
+        </w:rPr>
+      </w:pPr>
+    </w:p>
+    <w:p>
+      <w:pPr>
+        <w:pStyle w:val="a3"/>
+        <w:numPr>
+          <w:ilvl w:val="0"/>
+          <w:numId w:val="22"/>
+        </w:numPr>
+        <w:rPr>
+          <w:rFonts w:ascii="Times New Roman" w:hAnsi="Times New Roman" w:cs="Times New Roman"/>
+          <w:sz w:val="32"/>
+          <w:szCs w:val="32"/>
+        </w:rPr>
+      </w:pPr>
+      <w:r>
+        <w:rPr>
+          <w:rFonts w:ascii="Times New Roman" w:hAnsi="Times New Roman" w:cs="Times New Roman"/>
+          <w:sz w:val="32"/>
+          <w:szCs w:val="32"/>
+        </w:rPr>
+        <w:t>Кооперация – объекты, которые связаны единой целью;</w:t>
+      </w:r>
+    </w:p>
+    <w:p>
+      <w:pPr>
+        <w:pStyle w:val="a3"/>
+        <w:rPr>
+          <w:rFonts w:ascii="Times New Roman" w:hAnsi="Times New Roman" w:cs="Times New Roman"/>
+          <w:sz w:val="32"/>
+          <w:szCs w:val="32"/>
+        </w:rPr>
+      </w:pPr>
+    </w:p>
+    <w:p>
+      <w:pPr>
+        <w:pStyle w:val="a3"/>
+        <w:numPr>
+          <w:ilvl w:val="0"/>
+          <w:numId w:val="22"/>
+        </w:numPr>
+        <w:rPr>
+          <w:rFonts w:ascii="Times New Roman" w:hAnsi="Times New Roman" w:cs="Times New Roman"/>
+          <w:sz w:val="32"/>
+          <w:szCs w:val="32"/>
+        </w:rPr>
+      </w:pPr>
+      <w:r>
+        <w:rPr>
+          <w:rFonts w:ascii="Times New Roman" w:hAnsi="Times New Roman" w:cs="Times New Roman"/>
+          <w:sz w:val="32"/>
+          <w:szCs w:val="32"/>
+        </w:rPr>
+        <w:t>Действующее лицо – сущность, которая взаимодействует с системой и находится вне её;</w:t>
+      </w:r>
+    </w:p>
+    <w:p>
+      <w:pPr>
+        <w:pStyle w:val="a3"/>
+        <w:rPr>
+          <w:rFonts w:ascii="Times New Roman" w:hAnsi="Times New Roman" w:cs="Times New Roman"/>
+          <w:sz w:val="32"/>
+          <w:szCs w:val="32"/>
+        </w:rPr>
+      </w:pPr>
+    </w:p>
+    <w:p>
+      <w:pPr>
+        <w:pStyle w:val="a3"/>
+        <w:numPr>
+          <w:ilvl w:val="0"/>
+          <w:numId w:val="22"/>
+        </w:numPr>
+        <w:rPr>
+          <w:rFonts w:ascii="Times New Roman" w:hAnsi="Times New Roman" w:cs="Times New Roman"/>
+          <w:sz w:val="32"/>
+          <w:szCs w:val="32"/>
+        </w:rPr>
+      </w:pPr>
+      <w:r>
+        <w:rPr>
+          <w:rFonts w:ascii="Times New Roman" w:hAnsi="Times New Roman" w:cs="Times New Roman"/>
+          <w:sz w:val="32"/>
+          <w:szCs w:val="32"/>
+        </w:rPr>
+        <w:t>Компонент – часть системы (модуль) с определенным набором интерфейсов;</w:t>
+      </w:r>
+    </w:p>
+    <w:p>
+      <w:pPr>
+        <w:pStyle w:val="a3"/>
+        <w:rPr>
+          <w:rFonts w:ascii="Times New Roman" w:hAnsi="Times New Roman" w:cs="Times New Roman"/>
+          <w:sz w:val="32"/>
+          <w:szCs w:val="32"/>
+        </w:rPr>
+      </w:pPr>
+    </w:p>
+    <w:p>
+      <w:pPr>
+        <w:pStyle w:val="a3"/>
+        <w:numPr>
+          <w:ilvl w:val="0"/>
+          <w:numId w:val="22"/>
+        </w:numPr>
+        <w:rPr>
+          <w:rFonts w:ascii="Times New Roman" w:hAnsi="Times New Roman" w:cs="Times New Roman"/>
+          <w:sz w:val="32"/>
+          <w:szCs w:val="32"/>
+        </w:rPr>
+      </w:pPr>
+      <w:r>
+        <w:rPr>
+          <w:rFonts w:ascii="Times New Roman" w:hAnsi="Times New Roman" w:cs="Times New Roman"/>
+          <w:sz w:val="32"/>
+          <w:szCs w:val="32"/>
+        </w:rPr>
+        <w:lastRenderedPageBreak/>
+        <w:t>Артефакт – элемент информации, который используется и порождается в системе;</w:t>
+      </w:r>
+    </w:p>
+    <w:p>
+      <w:pPr>
+        <w:pStyle w:val="a3"/>
+        <w:rPr>
+          <w:rFonts w:ascii="Times New Roman" w:hAnsi="Times New Roman" w:cs="Times New Roman"/>
+          <w:sz w:val="32"/>
+          <w:szCs w:val="32"/>
+        </w:rPr>
+      </w:pPr>
+    </w:p>
+    <w:p>
+      <w:pPr>
+        <w:pStyle w:val="a3"/>
+        <w:ind w:left="1440"/>
+        <w:jc w:val="center"/>
+        <w:rPr>
+          <w:rFonts w:ascii="Times New Roman" w:hAnsi="Times New Roman" w:cs="Times New Roman"/>
+          <w:b/>
+          <w:sz w:val="32"/>
+          <w:szCs w:val="32"/>
+        </w:rPr>
+      </w:pPr>
+      <w:r>
+        <w:rPr>
+          <w:rFonts w:ascii="Times New Roman" w:hAnsi="Times New Roman" w:cs="Times New Roman"/>
+          <w:b/>
+          <w:sz w:val="32"/>
+          <w:szCs w:val="32"/>
+        </w:rPr>
+        <w:t xml:space="preserve">ПОВЕДЕНЧЕСКИЕ СУЩНОСТИ – ДИНАМИЧЕСКИЕ ЧАСТИ </w:t>
+      </w:r>
+      <w:r>
+        <w:rPr>
+          <w:rFonts w:ascii="Times New Roman" w:hAnsi="Times New Roman" w:cs="Times New Roman"/>
+          <w:b/>
+          <w:sz w:val="32"/>
+          <w:szCs w:val="32"/>
+          <w:lang w:val="en-US"/>
+        </w:rPr>
+        <w:t>UML</w:t>
+      </w:r>
+    </w:p>
+    <w:p>
+      <w:pPr>
+        <w:pStyle w:val="a3"/>
+        <w:ind w:left="1440"/>
+        <w:jc w:val="center"/>
+        <w:rPr>
+          <w:rFonts w:ascii="Times New Roman" w:hAnsi="Times New Roman" w:cs="Times New Roman"/>
+          <w:b/>
+          <w:sz w:val="32"/>
+          <w:szCs w:val="32"/>
+        </w:rPr>
+      </w:pPr>
+    </w:p>
+    <w:p>
+      <w:pPr>
+        <w:pStyle w:val="a3"/>
+        <w:numPr>
+          <w:ilvl w:val="0"/>
+          <w:numId w:val="24"/>
+        </w:numPr>
+        <w:rPr>
+          <w:rFonts w:ascii="Times New Roman" w:hAnsi="Times New Roman" w:cs="Times New Roman"/>
+          <w:sz w:val="32"/>
+          <w:szCs w:val="32"/>
+        </w:rPr>
+      </w:pPr>
+      <w:r>
+        <w:rPr>
+          <w:rFonts w:ascii="Times New Roman" w:hAnsi="Times New Roman" w:cs="Times New Roman"/>
+          <w:sz w:val="32"/>
+          <w:szCs w:val="32"/>
+        </w:rPr>
+        <w:t xml:space="preserve">Состояние </w:t>
+      </w:r>
+      <w:r>
+        <w:rPr>
+          <w:rFonts w:ascii="Times New Roman" w:hAnsi="Times New Roman" w:cs="Times New Roman"/>
+          <w:sz w:val="32"/>
+          <w:szCs w:val="32"/>
+        </w:rPr>
+        <w:t>–</w:t>
+      </w:r>
+      <w:r>
+        <w:rPr>
+          <w:rFonts w:ascii="Times New Roman" w:hAnsi="Times New Roman" w:cs="Times New Roman"/>
+          <w:sz w:val="32"/>
+          <w:szCs w:val="32"/>
+        </w:rPr>
+        <w:t xml:space="preserve"> </w:t>
+      </w:r>
+      <w:r>
+        <w:rPr>
+          <w:rFonts w:ascii="Times New Roman" w:hAnsi="Times New Roman" w:cs="Times New Roman"/>
+          <w:sz w:val="32"/>
+          <w:szCs w:val="32"/>
+        </w:rPr>
+        <w:t>период жизненного цикла объекта: осуществляется деятельность либо ожидание;</w:t>
+      </w:r>
+    </w:p>
+    <w:p>
+      <w:pPr>
+        <w:pStyle w:val="a3"/>
+        <w:rPr>
+          <w:rFonts w:ascii="Times New Roman" w:hAnsi="Times New Roman" w:cs="Times New Roman"/>
+          <w:sz w:val="32"/>
+          <w:szCs w:val="32"/>
+        </w:rPr>
+      </w:pPr>
+    </w:p>
+    <w:p>
+      <w:pPr>
+        <w:pStyle w:val="a3"/>
+        <w:numPr>
+          <w:ilvl w:val="0"/>
+          <w:numId w:val="24"/>
+        </w:numPr>
+        <w:rPr>
+          <w:rFonts w:ascii="Times New Roman" w:hAnsi="Times New Roman" w:cs="Times New Roman"/>
+          <w:sz w:val="32"/>
+          <w:szCs w:val="32"/>
+        </w:rPr>
+      </w:pPr>
+      <w:r>
+        <w:rPr>
+          <w:rFonts w:ascii="Times New Roman" w:hAnsi="Times New Roman" w:cs="Times New Roman"/>
+          <w:sz w:val="32"/>
+          <w:szCs w:val="32"/>
+        </w:rPr>
+        <w:t xml:space="preserve">Деятельность </w:t>
+      </w:r>
+      <w:r>
+        <w:rPr>
+          <w:rFonts w:ascii="Times New Roman" w:hAnsi="Times New Roman" w:cs="Times New Roman"/>
+          <w:sz w:val="32"/>
+          <w:szCs w:val="32"/>
+        </w:rPr>
+        <w:t>–</w:t>
+      </w:r>
+      <w:r>
+        <w:rPr>
+          <w:rFonts w:ascii="Times New Roman" w:hAnsi="Times New Roman" w:cs="Times New Roman"/>
+          <w:sz w:val="32"/>
+          <w:szCs w:val="32"/>
+        </w:rPr>
+        <w:t xml:space="preserve"> </w:t>
+      </w:r>
+      <w:r>
+        <w:rPr>
+          <w:rFonts w:ascii="Times New Roman" w:hAnsi="Times New Roman" w:cs="Times New Roman"/>
+          <w:sz w:val="32"/>
+          <w:szCs w:val="32"/>
+        </w:rPr>
+        <w:t xml:space="preserve">состояние, которое называется </w:t>
+      </w:r>
+      <w:r>
+        <w:rPr>
+          <w:rFonts w:ascii="Times New Roman" w:hAnsi="Times New Roman" w:cs="Times New Roman"/>
+          <w:b/>
+          <w:i/>
+          <w:sz w:val="32"/>
+          <w:szCs w:val="32"/>
+          <w:u w:val="single"/>
+        </w:rPr>
+        <w:t>не атомарным</w:t>
+      </w:r>
+      <w:r>
+        <w:rPr>
+          <w:rFonts w:ascii="Times New Roman" w:hAnsi="Times New Roman" w:cs="Times New Roman"/>
+          <w:sz w:val="32"/>
+          <w:szCs w:val="32"/>
+        </w:rPr>
+        <w:t>: продолжительно по времени, не дает гарантий выполнения вычислений, могут быть прерваны в любой момент;</w:t>
+      </w:r>
+    </w:p>
+    <w:p>
+      <w:pPr>
+        <w:pStyle w:val="a3"/>
+        <w:rPr>
+          <w:rFonts w:ascii="Times New Roman" w:hAnsi="Times New Roman" w:cs="Times New Roman"/>
+          <w:sz w:val="32"/>
+          <w:szCs w:val="32"/>
+        </w:rPr>
+      </w:pPr>
+    </w:p>
+    <w:p>
+      <w:pPr>
+        <w:pStyle w:val="a3"/>
+        <w:numPr>
+          <w:ilvl w:val="0"/>
+          <w:numId w:val="24"/>
+        </w:numPr>
+        <w:rPr>
+          <w:rFonts w:ascii="Times New Roman" w:hAnsi="Times New Roman" w:cs="Times New Roman"/>
+          <w:sz w:val="32"/>
+          <w:szCs w:val="32"/>
+        </w:rPr>
+      </w:pPr>
+      <w:r>
+        <w:rPr>
+          <w:rFonts w:ascii="Times New Roman" w:hAnsi="Times New Roman" w:cs="Times New Roman"/>
+          <w:sz w:val="32"/>
+          <w:szCs w:val="32"/>
+        </w:rPr>
+        <w:t xml:space="preserve">Действие – атомарное вычисление, однократное или не </w:t>
+      </w:r>
+      <w:proofErr w:type="spellStart"/>
+      <w:r>
+        <w:rPr>
+          <w:rFonts w:ascii="Times New Roman" w:hAnsi="Times New Roman" w:cs="Times New Roman"/>
+          <w:sz w:val="32"/>
+          <w:szCs w:val="32"/>
+        </w:rPr>
+        <w:t>выполненое</w:t>
+      </w:r>
+      <w:proofErr w:type="spellEnd"/>
+      <w:r>
+        <w:rPr>
+          <w:rFonts w:ascii="Times New Roman" w:hAnsi="Times New Roman" w:cs="Times New Roman"/>
+          <w:sz w:val="32"/>
+          <w:szCs w:val="32"/>
+        </w:rPr>
+        <w:t>;</w:t>
+      </w:r>
+    </w:p>
+    <w:p>
+      <w:pPr>
+        <w:pStyle w:val="a3"/>
+        <w:rPr>
+          <w:rFonts w:ascii="Times New Roman" w:hAnsi="Times New Roman" w:cs="Times New Roman"/>
+          <w:sz w:val="32"/>
+          <w:szCs w:val="32"/>
+        </w:rPr>
+      </w:pPr>
+    </w:p>
+    <w:p>
+      <w:pPr>
+        <w:pStyle w:val="a3"/>
+        <w:jc w:val="center"/>
+        <w:rPr>
+          <w:rFonts w:ascii="Times New Roman" w:hAnsi="Times New Roman" w:cs="Times New Roman"/>
+          <w:b/>
+          <w:sz w:val="32"/>
+          <w:szCs w:val="32"/>
+        </w:rPr>
+      </w:pPr>
+      <w:r>
+        <w:rPr>
+          <w:rFonts w:ascii="Times New Roman" w:hAnsi="Times New Roman" w:cs="Times New Roman"/>
+          <w:b/>
+          <w:sz w:val="32"/>
+          <w:szCs w:val="32"/>
+        </w:rPr>
+        <w:t>ГРУППИРУЮЩИЕ СУЩНОСТИ</w:t>
+      </w:r>
+    </w:p>
+    <w:p>
+      <w:pPr>
+        <w:pStyle w:val="a3"/>
+        <w:jc w:val="center"/>
+        <w:rPr>
+          <w:rFonts w:ascii="Times New Roman" w:hAnsi="Times New Roman" w:cs="Times New Roman"/>
+          <w:b/>
+          <w:sz w:val="32"/>
+          <w:szCs w:val="32"/>
+        </w:rPr>
+      </w:pPr>
+    </w:p>
+    <w:p>
+      <w:pPr>
+        <w:pStyle w:val="a3"/>
+        <w:numPr>
+          <w:ilvl w:val="0"/>
+          <w:numId w:val="26"/>
+        </w:numPr>
+        <w:rPr>
+          <w:rFonts w:ascii="Times New Roman" w:hAnsi="Times New Roman" w:cs="Times New Roman"/>
+          <w:b/>
+          <w:sz w:val="32"/>
+          <w:szCs w:val="32"/>
+        </w:rPr>
+      </w:pPr>
+      <w:r>
+        <w:rPr>
+          <w:rFonts w:ascii="Times New Roman" w:hAnsi="Times New Roman" w:cs="Times New Roman"/>
+          <w:sz w:val="32"/>
+          <w:szCs w:val="32"/>
+        </w:rPr>
+        <w:t>Пакет – группа элементов модели</w:t>
+      </w:r>
+      <w:r>
+        <w:rPr>
+          <w:rFonts w:ascii="Times New Roman" w:hAnsi="Times New Roman" w:cs="Times New Roman"/>
+          <w:sz w:val="32"/>
+          <w:szCs w:val="32"/>
+        </w:rPr>
+        <w:t xml:space="preserve"> (в том числе пакетов)</w:t>
+      </w:r>
+      <w:r>
+        <w:rPr>
+          <w:rFonts w:ascii="Times New Roman" w:hAnsi="Times New Roman" w:cs="Times New Roman"/>
+          <w:sz w:val="32"/>
+          <w:szCs w:val="32"/>
+        </w:rPr>
+        <w:t>;</w:t>
+      </w:r>
+    </w:p>
+    <w:p>
+      <w:pPr>
+        <w:pStyle w:val="a3"/>
+        <w:ind w:left="1440"/>
+        <w:rPr>
+          <w:rFonts w:ascii="Times New Roman" w:hAnsi="Times New Roman" w:cs="Times New Roman"/>
+          <w:sz w:val="32"/>
+          <w:szCs w:val="32"/>
+        </w:rPr>
+      </w:pPr>
+    </w:p>
+    <w:p>
+      <w:pPr>
+        <w:pStyle w:val="a3"/>
+        <w:ind w:left="1440"/>
+        <w:jc w:val="center"/>
+        <w:rPr>
+          <w:rFonts w:ascii="Times New Roman" w:hAnsi="Times New Roman" w:cs="Times New Roman"/>
+          <w:b/>
+          <w:sz w:val="32"/>
+          <w:szCs w:val="32"/>
+        </w:rPr>
+      </w:pPr>
+      <w:r>
+        <w:rPr>
+          <w:rFonts w:ascii="Times New Roman" w:hAnsi="Times New Roman" w:cs="Times New Roman"/>
+          <w:b/>
+          <w:sz w:val="32"/>
+          <w:szCs w:val="32"/>
+        </w:rPr>
+        <w:t>АННОТАЦИОННЫЕ СУЩНОСТИ</w:t>
+      </w:r>
+    </w:p>
+    <w:p>
+      <w:pPr>
+        <w:pStyle w:val="a3"/>
+        <w:ind w:left="1440"/>
+        <w:jc w:val="center"/>
+        <w:rPr>
+          <w:rFonts w:ascii="Times New Roman" w:hAnsi="Times New Roman" w:cs="Times New Roman"/>
+          <w:b/>
+          <w:sz w:val="32"/>
+          <w:szCs w:val="32"/>
+        </w:rPr>
+      </w:pPr>
+    </w:p>
+    <w:p>
+      <w:pPr>
+        <w:pStyle w:val="a3"/>
+        <w:numPr>
+          <w:ilvl w:val="0"/>
+          <w:numId w:val="27"/>
+        </w:numPr>
+        <w:rPr>
+          <w:rFonts w:ascii="Times New Roman" w:hAnsi="Times New Roman" w:cs="Times New Roman"/>
+          <w:sz w:val="32"/>
+          <w:szCs w:val="32"/>
+        </w:rPr>
+      </w:pPr>
+      <w:r>
+        <w:rPr>
+          <w:rFonts w:ascii="Times New Roman" w:hAnsi="Times New Roman" w:cs="Times New Roman"/>
+          <w:sz w:val="32"/>
+          <w:szCs w:val="32"/>
+        </w:rPr>
+        <w:t xml:space="preserve">Поясняющие части </w:t>
+      </w:r>
+      <w:r>
+        <w:rPr>
+          <w:rFonts w:ascii="Times New Roman" w:hAnsi="Times New Roman" w:cs="Times New Roman"/>
+          <w:sz w:val="32"/>
+          <w:szCs w:val="32"/>
+          <w:lang w:val="en-US"/>
+        </w:rPr>
+        <w:t>UML</w:t>
+      </w:r>
+      <w:r>
+        <w:rPr>
+          <w:rFonts w:ascii="Times New Roman" w:hAnsi="Times New Roman" w:cs="Times New Roman"/>
+          <w:sz w:val="32"/>
+          <w:szCs w:val="32"/>
+        </w:rPr>
+        <w:t xml:space="preserve"> </w:t>
+      </w:r>
+      <w:r>
+        <w:rPr>
+          <w:rFonts w:ascii="Times New Roman" w:hAnsi="Times New Roman" w:cs="Times New Roman"/>
+          <w:sz w:val="32"/>
+          <w:szCs w:val="32"/>
+        </w:rPr>
+        <w:t xml:space="preserve">модели </w:t>
+      </w:r>
+      <w:r>
+        <w:rPr>
+          <w:rFonts w:ascii="Times New Roman" w:hAnsi="Times New Roman" w:cs="Times New Roman"/>
+          <w:sz w:val="32"/>
+          <w:szCs w:val="32"/>
+        </w:rPr>
+        <w:t xml:space="preserve">– </w:t>
+      </w:r>
+      <w:r>
+        <w:rPr>
+          <w:rFonts w:ascii="Times New Roman" w:hAnsi="Times New Roman" w:cs="Times New Roman"/>
+          <w:sz w:val="32"/>
+          <w:szCs w:val="32"/>
+        </w:rPr>
+        <w:t>комментарии (примечания), которые описывают что – то в модели;</w:t>
+      </w:r>
+    </w:p>
+    <w:p>
+      <w:pPr>
+        <w:pStyle w:val="a3"/>
+        <w:ind w:left="1800"/>
+        <w:rPr>
+          <w:rFonts w:ascii="Times New Roman" w:hAnsi="Times New Roman" w:cs="Times New Roman"/>
+          <w:sz w:val="32"/>
+          <w:szCs w:val="32"/>
+        </w:rPr>
+      </w:pPr>
+    </w:p>
+    <w:p>
+      <w:pPr>
+        <w:pStyle w:val="a3"/>
+        <w:ind w:left="1800"/>
+        <w:jc w:val="center"/>
+        <w:rPr>
+          <w:rFonts w:ascii="Times New Roman" w:hAnsi="Times New Roman" w:cs="Times New Roman"/>
+          <w:b/>
+          <w:sz w:val="32"/>
+          <w:szCs w:val="32"/>
+        </w:rPr>
+      </w:pPr>
+      <w:r>
+        <w:rPr>
+          <w:rFonts w:ascii="Times New Roman" w:hAnsi="Times New Roman" w:cs="Times New Roman"/>
+          <w:b/>
+          <w:sz w:val="32"/>
+          <w:szCs w:val="32"/>
+        </w:rPr>
+        <w:t>КЛАСС, КАК СТРУТУРНАЯ СУЩНОСТЬ</w:t>
+      </w:r>
+    </w:p>
+    <w:p>
+      <w:pPr>
+        <w:pStyle w:val="a3"/>
+        <w:ind w:left="1800"/>
+        <w:jc w:val="center"/>
+        <w:rPr>
+          <w:rFonts w:ascii="Times New Roman" w:hAnsi="Times New Roman" w:cs="Times New Roman"/>
+          <w:b/>
+          <w:sz w:val="32"/>
+          <w:szCs w:val="32"/>
+        </w:rPr>
+      </w:pPr>
+    </w:p>
+    <w:p>
+      <w:pPr>
+        <w:pStyle w:val="a3"/>
+        <w:numPr>
+          <w:ilvl w:val="0"/>
+          <w:numId w:val="31"/>
+        </w:numPr>
+        <w:rPr>
+          <w:rFonts w:ascii="Times New Roman" w:hAnsi="Times New Roman" w:cs="Times New Roman"/>
+          <w:sz w:val="32"/>
+          <w:szCs w:val="32"/>
+        </w:rPr>
+      </w:pPr>
+      <w:r>
+        <w:rPr>
+          <w:rFonts w:ascii="Times New Roman" w:hAnsi="Times New Roman" w:cs="Times New Roman"/>
+          <w:sz w:val="32"/>
+          <w:szCs w:val="32"/>
+        </w:rPr>
+        <w:t>Графическое изображение класс (пример):</w:t>
+      </w:r>
+    </w:p>
+    <w:p>
+      <w:pPr>
+        <w:pStyle w:val="a3"/>
+        <w:ind w:left="1164"/>
+        <w:rPr>
+          <w:rFonts w:ascii="Times New Roman" w:hAnsi="Times New Roman" w:cs="Times New Roman"/>
+          <w:sz w:val="32"/>
+          <w:szCs w:val="32"/>
+        </w:rPr>
+      </w:pPr>
+      <w:r>
+        <w:rPr>
+          <w:rFonts w:ascii="Times New Roman" w:hAnsi="Times New Roman" w:cs="Times New Roman"/>
+          <w:sz w:val="32"/>
+          <w:szCs w:val="32"/>
+        </w:rPr>
+        <w:drawing>
+          <wp:inline distT="0" distB="0" distL="0" distR="0" wp14:anchorId="04EFF755" wp14:editId="16D86B9A">
+            <wp:extent cx="2076740" cy="1781424"/>
+            <wp:effectExtent l="0" t="0" r="0" b="9525"/>
+            <wp:docPr id="3" name="Рисунок 3"/>
+            <wp:cNvGraphicFramePr>
+              <a:graphicFrameLocks xmlns:a="http://schemas.openxmlformats.org/drawingml/2006/main" noChangeAspect="1"/>
+            </wp:cNvGraphicFramePr>
+            <a:graphic xmlns:a="http://schemas.openxmlformats.org/drawingml/2006/main">
+              <a:graphicData uri="http://schemas.openxmlformats.org/drawingml/2006/picture">
+                <pic:pic xmlns:pic="http://schemas.openxmlformats.org/drawingml/2006/picture">
+                  <pic:nvPicPr>
+                    <pic:cNvPr id="1" name=""/>
+                    <pic:cNvPicPr/>
+                  </pic:nvPicPr>
+                  <pic:blipFill>
+                    <a:blip r:embed="rId7"/>
+                    <a:stretch>
+                      <a:fillRect/>
+                    </a:stretch>
+                  </pic:blipFill>
+                  <pic:spPr>
+                    <a:xfrm>
+                      <a:off x="0" y="0"/>
+                      <a:ext cx="2076740" cy="1781424"/>
+                    </a:xfrm>
+                    <a:prstGeom prst="rect">
+                      <a:avLst/>
+                    </a:prstGeom>
+                  </pic:spPr>
+                </pic:pic>
+              </a:graphicData>
+            </a:graphic>
+          </wp:inline>
+        </w:drawing>
+      </w:r>
+    </w:p>
+    <w:p>
+      <w:pPr>
+        <w:pStyle w:val="a3"/>
+        <w:ind w:left="1164"/>
+        <w:rPr>
+          <w:rFonts w:ascii="Times New Roman" w:hAnsi="Times New Roman" w:cs="Times New Roman"/>
+          <w:sz w:val="32"/>
+          <w:szCs w:val="32"/>
+        </w:rPr>
+      </w:pPr>
+      <w:r>
+        <w:rPr>
+          <w:rFonts w:ascii="Times New Roman" w:hAnsi="Times New Roman" w:cs="Times New Roman"/>
+          <w:sz w:val="32"/>
+          <w:szCs w:val="32"/>
+        </w:rPr>
+        <w:lastRenderedPageBreak/>
+        <w:t xml:space="preserve">В верхнем блоке поля, </w:t>
+      </w:r>
+      <w:proofErr w:type="gramStart"/>
+      <w:r>
+        <w:rPr>
+          <w:rFonts w:ascii="Times New Roman" w:hAnsi="Times New Roman" w:cs="Times New Roman"/>
+          <w:sz w:val="32"/>
+          <w:szCs w:val="32"/>
+        </w:rPr>
+        <w:t>в нижнем методы</w:t>
+      </w:r>
+      <w:proofErr w:type="gramEnd"/>
+      <w:r>
+        <w:rPr>
+          <w:rFonts w:ascii="Times New Roman" w:hAnsi="Times New Roman" w:cs="Times New Roman"/>
+          <w:sz w:val="32"/>
+          <w:szCs w:val="32"/>
+        </w:rPr>
+        <w:t>;</w:t>
+      </w:r>
+    </w:p>
+    <w:p>
+      <w:pPr>
+        <w:pStyle w:val="a3"/>
+        <w:ind w:left="1164"/>
+        <w:rPr>
+          <w:rFonts w:ascii="Times New Roman" w:hAnsi="Times New Roman" w:cs="Times New Roman"/>
+          <w:sz w:val="32"/>
+          <w:szCs w:val="32"/>
+        </w:rPr>
+      </w:pPr>
+    </w:p>
+    <w:p>
+      <w:pPr>
+        <w:pStyle w:val="a3"/>
+        <w:numPr>
+          <w:ilvl w:val="0"/>
+          <w:numId w:val="31"/>
+        </w:numPr>
+        <w:rPr>
+          <w:rFonts w:ascii="Times New Roman" w:hAnsi="Times New Roman" w:cs="Times New Roman"/>
+          <w:sz w:val="32"/>
+          <w:szCs w:val="32"/>
+        </w:rPr>
+      </w:pPr>
+      <w:r>
+        <w:rPr>
+          <w:rFonts w:ascii="Times New Roman" w:hAnsi="Times New Roman" w:cs="Times New Roman"/>
+          <w:sz w:val="32"/>
+          <w:szCs w:val="32"/>
+        </w:rPr>
+        <w:t xml:space="preserve">- - обозначает </w:t>
+      </w:r>
+      <w:r>
+        <w:rPr>
+          <w:rFonts w:ascii="Times New Roman" w:hAnsi="Times New Roman" w:cs="Times New Roman"/>
+          <w:sz w:val="32"/>
+          <w:szCs w:val="32"/>
+          <w:lang w:val="en-US"/>
+        </w:rPr>
+        <w:t>private</w:t>
+      </w:r>
+      <w:r>
+        <w:rPr>
+          <w:rFonts w:ascii="Times New Roman" w:hAnsi="Times New Roman" w:cs="Times New Roman"/>
+          <w:sz w:val="32"/>
+          <w:szCs w:val="32"/>
+        </w:rPr>
+        <w:t xml:space="preserve">, </w:t>
+      </w:r>
+      <w:r>
+        <w:rPr>
+          <w:rFonts w:ascii="Times New Roman" w:hAnsi="Times New Roman" w:cs="Times New Roman"/>
+          <w:sz w:val="32"/>
+          <w:szCs w:val="32"/>
+          <w:lang w:val="en-US"/>
+        </w:rPr>
+        <w:t># - protected</w:t>
+      </w:r>
+      <w:r>
+        <w:rPr>
+          <w:rFonts w:ascii="Times New Roman" w:hAnsi="Times New Roman" w:cs="Times New Roman"/>
+          <w:sz w:val="32"/>
+          <w:szCs w:val="32"/>
+        </w:rPr>
+        <w:t xml:space="preserve">, </w:t>
+      </w:r>
+      <w:r>
+        <w:rPr>
+          <w:rFonts w:ascii="Times New Roman" w:hAnsi="Times New Roman" w:cs="Times New Roman"/>
+          <w:sz w:val="32"/>
+          <w:szCs w:val="32"/>
+          <w:lang w:val="en-US"/>
+        </w:rPr>
+        <w:t>+ - public</w:t>
+      </w:r>
+      <w:r>
+        <w:rPr>
+          <w:rFonts w:ascii="Times New Roman" w:hAnsi="Times New Roman" w:cs="Times New Roman"/>
+          <w:sz w:val="32"/>
+          <w:szCs w:val="32"/>
+        </w:rPr>
+        <w:t>;</w:t>
+      </w:r>
+    </w:p>
+    <w:p>
+      <w:pPr>
+        <w:pStyle w:val="a3"/>
+        <w:ind w:left="1164"/>
+        <w:rPr>
+          <w:rFonts w:ascii="Times New Roman" w:hAnsi="Times New Roman" w:cs="Times New Roman"/>
+          <w:sz w:val="32"/>
+          <w:szCs w:val="32"/>
+          <w:lang w:val="en-US"/>
+        </w:rPr>
+      </w:pPr>
+    </w:p>
+    <w:p>
+      <w:pPr>
+        <w:pStyle w:val="a3"/>
+        <w:ind w:left="1164"/>
+        <w:jc w:val="center"/>
+        <w:rPr>
+          <w:rFonts w:ascii="Times New Roman" w:hAnsi="Times New Roman" w:cs="Times New Roman"/>
+          <w:b/>
+          <w:sz w:val="32"/>
+          <w:szCs w:val="32"/>
+        </w:rPr>
+      </w:pPr>
+      <w:r>
+        <w:rPr>
+          <w:rFonts w:ascii="Times New Roman" w:hAnsi="Times New Roman" w:cs="Times New Roman"/>
+          <w:b/>
+          <w:sz w:val="32"/>
+          <w:szCs w:val="32"/>
+        </w:rPr>
+        <w:t>АТРИБУТЫ</w:t>
+      </w:r>
+    </w:p>
+    <w:p>
+      <w:pPr>
+        <w:pStyle w:val="a3"/>
+        <w:ind w:left="1164"/>
+        <w:jc w:val="center"/>
+        <w:rPr>
+          <w:rFonts w:ascii="Times New Roman" w:hAnsi="Times New Roman" w:cs="Times New Roman"/>
+          <w:b/>
+          <w:sz w:val="32"/>
+          <w:szCs w:val="32"/>
+        </w:rPr>
+      </w:pPr>
+    </w:p>
+    <w:p>
+      <w:pPr>
+        <w:pStyle w:val="a3"/>
+        <w:numPr>
+          <w:ilvl w:val="0"/>
+          <w:numId w:val="33"/>
+        </w:numPr>
+        <w:rPr>
+          <w:rFonts w:ascii="Times New Roman" w:hAnsi="Times New Roman" w:cs="Times New Roman"/>
+          <w:sz w:val="32"/>
+          <w:szCs w:val="32"/>
+        </w:rPr>
+      </w:pPr>
+      <w:r>
+        <w:rPr>
+          <w:rFonts w:ascii="Times New Roman" w:hAnsi="Times New Roman" w:cs="Times New Roman"/>
+          <w:sz w:val="32"/>
+          <w:szCs w:val="32"/>
+        </w:rPr>
+        <w:t xml:space="preserve">Синтаксис: </w:t>
+      </w:r>
+      <w:r>
+        <w:rPr>
+          <w:rFonts w:ascii="Times New Roman" w:hAnsi="Times New Roman" w:cs="Times New Roman"/>
+          <w:b/>
+          <w:sz w:val="32"/>
+          <w:szCs w:val="32"/>
+        </w:rPr>
+        <w:t xml:space="preserve">видимость имя </w:t>
+      </w:r>
+      <w:proofErr w:type="gramStart"/>
+      <w:r>
+        <w:rPr>
+          <w:rFonts w:ascii="Times New Roman" w:hAnsi="Times New Roman" w:cs="Times New Roman"/>
+          <w:b/>
+          <w:sz w:val="32"/>
+          <w:szCs w:val="32"/>
+        </w:rPr>
+        <w:t>кратность :</w:t>
+      </w:r>
+      <w:proofErr w:type="gramEnd"/>
+      <w:r>
+        <w:rPr>
+          <w:rFonts w:ascii="Times New Roman" w:hAnsi="Times New Roman" w:cs="Times New Roman"/>
+          <w:b/>
+          <w:sz w:val="32"/>
+          <w:szCs w:val="32"/>
+        </w:rPr>
+        <w:t xml:space="preserve"> тип = начальное значение (свойства)</w:t>
+      </w:r>
+      <w:r>
+        <w:rPr>
+          <w:rFonts w:ascii="Times New Roman" w:hAnsi="Times New Roman" w:cs="Times New Roman"/>
+          <w:sz w:val="32"/>
+          <w:szCs w:val="32"/>
+        </w:rPr>
+        <w:t>;</w:t>
+      </w:r>
+    </w:p>
+    <w:p>
+      <w:pPr>
+        <w:pStyle w:val="a3"/>
+        <w:ind w:left="1884"/>
+        <w:rPr>
+          <w:rFonts w:ascii="Times New Roman" w:hAnsi="Times New Roman" w:cs="Times New Roman"/>
+          <w:sz w:val="32"/>
+          <w:szCs w:val="32"/>
+        </w:rPr>
+      </w:pPr>
+    </w:p>
+    <w:p>
+      <w:pPr>
+        <w:pStyle w:val="a3"/>
+        <w:numPr>
+          <w:ilvl w:val="0"/>
+          <w:numId w:val="33"/>
+        </w:numPr>
+        <w:rPr>
+          <w:rFonts w:ascii="Times New Roman" w:hAnsi="Times New Roman" w:cs="Times New Roman"/>
+          <w:sz w:val="32"/>
+          <w:szCs w:val="32"/>
+        </w:rPr>
+      </w:pPr>
+      <w:r>
+        <w:rPr>
+          <w:rFonts w:ascii="Times New Roman" w:hAnsi="Times New Roman" w:cs="Times New Roman"/>
+          <w:sz w:val="32"/>
+          <w:szCs w:val="32"/>
+        </w:rPr>
+        <w:t xml:space="preserve">Существование </w:t>
+      </w:r>
+      <w:r>
+        <w:rPr>
+          <w:rFonts w:ascii="Times New Roman" w:hAnsi="Times New Roman" w:cs="Times New Roman"/>
+          <w:sz w:val="32"/>
+          <w:szCs w:val="32"/>
+        </w:rPr>
+        <w:t xml:space="preserve">кратности </w:t>
+      </w:r>
+      <w:r>
+        <w:rPr>
+          <w:rFonts w:ascii="Times New Roman" w:hAnsi="Times New Roman" w:cs="Times New Roman"/>
+          <w:sz w:val="32"/>
+          <w:szCs w:val="32"/>
+        </w:rPr>
+        <w:t>означает, что атрибут -  массив;</w:t>
+      </w:r>
+    </w:p>
+    <w:p>
+      <w:pPr>
+        <w:pStyle w:val="a3"/>
+        <w:rPr>
+          <w:rFonts w:ascii="Times New Roman" w:hAnsi="Times New Roman" w:cs="Times New Roman"/>
+          <w:sz w:val="32"/>
+          <w:szCs w:val="32"/>
+        </w:rPr>
+      </w:pPr>
+    </w:p>
+    <w:p>
+      <w:pPr>
+        <w:pStyle w:val="a3"/>
+        <w:numPr>
+          <w:ilvl w:val="0"/>
+          <w:numId w:val="33"/>
+        </w:numPr>
+        <w:rPr>
+          <w:rFonts w:ascii="Times New Roman" w:hAnsi="Times New Roman" w:cs="Times New Roman"/>
+          <w:sz w:val="32"/>
+          <w:szCs w:val="32"/>
+        </w:rPr>
+      </w:pPr>
+      <w:r>
+        <w:rPr>
+          <w:rFonts w:ascii="Times New Roman" w:hAnsi="Times New Roman" w:cs="Times New Roman"/>
+          <w:sz w:val="32"/>
+          <w:szCs w:val="32"/>
+        </w:rPr>
+        <w:t>Свойства – дополнительные сведения, ограничения или значения;</w:t>
+      </w:r>
+    </w:p>
+    <w:p>
+      <w:pPr>
+        <w:pStyle w:val="a3"/>
+        <w:rPr>
+          <w:rFonts w:ascii="Times New Roman" w:hAnsi="Times New Roman" w:cs="Times New Roman"/>
+          <w:sz w:val="32"/>
+          <w:szCs w:val="32"/>
+        </w:rPr>
+      </w:pPr>
+    </w:p>
+    <w:p>
+      <w:pPr>
+        <w:pStyle w:val="a3"/>
+        <w:numPr>
+          <w:ilvl w:val="0"/>
+          <w:numId w:val="33"/>
+        </w:numPr>
+        <w:rPr>
+          <w:rFonts w:ascii="Times New Roman" w:hAnsi="Times New Roman" w:cs="Times New Roman"/>
+          <w:sz w:val="32"/>
+          <w:szCs w:val="32"/>
+        </w:rPr>
+      </w:pPr>
+      <w:r>
+        <w:rPr>
+          <w:rFonts w:ascii="Times New Roman" w:hAnsi="Times New Roman" w:cs="Times New Roman"/>
+          <w:sz w:val="32"/>
+          <w:szCs w:val="32"/>
+        </w:rPr>
+        <w:t>Значения свойств изменяемого атрибута:</w:t>
+      </w:r>
+    </w:p>
+    <w:p>
+      <w:pPr>
+        <w:pStyle w:val="a3"/>
+        <w:rPr>
+          <w:rFonts w:ascii="Times New Roman" w:hAnsi="Times New Roman" w:cs="Times New Roman"/>
+          <w:sz w:val="32"/>
+          <w:szCs w:val="32"/>
+        </w:rPr>
+      </w:pPr>
+    </w:p>
+    <w:p>
+      <w:pPr>
+        <w:pStyle w:val="a3"/>
+        <w:ind w:left="1884"/>
+        <w:rPr>
+          <w:rFonts w:ascii="Times New Roman" w:hAnsi="Times New Roman" w:cs="Times New Roman"/>
+          <w:b/>
+          <w:sz w:val="32"/>
+          <w:szCs w:val="32"/>
+        </w:rPr>
+      </w:pPr>
+      <w:r>
+        <w:rPr>
+          <w:rFonts w:ascii="Times New Roman" w:hAnsi="Times New Roman" w:cs="Times New Roman"/>
+          <w:b/>
+          <w:sz w:val="32"/>
+          <w:szCs w:val="32"/>
+        </w:rPr>
+        <w:t>- {</w:t>
+      </w:r>
+      <w:r>
+        <w:rPr>
+          <w:rFonts w:ascii="Times New Roman" w:hAnsi="Times New Roman" w:cs="Times New Roman"/>
+          <w:b/>
+          <w:sz w:val="32"/>
+          <w:szCs w:val="32"/>
+          <w:lang w:val="en-US"/>
+        </w:rPr>
+        <w:t>changeable</w:t>
+      </w:r>
+      <w:r>
+        <w:rPr>
+          <w:rFonts w:ascii="Times New Roman" w:hAnsi="Times New Roman" w:cs="Times New Roman"/>
+          <w:b/>
+          <w:sz w:val="32"/>
+          <w:szCs w:val="32"/>
+        </w:rPr>
+        <w:t>} – можно менять без изменений;</w:t>
+      </w:r>
+    </w:p>
+    <w:p>
+      <w:pPr>
+        <w:pStyle w:val="a3"/>
+        <w:ind w:left="1884"/>
+        <w:rPr>
+          <w:rFonts w:ascii="Times New Roman" w:hAnsi="Times New Roman" w:cs="Times New Roman"/>
+          <w:b/>
+          <w:sz w:val="32"/>
+          <w:szCs w:val="32"/>
+        </w:rPr>
+      </w:pPr>
+      <w:r>
+        <w:rPr>
+          <w:rFonts w:ascii="Times New Roman" w:hAnsi="Times New Roman" w:cs="Times New Roman"/>
+          <w:b/>
+          <w:sz w:val="32"/>
+          <w:szCs w:val="32"/>
+        </w:rPr>
+        <w:t>- {</w:t>
+      </w:r>
+      <w:r>
+        <w:rPr>
+          <w:rFonts w:ascii="Times New Roman" w:hAnsi="Times New Roman" w:cs="Times New Roman"/>
+          <w:b/>
+          <w:sz w:val="32"/>
+          <w:szCs w:val="32"/>
+          <w:lang w:val="en-US"/>
+        </w:rPr>
+        <w:t>addOnly</w:t>
+      </w:r>
+      <w:r>
+        <w:rPr>
+          <w:rFonts w:ascii="Times New Roman" w:hAnsi="Times New Roman" w:cs="Times New Roman"/>
+          <w:b/>
+          <w:sz w:val="32"/>
+          <w:szCs w:val="32"/>
+        </w:rPr>
+        <w:t>} – для массивов, можно только добавлять, запоминает историю изменений;</w:t>
+      </w:r>
+    </w:p>
+    <w:p>
+      <w:pPr>
+        <w:pStyle w:val="a3"/>
+        <w:ind w:left="1884"/>
+        <w:rPr>
+          <w:rFonts w:ascii="Times New Roman" w:hAnsi="Times New Roman" w:cs="Times New Roman"/>
+          <w:sz w:val="32"/>
+          <w:szCs w:val="32"/>
+        </w:rPr>
+      </w:pPr>
+      <w:r>
+        <w:rPr>
+          <w:rFonts w:ascii="Times New Roman" w:hAnsi="Times New Roman" w:cs="Times New Roman"/>
+          <w:b/>
+          <w:sz w:val="32"/>
+          <w:szCs w:val="32"/>
+          <w:lang w:val="en-US"/>
+        </w:rPr>
+        <w:t>- {</w:t>
+      </w:r>
+      <w:proofErr w:type="gramStart"/>
+      <w:r>
+        <w:rPr>
+          <w:rFonts w:ascii="Times New Roman" w:hAnsi="Times New Roman" w:cs="Times New Roman"/>
+          <w:b/>
+          <w:sz w:val="32"/>
+          <w:szCs w:val="32"/>
+          <w:lang w:val="en-US"/>
+        </w:rPr>
+        <w:t>frozen</w:t>
+      </w:r>
+      <w:proofErr w:type="gramEnd"/>
+      <w:r>
+        <w:rPr>
+          <w:rFonts w:ascii="Times New Roman" w:hAnsi="Times New Roman" w:cs="Times New Roman"/>
+          <w:b/>
+          <w:sz w:val="32"/>
+          <w:szCs w:val="32"/>
+          <w:lang w:val="en-US"/>
+        </w:rPr>
+        <w:t>}</w:t>
+      </w:r>
+      <w:r>
+        <w:rPr>
+          <w:rFonts w:ascii="Times New Roman" w:hAnsi="Times New Roman" w:cs="Times New Roman"/>
+          <w:b/>
+          <w:sz w:val="32"/>
+          <w:szCs w:val="32"/>
+        </w:rPr>
+        <w:t xml:space="preserve">, </w:t>
+      </w:r>
+      <w:r>
+        <w:rPr>
+          <w:rFonts w:ascii="Times New Roman" w:hAnsi="Times New Roman" w:cs="Times New Roman"/>
+          <w:b/>
+          <w:sz w:val="32"/>
+          <w:szCs w:val="32"/>
+          <w:lang w:val="en-US"/>
+        </w:rPr>
+        <w:t xml:space="preserve">{readOnly} – </w:t>
+      </w:r>
+      <w:r>
+        <w:rPr>
+          <w:rFonts w:ascii="Times New Roman" w:hAnsi="Times New Roman" w:cs="Times New Roman"/>
+          <w:b/>
+          <w:sz w:val="32"/>
+          <w:szCs w:val="32"/>
+        </w:rPr>
+        <w:t xml:space="preserve">как </w:t>
+      </w:r>
+      <w:r>
+        <w:rPr>
+          <w:rFonts w:ascii="Times New Roman" w:hAnsi="Times New Roman" w:cs="Times New Roman"/>
+          <w:b/>
+          <w:sz w:val="32"/>
+          <w:szCs w:val="32"/>
+          <w:lang w:val="en-US"/>
+        </w:rPr>
+        <w:t>const</w:t>
+      </w:r>
+      <w:r>
+        <w:rPr>
+          <w:rFonts w:ascii="Times New Roman" w:hAnsi="Times New Roman" w:cs="Times New Roman"/>
+          <w:sz w:val="32"/>
+          <w:szCs w:val="32"/>
+        </w:rPr>
+        <w:t>;</w:t>
+      </w:r>
+    </w:p>
+    <w:p>
+      <w:pPr>
+        <w:pStyle w:val="a3"/>
+        <w:ind w:left="1884"/>
+        <w:rPr>
+          <w:rFonts w:ascii="Times New Roman" w:hAnsi="Times New Roman" w:cs="Times New Roman"/>
+          <w:sz w:val="32"/>
+          <w:szCs w:val="32"/>
+        </w:rPr>
+      </w:pPr>
+    </w:p>
+    <w:p>
+      <w:pPr>
+        <w:pStyle w:val="a3"/>
+        <w:numPr>
+          <w:ilvl w:val="0"/>
+          <w:numId w:val="33"/>
+        </w:numPr>
+        <w:rPr>
+          <w:rFonts w:ascii="Times New Roman" w:hAnsi="Times New Roman" w:cs="Times New Roman"/>
+          <w:sz w:val="32"/>
+          <w:szCs w:val="32"/>
+        </w:rPr>
+      </w:pPr>
+      <w:r>
+        <w:rPr>
+          <w:rFonts w:ascii="Times New Roman" w:hAnsi="Times New Roman" w:cs="Times New Roman"/>
+          <w:sz w:val="32"/>
+          <w:szCs w:val="32"/>
+        </w:rPr>
+        <w:t xml:space="preserve">Синтаксис метода: </w:t>
+      </w:r>
+      <w:r>
+        <w:rPr>
+          <w:rFonts w:ascii="Times New Roman" w:hAnsi="Times New Roman" w:cs="Times New Roman"/>
+          <w:b/>
+          <w:sz w:val="32"/>
+          <w:szCs w:val="32"/>
+        </w:rPr>
+        <w:t>видимость имя (параметры</w:t>
+      </w:r>
+      <w:proofErr w:type="gramStart"/>
+      <w:r>
+        <w:rPr>
+          <w:rFonts w:ascii="Times New Roman" w:hAnsi="Times New Roman" w:cs="Times New Roman"/>
+          <w:b/>
+          <w:sz w:val="32"/>
+          <w:szCs w:val="32"/>
+        </w:rPr>
+        <w:t>) :</w:t>
+      </w:r>
+      <w:proofErr w:type="gramEnd"/>
+      <w:r>
+        <w:rPr>
+          <w:rFonts w:ascii="Times New Roman" w:hAnsi="Times New Roman" w:cs="Times New Roman"/>
+          <w:b/>
+          <w:sz w:val="32"/>
+          <w:szCs w:val="32"/>
+        </w:rPr>
+        <w:t xml:space="preserve"> тип {свойства}</w:t>
+      </w:r>
+      <w:r>
+        <w:rPr>
+          <w:rFonts w:ascii="Times New Roman" w:hAnsi="Times New Roman" w:cs="Times New Roman"/>
+          <w:sz w:val="32"/>
+          <w:szCs w:val="32"/>
+        </w:rPr>
+        <w:t>;</w:t>
+      </w:r>
+    </w:p>
+    <w:p>
+      <w:pPr>
+        <w:pStyle w:val="a3"/>
+        <w:ind w:left="1884"/>
+        <w:rPr>
+          <w:rFonts w:ascii="Times New Roman" w:hAnsi="Times New Roman" w:cs="Times New Roman"/>
+          <w:sz w:val="32"/>
+          <w:szCs w:val="32"/>
+        </w:rPr>
+      </w:pPr>
+    </w:p>
+    <w:p>
+      <w:pPr>
+        <w:pStyle w:val="a3"/>
+        <w:numPr>
+          <w:ilvl w:val="0"/>
+          <w:numId w:val="33"/>
+        </w:numPr>
+        <w:rPr>
+          <w:rFonts w:ascii="Times New Roman" w:hAnsi="Times New Roman" w:cs="Times New Roman"/>
+          <w:sz w:val="32"/>
+          <w:szCs w:val="32"/>
+        </w:rPr>
+      </w:pPr>
+      <w:r>
+        <w:rPr>
+          <w:rFonts w:ascii="Times New Roman" w:hAnsi="Times New Roman" w:cs="Times New Roman"/>
+          <w:sz w:val="32"/>
+          <w:szCs w:val="32"/>
+        </w:rPr>
+        <w:t>Ключевые слова для передачи параметров:</w:t>
+      </w:r>
+    </w:p>
+    <w:p>
+      <w:pPr>
+        <w:pStyle w:val="a3"/>
+        <w:rPr>
+          <w:rFonts w:ascii="Times New Roman" w:hAnsi="Times New Roman" w:cs="Times New Roman"/>
+          <w:sz w:val="32"/>
+          <w:szCs w:val="32"/>
+        </w:rPr>
+      </w:pPr>
+    </w:p>
+    <w:p>
+      <w:pPr>
+        <w:pStyle w:val="a3"/>
+        <w:ind w:left="1884"/>
+        <w:rPr>
+          <w:rFonts w:ascii="Times New Roman" w:hAnsi="Times New Roman" w:cs="Times New Roman"/>
+          <w:b/>
+          <w:sz w:val="32"/>
+          <w:szCs w:val="32"/>
+        </w:rPr>
+      </w:pPr>
+      <w:r>
+        <w:rPr>
+          <w:rFonts w:ascii="Times New Roman" w:hAnsi="Times New Roman" w:cs="Times New Roman"/>
+          <w:b/>
+          <w:sz w:val="32"/>
+          <w:szCs w:val="32"/>
+        </w:rPr>
+        <w:t xml:space="preserve">- </w:t>
+      </w:r>
+      <w:r>
+        <w:rPr>
+          <w:rFonts w:ascii="Times New Roman" w:hAnsi="Times New Roman" w:cs="Times New Roman"/>
+          <w:b/>
+          <w:sz w:val="32"/>
+          <w:szCs w:val="32"/>
+          <w:lang w:val="en-US"/>
+        </w:rPr>
+        <w:t xml:space="preserve">in – </w:t>
+      </w:r>
+      <w:r>
+        <w:rPr>
+          <w:rFonts w:ascii="Times New Roman" w:hAnsi="Times New Roman" w:cs="Times New Roman"/>
+          <w:b/>
+          <w:sz w:val="32"/>
+          <w:szCs w:val="32"/>
+        </w:rPr>
+        <w:t>взодной;</w:t>
+      </w:r>
+    </w:p>
+    <w:p>
+      <w:pPr>
+        <w:pStyle w:val="a3"/>
+        <w:ind w:left="1884"/>
+        <w:rPr>
+          <w:rFonts w:ascii="Times New Roman" w:hAnsi="Times New Roman" w:cs="Times New Roman"/>
+          <w:b/>
+          <w:sz w:val="32"/>
+          <w:szCs w:val="32"/>
+        </w:rPr>
+      </w:pPr>
+      <w:r>
+        <w:rPr>
+          <w:rFonts w:ascii="Times New Roman" w:hAnsi="Times New Roman" w:cs="Times New Roman"/>
+          <w:b/>
+          <w:sz w:val="32"/>
+          <w:szCs w:val="32"/>
+        </w:rPr>
+        <w:t xml:space="preserve">- </w:t>
+      </w:r>
+      <w:r>
+        <w:rPr>
+          <w:rFonts w:ascii="Times New Roman" w:hAnsi="Times New Roman" w:cs="Times New Roman"/>
+          <w:b/>
+          <w:sz w:val="32"/>
+          <w:szCs w:val="32"/>
+          <w:lang w:val="en-US"/>
+        </w:rPr>
+        <w:t>out</w:t>
+      </w:r>
+      <w:r>
+        <w:rPr>
+          <w:rFonts w:ascii="Times New Roman" w:hAnsi="Times New Roman" w:cs="Times New Roman"/>
+          <w:b/>
+          <w:sz w:val="32"/>
+          <w:szCs w:val="32"/>
+        </w:rPr>
+        <w:t xml:space="preserve"> – выходной;</w:t>
+      </w:r>
+    </w:p>
+    <w:p>
+      <w:pPr>
+        <w:pStyle w:val="a3"/>
+        <w:ind w:left="1884"/>
+        <w:rPr>
+          <w:rFonts w:ascii="Times New Roman" w:hAnsi="Times New Roman" w:cs="Times New Roman"/>
+          <w:b/>
+          <w:sz w:val="32"/>
+          <w:szCs w:val="32"/>
+        </w:rPr>
+      </w:pPr>
+      <w:r>
+        <w:rPr>
+          <w:rFonts w:ascii="Times New Roman" w:hAnsi="Times New Roman" w:cs="Times New Roman"/>
+          <w:b/>
+          <w:sz w:val="32"/>
+          <w:szCs w:val="32"/>
+        </w:rPr>
+        <w:t xml:space="preserve">- </w:t>
+      </w:r>
+      <w:r>
+        <w:rPr>
+          <w:rFonts w:ascii="Times New Roman" w:hAnsi="Times New Roman" w:cs="Times New Roman"/>
+          <w:b/>
+          <w:sz w:val="32"/>
+          <w:szCs w:val="32"/>
+          <w:lang w:val="en-US"/>
+        </w:rPr>
+        <w:t>inout</w:t>
+      </w:r>
+      <w:r>
+        <w:rPr>
+          <w:rFonts w:ascii="Times New Roman" w:hAnsi="Times New Roman" w:cs="Times New Roman"/>
+          <w:b/>
+          <w:sz w:val="32"/>
+          <w:szCs w:val="32"/>
+        </w:rPr>
+        <w:t xml:space="preserve"> – можно ввести, а потом вывести;</w:t>
+      </w:r>
+    </w:p>
+    <w:p>
+      <w:pPr>
+        <w:pStyle w:val="a3"/>
+        <w:ind w:left="1884"/>
+        <w:rPr>
+          <w:rFonts w:ascii="Times New Roman" w:hAnsi="Times New Roman" w:cs="Times New Roman"/>
+          <w:b/>
+          <w:sz w:val="32"/>
+          <w:szCs w:val="32"/>
+        </w:rPr>
+      </w:pPr>
+      <w:r>
+        <w:rPr>
+          <w:rFonts w:ascii="Times New Roman" w:hAnsi="Times New Roman" w:cs="Times New Roman"/>
+          <w:b/>
+          <w:sz w:val="32"/>
+          <w:szCs w:val="32"/>
+          <w:lang w:val="en-US"/>
+        </w:rPr>
+        <w:t xml:space="preserve">- </w:t>
+      </w:r>
+      <w:proofErr w:type="gramStart"/>
+      <w:r>
+        <w:rPr>
+          <w:rFonts w:ascii="Times New Roman" w:hAnsi="Times New Roman" w:cs="Times New Roman"/>
+          <w:b/>
+          <w:sz w:val="32"/>
+          <w:szCs w:val="32"/>
+          <w:lang w:val="en-US"/>
+        </w:rPr>
+        <w:t>return</w:t>
+      </w:r>
+      <w:proofErr w:type="gramEnd"/>
+      <w:r>
+        <w:rPr>
+          <w:rFonts w:ascii="Times New Roman" w:hAnsi="Times New Roman" w:cs="Times New Roman"/>
+          <w:b/>
+          <w:sz w:val="32"/>
+          <w:szCs w:val="32"/>
+          <w:lang w:val="en-US"/>
+        </w:rPr>
+        <w:t xml:space="preserve"> – </w:t>
+      </w:r>
+      <w:r>
+        <w:rPr>
+          <w:rFonts w:ascii="Times New Roman" w:hAnsi="Times New Roman" w:cs="Times New Roman"/>
+          <w:b/>
+          <w:sz w:val="32"/>
+          <w:szCs w:val="32"/>
+        </w:rPr>
+        <w:t>возвращаемое значение.</w:t>
+      </w:r>
+    </w:p>
+    <w:p>
+      <w:pPr>
+        <w:pStyle w:val="a3"/>
+        <w:ind w:left="1884"/>
+        <w:rPr>
+          <w:rFonts w:ascii="Times New Roman" w:hAnsi="Times New Roman" w:cs="Times New Roman"/>
+          <w:b/>
+          <w:sz w:val="32"/>
+          <w:szCs w:val="32"/>
+        </w:rPr>
+      </w:pPr>
+    </w:p>
+    <w:p>
+      <w:pPr>
+        <w:pStyle w:val="a3"/>
+        <w:numPr>
+          <w:ilvl w:val="0"/>
+          <w:numId w:val="33"/>
+        </w:numPr>
+        <w:rPr>
+          <w:rFonts w:ascii="Times New Roman" w:hAnsi="Times New Roman" w:cs="Times New Roman"/>
+          <w:sz w:val="32"/>
+          <w:szCs w:val="32"/>
+        </w:rPr>
+      </w:pPr>
+      <w:r>
+        <w:rPr>
+          <w:rFonts w:ascii="Times New Roman" w:hAnsi="Times New Roman" w:cs="Times New Roman"/>
+          <w:sz w:val="32"/>
+          <w:szCs w:val="32"/>
+        </w:rPr>
+        <w:t>Примеры:</w:t>
+      </w:r>
+    </w:p>
+    <w:p>
+      <w:pPr>
+        <w:pStyle w:val="a3"/>
+        <w:ind w:left="1884"/>
+        <w:rPr>
+          <w:rFonts w:ascii="Times New Roman" w:hAnsi="Times New Roman" w:cs="Times New Roman"/>
+          <w:sz w:val="32"/>
+          <w:szCs w:val="32"/>
+        </w:rPr>
+      </w:pPr>
+    </w:p>
+    <w:p>
+      <w:pPr>
+        <w:pStyle w:val="a3"/>
+        <w:ind w:left="1884"/>
+        <w:rPr>
+          <w:rFonts w:ascii="Times New Roman" w:hAnsi="Times New Roman" w:cs="Times New Roman"/>
+          <w:b/>
+          <w:sz w:val="32"/>
+          <w:szCs w:val="32"/>
+          <w:lang w:val="en-US"/>
+        </w:rPr>
+      </w:pPr>
+      <w:r>
+        <w:rPr>
+          <w:rFonts w:ascii="Times New Roman" w:hAnsi="Times New Roman" w:cs="Times New Roman"/>
+          <w:b/>
+          <w:sz w:val="32"/>
+          <w:szCs w:val="32"/>
+          <w:lang w:val="en-US"/>
+        </w:rPr>
+        <w:t xml:space="preserve">- </w:t>
+      </w:r>
+      <w:proofErr w:type="gramStart"/>
+      <w:r>
+        <w:rPr>
+          <w:rFonts w:ascii="Times New Roman" w:hAnsi="Times New Roman" w:cs="Times New Roman"/>
+          <w:b/>
+          <w:sz w:val="32"/>
+          <w:szCs w:val="32"/>
+          <w:lang w:val="en-US"/>
+        </w:rPr>
+        <w:t>move(</w:t>
+      </w:r>
+      <w:proofErr w:type="gramEnd"/>
+      <w:r>
+        <w:rPr>
+          <w:rFonts w:ascii="Times New Roman" w:hAnsi="Times New Roman" w:cs="Times New Roman"/>
+          <w:b/>
+          <w:sz w:val="32"/>
+          <w:szCs w:val="32"/>
+          <w:lang w:val="en-US"/>
+        </w:rPr>
+        <w:t xml:space="preserve">) – </w:t>
+      </w:r>
+      <w:r>
+        <w:rPr>
+          <w:rFonts w:ascii="Times New Roman" w:hAnsi="Times New Roman" w:cs="Times New Roman"/>
+          <w:b/>
+          <w:sz w:val="32"/>
+          <w:szCs w:val="32"/>
+        </w:rPr>
+        <w:t>самый</w:t>
+      </w:r>
+      <w:r>
+        <w:rPr>
+          <w:rFonts w:ascii="Times New Roman" w:hAnsi="Times New Roman" w:cs="Times New Roman"/>
+          <w:b/>
+          <w:sz w:val="32"/>
+          <w:szCs w:val="32"/>
+          <w:lang w:val="en-US"/>
+        </w:rPr>
+        <w:t xml:space="preserve"> </w:t>
+      </w:r>
+      <w:r>
+        <w:rPr>
+          <w:rFonts w:ascii="Times New Roman" w:hAnsi="Times New Roman" w:cs="Times New Roman"/>
+          <w:b/>
+          <w:sz w:val="32"/>
+          <w:szCs w:val="32"/>
+        </w:rPr>
+        <w:t>минимум;</w:t>
+      </w:r>
+    </w:p>
+    <w:p>
+      <w:pPr>
+        <w:pStyle w:val="a3"/>
+        <w:ind w:left="1884"/>
+        <w:rPr>
+          <w:rFonts w:ascii="Times New Roman" w:hAnsi="Times New Roman" w:cs="Times New Roman"/>
+          <w:b/>
+          <w:sz w:val="32"/>
+          <w:szCs w:val="32"/>
+          <w:lang w:val="en-US"/>
+        </w:rPr>
+      </w:pPr>
+      <w:r>
+        <w:rPr>
+          <w:rFonts w:ascii="Times New Roman" w:hAnsi="Times New Roman" w:cs="Times New Roman"/>
+          <w:b/>
+          <w:sz w:val="32"/>
+          <w:szCs w:val="32"/>
+          <w:lang w:val="en-US"/>
+        </w:rPr>
+        <w:t>- +</w:t>
+      </w:r>
+      <w:proofErr w:type="gramStart"/>
+      <w:r>
+        <w:rPr>
+          <w:rFonts w:ascii="Times New Roman" w:hAnsi="Times New Roman" w:cs="Times New Roman"/>
+          <w:b/>
+          <w:sz w:val="32"/>
+          <w:szCs w:val="32"/>
+          <w:lang w:val="en-US"/>
+        </w:rPr>
+        <w:t>move(</w:t>
+      </w:r>
+      <w:proofErr w:type="gramEnd"/>
+      <w:r>
+        <w:rPr>
+          <w:rFonts w:ascii="Times New Roman" w:hAnsi="Times New Roman" w:cs="Times New Roman"/>
+          <w:b/>
+          <w:sz w:val="32"/>
+          <w:szCs w:val="32"/>
+          <w:lang w:val="en-US"/>
+        </w:rPr>
+        <w:t>in from, in to);</w:t>
+      </w:r>
+    </w:p>
+    <w:p>
+      <w:pPr>
+        <w:pStyle w:val="a3"/>
+        <w:ind w:left="1884"/>
+        <w:rPr>
+          <w:rFonts w:ascii="Times New Roman" w:hAnsi="Times New Roman" w:cs="Times New Roman"/>
+          <w:b/>
+          <w:sz w:val="32"/>
+          <w:szCs w:val="32"/>
+          <w:lang w:val="en-US"/>
+        </w:rPr>
+      </w:pPr>
+      <w:r>
+        <w:rPr>
+          <w:rFonts w:ascii="Times New Roman" w:hAnsi="Times New Roman" w:cs="Times New Roman"/>
+          <w:b/>
+          <w:sz w:val="32"/>
+          <w:szCs w:val="32"/>
+          <w:lang w:val="en-US"/>
+        </w:rPr>
+        <w:lastRenderedPageBreak/>
+        <w:t>- +</w:t>
+      </w:r>
+      <w:proofErr w:type="gramStart"/>
+      <w:r>
+        <w:rPr>
+          <w:rFonts w:ascii="Times New Roman" w:hAnsi="Times New Roman" w:cs="Times New Roman"/>
+          <w:b/>
+          <w:sz w:val="32"/>
+          <w:szCs w:val="32"/>
+          <w:lang w:val="en-US"/>
+        </w:rPr>
+        <w:t>move(</w:t>
+      </w:r>
+      <w:proofErr w:type="gramEnd"/>
+      <w:r>
+        <w:rPr>
+          <w:rFonts w:ascii="Times New Roman" w:hAnsi="Times New Roman" w:cs="Times New Roman"/>
+          <w:b/>
+          <w:sz w:val="32"/>
+          <w:szCs w:val="32"/>
+          <w:lang w:val="en-US"/>
+        </w:rPr>
+        <w:t xml:space="preserve">in in </w:t>
+      </w:r>
+      <w:proofErr w:type="spellStart"/>
+      <w:r>
+        <w:rPr>
+          <w:rFonts w:ascii="Times New Roman" w:hAnsi="Times New Roman" w:cs="Times New Roman"/>
+          <w:b/>
+          <w:sz w:val="32"/>
+          <w:szCs w:val="32"/>
+          <w:lang w:val="en-US"/>
+        </w:rPr>
+        <w:t>from:Department</w:t>
+      </w:r>
+      <w:proofErr w:type="spellEnd"/>
+      <w:r>
+        <w:rPr>
+          <w:rFonts w:ascii="Times New Roman" w:hAnsi="Times New Roman" w:cs="Times New Roman"/>
+          <w:b/>
+          <w:sz w:val="32"/>
+          <w:szCs w:val="32"/>
+          <w:lang w:val="en-US"/>
+        </w:rPr>
+        <w:t xml:space="preserve">, in </w:t>
+      </w:r>
+      <w:proofErr w:type="spellStart"/>
+      <w:r>
+        <w:rPr>
+          <w:rFonts w:ascii="Times New Roman" w:hAnsi="Times New Roman" w:cs="Times New Roman"/>
+          <w:b/>
+          <w:sz w:val="32"/>
+          <w:szCs w:val="32"/>
+          <w:lang w:val="en-US"/>
+        </w:rPr>
+        <w:t>to:Department</w:t>
+      </w:r>
+      <w:proofErr w:type="spellEnd"/>
+      <w:r>
+        <w:rPr>
+          <w:rFonts w:ascii="Times New Roman" w:hAnsi="Times New Roman" w:cs="Times New Roman"/>
+          <w:b/>
+          <w:sz w:val="32"/>
+          <w:szCs w:val="32"/>
+          <w:lang w:val="en-US"/>
+        </w:rPr>
+        <w:t>);</w:t>
+      </w:r>
+    </w:p>
+    <w:p>
+      <w:pPr>
+        <w:pStyle w:val="a3"/>
+        <w:ind w:left="1884"/>
+        <w:rPr>
+          <w:rFonts w:ascii="Times New Roman" w:hAnsi="Times New Roman" w:cs="Times New Roman"/>
+          <w:b/>
+          <w:sz w:val="32"/>
+          <w:szCs w:val="32"/>
+          <w:lang w:val="en-US"/>
+        </w:rPr>
+      </w:pPr>
+    </w:p>
+    <w:p>
+      <w:pPr>
+        <w:pStyle w:val="a3"/>
+        <w:numPr>
+          <w:ilvl w:val="0"/>
+          <w:numId w:val="33"/>
+        </w:numPr>
+        <w:rPr>
+          <w:rFonts w:ascii="Times New Roman" w:hAnsi="Times New Roman" w:cs="Times New Roman"/>
+          <w:sz w:val="32"/>
+          <w:szCs w:val="32"/>
+        </w:rPr>
+      </w:pPr>
+      <w:r>
+        <w:rPr>
+          <w:rFonts w:ascii="Times New Roman" w:hAnsi="Times New Roman" w:cs="Times New Roman"/>
+          <w:sz w:val="32"/>
+          <w:szCs w:val="32"/>
+        </w:rPr>
+        <w:t xml:space="preserve">Шаблоны: </w:t>
+      </w:r>
+      <w:proofErr w:type="spellStart"/>
+      <w:r>
+        <w:rPr>
+          <w:rFonts w:ascii="Times New Roman" w:hAnsi="Times New Roman" w:cs="Times New Roman"/>
+          <w:b/>
+          <w:sz w:val="32"/>
+          <w:szCs w:val="32"/>
+        </w:rPr>
+        <w:t>имя_</w:t>
+      </w:r>
+      <w:proofErr w:type="gramStart"/>
+      <w:r>
+        <w:rPr>
+          <w:rFonts w:ascii="Times New Roman" w:hAnsi="Times New Roman" w:cs="Times New Roman"/>
+          <w:b/>
+          <w:sz w:val="32"/>
+          <w:szCs w:val="32"/>
+        </w:rPr>
+        <w:t>классификатора</w:t>
+      </w:r>
+      <w:proofErr w:type="spellEnd"/>
+      <w:r>
+        <w:rPr>
+          <w:rFonts w:ascii="Times New Roman" w:hAnsi="Times New Roman" w:cs="Times New Roman"/>
+          <w:b/>
+          <w:sz w:val="32"/>
+          <w:szCs w:val="32"/>
+        </w:rPr>
+        <w:t xml:space="preserve"> :</w:t>
+      </w:r>
+      <w:proofErr w:type="gramEnd"/>
+      <w:r>
+        <w:rPr>
+          <w:rFonts w:ascii="Times New Roman" w:hAnsi="Times New Roman" w:cs="Times New Roman"/>
+          <w:b/>
+          <w:sz w:val="32"/>
+          <w:szCs w:val="32"/>
+        </w:rPr>
+        <w:t xml:space="preserve"> </w:t>
+      </w:r>
+      <w:proofErr w:type="spellStart"/>
+      <w:r>
+        <w:rPr>
+          <w:rFonts w:ascii="Times New Roman" w:hAnsi="Times New Roman" w:cs="Times New Roman"/>
+          <w:b/>
+          <w:sz w:val="32"/>
+          <w:szCs w:val="32"/>
+        </w:rPr>
+        <w:t>имя_шаблона</w:t>
+      </w:r>
+      <w:proofErr w:type="spellEnd"/>
+      <w:r>
+        <w:rPr>
+          <w:rFonts w:ascii="Times New Roman" w:hAnsi="Times New Roman" w:cs="Times New Roman"/>
+          <w:b/>
+          <w:sz w:val="32"/>
+          <w:szCs w:val="32"/>
+        </w:rPr>
+        <w:t xml:space="preserve"> &lt;аргументы&gt;</w:t>
+      </w:r>
+      <w:r>
+        <w:rPr>
+          <w:rFonts w:ascii="Times New Roman" w:hAnsi="Times New Roman" w:cs="Times New Roman"/>
+          <w:sz w:val="32"/>
+          <w:szCs w:val="32"/>
+        </w:rPr>
+        <w:t>;</w:t>
+      </w:r>
+    </w:p>
+    <w:p>
+      <w:pPr>
+        <w:pStyle w:val="a3"/>
+        <w:ind w:left="1884"/>
+        <w:rPr>
+          <w:rFonts w:ascii="Times New Roman" w:hAnsi="Times New Roman" w:cs="Times New Roman"/>
+          <w:sz w:val="32"/>
+          <w:szCs w:val="32"/>
+        </w:rPr>
+      </w:pPr>
+    </w:p>
+    <w:p>
+      <w:pPr>
+        <w:pStyle w:val="a3"/>
+        <w:ind w:left="1884"/>
+        <w:jc w:val="center"/>
+        <w:rPr>
+          <w:rFonts w:ascii="Times New Roman" w:hAnsi="Times New Roman" w:cs="Times New Roman"/>
+          <w:b/>
+          <w:sz w:val="32"/>
+          <w:szCs w:val="32"/>
+        </w:rPr>
+      </w:pPr>
+      <w:r>
+        <w:rPr>
+          <w:rFonts w:ascii="Times New Roman" w:hAnsi="Times New Roman" w:cs="Times New Roman"/>
+          <w:b/>
+          <w:sz w:val="32"/>
+          <w:szCs w:val="32"/>
+        </w:rPr>
+        <w:t>ОТНОШЕНИЕ МЕЖДУ КЛАССАМИ</w:t>
+      </w:r>
+    </w:p>
+    <w:p>
+      <w:pPr>
+        <w:pStyle w:val="a3"/>
+        <w:ind w:left="1884"/>
+        <w:jc w:val="center"/>
+        <w:rPr>
+          <w:rFonts w:ascii="Times New Roman" w:hAnsi="Times New Roman" w:cs="Times New Roman"/>
+          <w:b/>
+          <w:sz w:val="32"/>
+          <w:szCs w:val="32"/>
+        </w:rPr>
+      </w:pPr>
+    </w:p>
+    <w:p>
+      <w:pPr>
+        <w:pStyle w:val="a3"/>
+        <w:numPr>
+          <w:ilvl w:val="0"/>
+          <w:numId w:val="35"/>
+        </w:numPr>
+        <w:rPr>
+          <w:rFonts w:ascii="Times New Roman" w:hAnsi="Times New Roman" w:cs="Times New Roman"/>
+          <w:sz w:val="32"/>
+          <w:szCs w:val="32"/>
+        </w:rPr>
+      </w:pPr>
+      <w:r>
+        <w:rPr>
+          <w:rFonts w:ascii="Times New Roman" w:hAnsi="Times New Roman" w:cs="Times New Roman"/>
+          <w:sz w:val="32"/>
+          <w:szCs w:val="32"/>
+        </w:rPr>
+        <w:t xml:space="preserve">Ассоциации: </w:t>
+      </w:r>
+      <w:r>
+        <w:rPr>
+          <w:rFonts w:ascii="Times New Roman" w:hAnsi="Times New Roman" w:cs="Times New Roman"/>
+          <w:sz w:val="32"/>
+          <w:szCs w:val="32"/>
+        </w:rPr>
+        <w:t>когда объекты одного класса связаны с объектами другого класса таким образом, что можно двигаться от объектов одного класса к другому;</w:t>
+      </w:r>
+    </w:p>
+    <w:p>
+      <w:pPr>
+        <w:pStyle w:val="a3"/>
+        <w:rPr>
+          <w:rFonts w:ascii="Times New Roman" w:hAnsi="Times New Roman" w:cs="Times New Roman"/>
+          <w:sz w:val="32"/>
+          <w:szCs w:val="32"/>
+        </w:rPr>
+      </w:pPr>
+      <w:r>
+        <w:rPr>
+          <w:rFonts w:ascii="Times New Roman" w:hAnsi="Times New Roman" w:cs="Times New Roman"/>
+          <w:sz w:val="32"/>
+          <w:szCs w:val="32"/>
+        </w:rPr>
+        <w:drawing>
+          <wp:inline distT="0" distB="0" distL="0" distR="0" wp14:anchorId="50B39CCE" wp14:editId="19E236F1">
+            <wp:extent cx="5115639" cy="2105319"/>
+            <wp:effectExtent l="0" t="0" r="8890" b="9525"/>
+            <wp:docPr id="5" name="Рисунок 5"/>
+            <wp:cNvGraphicFramePr>
+              <a:graphicFrameLocks xmlns:a="http://schemas.openxmlformats.org/drawingml/2006/main" noChangeAspect="1"/>
+            </wp:cNvGraphicFramePr>
+            <a:graphic xmlns:a="http://schemas.openxmlformats.org/drawingml/2006/main">
+              <a:graphicData uri="http://schemas.openxmlformats.org/drawingml/2006/picture">
+                <pic:pic xmlns:pic="http://schemas.openxmlformats.org/drawingml/2006/picture">
+                  <pic:nvPicPr>
+                    <pic:cNvPr id="1" name=""/>
+                    <pic:cNvPicPr/>
+                  </pic:nvPicPr>
+                  <pic:blipFill>
+                    <a:blip r:embed="rId8"/>
+                    <a:stretch>
+                      <a:fillRect/>
+                    </a:stretch>
+                  </pic:blipFill>
+                  <pic:spPr>
+                    <a:xfrm>
+                      <a:off x="0" y="0"/>
+                      <a:ext cx="5115639" cy="2105319"/>
+                    </a:xfrm>
+                    <a:prstGeom prst="rect">
+                      <a:avLst/>
+                    </a:prstGeom>
+                  </pic:spPr>
+                </pic:pic>
+              </a:graphicData>
+            </a:graphic>
+          </wp:inline>
+        </w:drawing>
+      </w:r>
+    </w:p>
+    <w:p>
+      <w:pPr>
+        <w:pStyle w:val="a3"/>
+        <w:rPr>
+          <w:rFonts w:ascii="Times New Roman" w:hAnsi="Times New Roman" w:cs="Times New Roman"/>
+          <w:sz w:val="32"/>
+          <w:szCs w:val="32"/>
+        </w:rPr>
+      </w:pPr>
+      <w:r>
+        <w:rPr>
+          <w:rFonts w:ascii="Times New Roman" w:hAnsi="Times New Roman" w:cs="Times New Roman"/>
+          <w:sz w:val="32"/>
+          <w:szCs w:val="32"/>
+        </w:rPr>
+        <w:t xml:space="preserve">Где: 1 – отношение между объектами, 2 – глагол, объясняющий суть ассоциации, 3 </w:t>
+      </w:r>
+      <w:r>
+        <w:rPr>
+          <w:rFonts w:ascii="Times New Roman" w:hAnsi="Times New Roman" w:cs="Times New Roman"/>
+          <w:sz w:val="32"/>
+          <w:szCs w:val="32"/>
+        </w:rPr>
+        <w:t>–</w:t>
+      </w:r>
+      <w:r>
+        <w:rPr>
+          <w:rFonts w:ascii="Times New Roman" w:hAnsi="Times New Roman" w:cs="Times New Roman"/>
+          <w:sz w:val="32"/>
+          <w:szCs w:val="32"/>
+        </w:rPr>
+        <w:t xml:space="preserve"> </w:t>
+      </w:r>
+      <w:r>
+        <w:rPr>
+          <w:rFonts w:ascii="Times New Roman" w:hAnsi="Times New Roman" w:cs="Times New Roman"/>
+          <w:sz w:val="32"/>
+          <w:szCs w:val="32"/>
+        </w:rPr>
+        <w:t>как читать (</w:t>
+      </w:r>
+      <w:proofErr w:type="spellStart"/>
+      <w:r>
+        <w:rPr>
+          <w:rFonts w:ascii="Times New Roman" w:hAnsi="Times New Roman" w:cs="Times New Roman"/>
+          <w:sz w:val="32"/>
+          <w:szCs w:val="32"/>
+        </w:rPr>
+        <w:t>слево</w:t>
+      </w:r>
+      <w:proofErr w:type="spellEnd"/>
+      <w:r>
+        <w:rPr>
+          <w:rFonts w:ascii="Times New Roman" w:hAnsi="Times New Roman" w:cs="Times New Roman"/>
+          <w:sz w:val="32"/>
+          <w:szCs w:val="32"/>
+        </w:rPr>
+        <w:t xml:space="preserve"> направо или наоборот);</w:t>
+      </w:r>
+    </w:p>
+    <w:p>
+      <w:pPr>
+        <w:pStyle w:val="a3"/>
+        <w:rPr>
+          <w:rFonts w:ascii="Times New Roman" w:hAnsi="Times New Roman" w:cs="Times New Roman"/>
+          <w:sz w:val="32"/>
+          <w:szCs w:val="32"/>
+        </w:rPr>
+      </w:pPr>
+    </w:p>
+    <w:p>
+      <w:pPr>
+        <w:pStyle w:val="a3"/>
+        <w:numPr>
+          <w:ilvl w:val="0"/>
+          <w:numId w:val="35"/>
+        </w:numPr>
+        <w:rPr>
+          <w:rFonts w:ascii="Times New Roman" w:hAnsi="Times New Roman" w:cs="Times New Roman"/>
+          <w:sz w:val="32"/>
+          <w:szCs w:val="32"/>
+        </w:rPr>
+      </w:pPr>
+      <w:r>
+        <w:rPr>
+          <w:rFonts w:ascii="Times New Roman" w:hAnsi="Times New Roman" w:cs="Times New Roman"/>
+          <w:sz w:val="32"/>
+          <w:szCs w:val="32"/>
+        </w:rPr>
+        <w:t xml:space="preserve">Кратность – число объектов, принимающих участие в отношении. Может быть числом, </w:t>
+      </w:r>
+      <w:proofErr w:type="spellStart"/>
+      <w:r>
+        <w:rPr>
+          <w:rFonts w:ascii="Times New Roman" w:hAnsi="Times New Roman" w:cs="Times New Roman"/>
+          <w:sz w:val="32"/>
+          <w:szCs w:val="32"/>
+        </w:rPr>
+        <w:t>диапозоном</w:t>
+      </w:r>
+      <w:proofErr w:type="spellEnd"/>
+      <w:r>
+        <w:rPr>
+          <w:rFonts w:ascii="Times New Roman" w:hAnsi="Times New Roman" w:cs="Times New Roman"/>
+          <w:sz w:val="32"/>
+          <w:szCs w:val="32"/>
+        </w:rPr>
+        <w:t xml:space="preserve"> и звездочкой (невозможно определить точное количество). В примере выше – одна позиция на одного человека;</w:t>
+      </w:r>
+    </w:p>
+    <w:p>
+      <w:pPr>
+        <w:pStyle w:val="a3"/>
+        <w:rPr>
+          <w:rFonts w:ascii="Times New Roman" w:hAnsi="Times New Roman" w:cs="Times New Roman"/>
+          <w:sz w:val="32"/>
+          <w:szCs w:val="32"/>
+        </w:rPr>
+      </w:pPr>
+    </w:p>
+    <w:p>
+      <w:pPr>
+        <w:pStyle w:val="a3"/>
+        <w:rPr>
+          <w:rFonts w:ascii="Times New Roman" w:hAnsi="Times New Roman" w:cs="Times New Roman"/>
+          <w:sz w:val="32"/>
+          <w:szCs w:val="32"/>
+        </w:rPr>
+      </w:pPr>
+    </w:p>
+    <w:p>
+      <w:pPr>
+        <w:pStyle w:val="a3"/>
+        <w:rPr>
+          <w:rFonts w:ascii="Times New Roman" w:hAnsi="Times New Roman" w:cs="Times New Roman"/>
+          <w:sz w:val="32"/>
+          <w:szCs w:val="32"/>
+        </w:rPr>
+      </w:pPr>
+    </w:p>
+    <w:p>
+      <w:pPr>
+        <w:pStyle w:val="a3"/>
+        <w:rPr>
+          <w:rFonts w:ascii="Times New Roman" w:hAnsi="Times New Roman" w:cs="Times New Roman"/>
+          <w:sz w:val="32"/>
+          <w:szCs w:val="32"/>
+        </w:rPr>
+      </w:pPr>
+    </w:p>
+    <w:p>
+      <w:pPr>
+        <w:pStyle w:val="a3"/>
+        <w:rPr>
+          <w:rFonts w:ascii="Times New Roman" w:hAnsi="Times New Roman" w:cs="Times New Roman"/>
+          <w:sz w:val="32"/>
+          <w:szCs w:val="32"/>
+        </w:rPr>
+      </w:pPr>
+    </w:p>
+    <w:p>
+      <w:pPr>
+        <w:pStyle w:val="a3"/>
+        <w:rPr>
+          <w:rFonts w:ascii="Times New Roman" w:hAnsi="Times New Roman" w:cs="Times New Roman"/>
+          <w:sz w:val="32"/>
+          <w:szCs w:val="32"/>
+        </w:rPr>
+      </w:pPr>
+    </w:p>
+    <w:p>
+      <w:pPr>
+        <w:pStyle w:val="a3"/>
+        <w:rPr>
+          <w:rFonts w:ascii="Times New Roman" w:hAnsi="Times New Roman" w:cs="Times New Roman"/>
+          <w:sz w:val="32"/>
+          <w:szCs w:val="32"/>
+        </w:rPr>
+      </w:pPr>
+    </w:p>
+    <w:p>
+      <w:pPr>
+        <w:pStyle w:val="a3"/>
+        <w:rPr>
+          <w:rFonts w:ascii="Times New Roman" w:hAnsi="Times New Roman" w:cs="Times New Roman"/>
+          <w:sz w:val="32"/>
+          <w:szCs w:val="32"/>
+        </w:rPr>
+      </w:pPr>
+    </w:p>
+    <w:p>
+      <w:pPr>
+        <w:pStyle w:val="a3"/>
+        <w:rPr>
+          <w:rFonts w:ascii="Times New Roman" w:hAnsi="Times New Roman" w:cs="Times New Roman"/>
+          <w:sz w:val="32"/>
+          <w:szCs w:val="32"/>
+        </w:rPr>
+      </w:pPr>
+    </w:p>
+    <w:p>
+      <w:pPr>
+        <w:pStyle w:val="a3"/>
+        <w:rPr>
+          <w:rFonts w:ascii="Times New Roman" w:hAnsi="Times New Roman" w:cs="Times New Roman"/>
+          <w:sz w:val="32"/>
+          <w:szCs w:val="32"/>
+        </w:rPr>
+      </w:pPr>
+    </w:p>
+    <w:p>
+      <w:pPr>
+        <w:pStyle w:val="a3"/>
+        <w:jc w:val="center"/>
+        <w:rPr>
+          <w:rFonts w:ascii="Times New Roman" w:hAnsi="Times New Roman" w:cs="Times New Roman"/>
+          <w:b/>
+          <w:sz w:val="32"/>
+          <w:szCs w:val="32"/>
+        </w:rPr>
+      </w:pPr>
+      <w:r>
+        <w:rPr>
+          <w:rFonts w:ascii="Times New Roman" w:hAnsi="Times New Roman" w:cs="Times New Roman"/>
+          <w:b/>
+          <w:sz w:val="32"/>
+          <w:szCs w:val="32"/>
+        </w:rPr>
+        <w:lastRenderedPageBreak/>
+        <w:t>АГРЕГАЦИЯ</w:t>
+      </w:r>
+    </w:p>
+    <w:p>
+      <w:pPr>
+        <w:pStyle w:val="a3"/>
+        <w:jc w:val="center"/>
+        <w:rPr>
+          <w:rFonts w:ascii="Times New Roman" w:hAnsi="Times New Roman" w:cs="Times New Roman"/>
+          <w:b/>
+          <w:sz w:val="32"/>
+          <w:szCs w:val="32"/>
+        </w:rPr>
+      </w:pPr>
+    </w:p>
+    <w:p>
+      <w:pPr>
+        <w:pStyle w:val="a3"/>
+        <w:numPr>
+          <w:ilvl w:val="0"/>
+          <w:numId w:val="38"/>
+        </w:numPr>
+        <w:rPr>
+          <w:rFonts w:ascii="Times New Roman" w:hAnsi="Times New Roman" w:cs="Times New Roman"/>
+          <w:sz w:val="32"/>
+          <w:szCs w:val="32"/>
+        </w:rPr>
+      </w:pPr>
+      <w:r>
+        <w:rPr>
+          <w:rFonts w:ascii="Times New Roman" w:hAnsi="Times New Roman" w:cs="Times New Roman"/>
+          <w:sz w:val="32"/>
+          <w:szCs w:val="32"/>
+        </w:rPr>
+        <w:t>Один класс – часть другого класса, но могут существовать и по отдельности:</w:t>
+      </w:r>
+    </w:p>
+    <w:p>
+      <w:pPr>
+        <w:pStyle w:val="a3"/>
+        <w:rPr>
+          <w:rFonts w:ascii="Times New Roman" w:hAnsi="Times New Roman" w:cs="Times New Roman"/>
+          <w:b/>
+          <w:sz w:val="32"/>
+          <w:szCs w:val="32"/>
+        </w:rPr>
+      </w:pPr>
+      <w:r>
+        <w:rPr>
+          <w:rFonts w:ascii="Times New Roman" w:hAnsi="Times New Roman" w:cs="Times New Roman"/>
+          <w:b/>
+          <w:sz w:val="32"/>
+          <w:szCs w:val="32"/>
+        </w:rPr>
+        <w:drawing>
+          <wp:inline distT="0" distB="0" distL="0" distR="0" wp14:anchorId="41639E02" wp14:editId="328FBE66">
+            <wp:extent cx="2758440" cy="2430553"/>
+            <wp:effectExtent l="0" t="0" r="3810" b="8255"/>
+            <wp:docPr id="7" name="Рисунок 7"/>
+            <wp:cNvGraphicFramePr>
+              <a:graphicFrameLocks xmlns:a="http://schemas.openxmlformats.org/drawingml/2006/main" noChangeAspect="1"/>
+            </wp:cNvGraphicFramePr>
+            <a:graphic xmlns:a="http://schemas.openxmlformats.org/drawingml/2006/main">
+              <a:graphicData uri="http://schemas.openxmlformats.org/drawingml/2006/picture">
+                <pic:pic xmlns:pic="http://schemas.openxmlformats.org/drawingml/2006/picture">
+                  <pic:nvPicPr>
+                    <pic:cNvPr id="1" name=""/>
+                    <pic:cNvPicPr/>
+                  </pic:nvPicPr>
+                  <pic:blipFill>
+                    <a:blip r:embed="rId9"/>
+                    <a:stretch>
+                      <a:fillRect/>
+                    </a:stretch>
+                  </pic:blipFill>
+                  <pic:spPr>
+                    <a:xfrm>
+                      <a:off x="0" y="0"/>
+                      <a:ext cx="2771058" cy="2441671"/>
+                    </a:xfrm>
+                    <a:prstGeom prst="rect">
+                      <a:avLst/>
+                    </a:prstGeom>
+                  </pic:spPr>
+                </pic:pic>
+              </a:graphicData>
+            </a:graphic>
+          </wp:inline>
+        </w:drawing>
+      </w:r>
+    </w:p>
+    <w:p>
+      <w:pPr>
+        <w:pStyle w:val="a3"/>
+        <w:numPr>
+          <w:ilvl w:val="0"/>
+          <w:numId w:val="38"/>
+        </w:numPr>
+        <w:rPr>
+          <w:rFonts w:ascii="Times New Roman" w:hAnsi="Times New Roman" w:cs="Times New Roman"/>
+          <w:sz w:val="32"/>
+          <w:szCs w:val="32"/>
+        </w:rPr>
+      </w:pPr>
+      <w:r>
+        <w:rPr>
+          <w:rFonts w:ascii="Times New Roman" w:hAnsi="Times New Roman" w:cs="Times New Roman"/>
+          <w:sz w:val="32"/>
+          <w:szCs w:val="32"/>
+        </w:rPr>
+        <w:t>Композиция – разновидность агрегации, когда составляющие объект классы исчезают вместе с главным</w:t>
+      </w:r>
+      <w:r>
+        <w:rPr>
+          <w:rFonts w:ascii="Times New Roman" w:hAnsi="Times New Roman" w:cs="Times New Roman"/>
+          <w:sz w:val="32"/>
+          <w:szCs w:val="32"/>
+        </w:rPr>
+        <w:t xml:space="preserve"> (отличие – ромб закрашен)</w:t>
+      </w:r>
+      <w:r>
+        <w:rPr>
+          <w:rFonts w:ascii="Times New Roman" w:hAnsi="Times New Roman" w:cs="Times New Roman"/>
+          <w:sz w:val="32"/>
+          <w:szCs w:val="32"/>
+        </w:rPr>
+        <w:t>;</w:t>
+      </w:r>
+    </w:p>
+    <w:p>
+      <w:pPr>
+        <w:pStyle w:val="a3"/>
+        <w:rPr>
+          <w:rFonts w:ascii="Times New Roman" w:hAnsi="Times New Roman" w:cs="Times New Roman"/>
+          <w:sz w:val="32"/>
+          <w:szCs w:val="32"/>
+        </w:rPr>
+      </w:pPr>
+    </w:p>
+    <w:p>
+      <w:pPr>
+        <w:pStyle w:val="a3"/>
+        <w:jc w:val="center"/>
+        <w:rPr>
+          <w:rFonts w:ascii="Times New Roman" w:hAnsi="Times New Roman" w:cs="Times New Roman"/>
+          <w:b/>
+          <w:sz w:val="32"/>
+          <w:szCs w:val="32"/>
+        </w:rPr>
+      </w:pPr>
+      <w:r>
+        <w:rPr>
+          <w:rFonts w:ascii="Times New Roman" w:hAnsi="Times New Roman" w:cs="Times New Roman"/>
+          <w:b/>
+          <w:sz w:val="32"/>
+          <w:szCs w:val="32"/>
+        </w:rPr>
+        <w:t>ЗАВИСИМОСТЬ</w:t>
+      </w:r>
+    </w:p>
+    <w:p>
+      <w:pPr>
+        <w:pStyle w:val="a3"/>
+        <w:jc w:val="center"/>
+        <w:rPr>
+          <w:rFonts w:ascii="Times New Roman" w:hAnsi="Times New Roman" w:cs="Times New Roman"/>
+          <w:b/>
+          <w:sz w:val="32"/>
+          <w:szCs w:val="32"/>
+        </w:rPr>
+      </w:pPr>
+    </w:p>
+    <w:p>
+      <w:pPr>
+        <w:pStyle w:val="a3"/>
+        <w:numPr>
+          <w:ilvl w:val="0"/>
+          <w:numId w:val="39"/>
+        </w:numPr>
+        <w:rPr>
+          <w:rFonts w:ascii="Times New Roman" w:hAnsi="Times New Roman" w:cs="Times New Roman"/>
+          <w:sz w:val="32"/>
+          <w:szCs w:val="32"/>
+        </w:rPr>
+      </w:pPr>
+      <w:r>
+        <w:rPr>
+          <w:rFonts w:ascii="Times New Roman" w:hAnsi="Times New Roman" w:cs="Times New Roman"/>
+          <w:sz w:val="32"/>
+          <w:szCs w:val="32"/>
+        </w:rPr>
+        <w:t>Изменение одного элемента обозначает изменение другого:</w:t>
+      </w:r>
+    </w:p>
+    <w:p>
+      <w:pPr>
+        <w:pStyle w:val="a3"/>
+        <w:ind w:left="1080"/>
+        <w:rPr>
+          <w:rFonts w:ascii="Times New Roman" w:hAnsi="Times New Roman" w:cs="Times New Roman"/>
+          <w:sz w:val="32"/>
+          <w:szCs w:val="32"/>
+          <w:lang w:val="en-US"/>
+        </w:rPr>
+      </w:pPr>
+      <w:r>
+        <w:rPr>
+          <w:rFonts w:ascii="Times New Roman" w:hAnsi="Times New Roman" w:cs="Times New Roman"/>
+          <w:sz w:val="32"/>
+          <w:szCs w:val="32"/>
+          <w:lang w:val="en-US"/>
+        </w:rPr>
+        <w:drawing>
+          <wp:inline distT="0" distB="0" distL="0" distR="0" wp14:anchorId="59D52B2F" wp14:editId="7043FDEF">
+            <wp:extent cx="5490845" cy="1212215"/>
+            <wp:effectExtent l="0" t="0" r="0" b="6985"/>
+            <wp:docPr id="8" name="Рисунок 8"/>
+            <wp:cNvGraphicFramePr>
+              <a:graphicFrameLocks xmlns:a="http://schemas.openxmlformats.org/drawingml/2006/main" noChangeAspect="1"/>
+            </wp:cNvGraphicFramePr>
+            <a:graphic xmlns:a="http://schemas.openxmlformats.org/drawingml/2006/main">
+              <a:graphicData uri="http://schemas.openxmlformats.org/drawingml/2006/picture">
+                <pic:pic xmlns:pic="http://schemas.openxmlformats.org/drawingml/2006/picture">
+                  <pic:nvPicPr>
+                    <pic:cNvPr id="1" name=""/>
+                    <pic:cNvPicPr/>
+                  </pic:nvPicPr>
+                  <pic:blipFill>
+                    <a:blip r:embed="rId10"/>
+                    <a:stretch>
+                      <a:fillRect/>
+                    </a:stretch>
+                  </pic:blipFill>
+                  <pic:spPr>
+                    <a:xfrm>
+                      <a:off x="0" y="0"/>
+                      <a:ext cx="5490845" cy="1212215"/>
+                    </a:xfrm>
+                    <a:prstGeom prst="rect">
+                      <a:avLst/>
+                    </a:prstGeom>
+                  </pic:spPr>
+                </pic:pic>
+              </a:graphicData>
+            </a:graphic>
+          </wp:inline>
+        </w:drawing>
+      </w:r>
+    </w:p>
+    <w:p>
+      <w:pPr>
+        <w:pStyle w:val="a3"/>
+        <w:ind w:left="1080"/>
+        <w:rPr>
+          <w:rFonts w:ascii="Times New Roman" w:hAnsi="Times New Roman" w:cs="Times New Roman"/>
+          <w:sz w:val="32"/>
+          <w:szCs w:val="32"/>
+        </w:rPr>
+      </w:pPr>
+      <w:r>
+        <w:rPr>
+          <w:rFonts w:ascii="Times New Roman" w:hAnsi="Times New Roman" w:cs="Times New Roman"/>
+          <w:sz w:val="32"/>
+          <w:szCs w:val="32"/>
+        </w:rPr>
+        <w:t>Книга зависит от человека</w:t>
+      </w:r>
+    </w:p>
+    <w:p>
+      <w:pPr>
+        <w:pStyle w:val="a3"/>
+        <w:ind w:left="1080"/>
+        <w:rPr>
+          <w:rFonts w:ascii="Times New Roman" w:hAnsi="Times New Roman" w:cs="Times New Roman"/>
+          <w:sz w:val="32"/>
+          <w:szCs w:val="32"/>
+        </w:rPr>
+      </w:pPr>
+    </w:p>
+    <w:p>
+      <w:pPr>
+        <w:pStyle w:val="a3"/>
+        <w:ind w:left="1080"/>
+        <w:rPr>
+          <w:rFonts w:ascii="Times New Roman" w:hAnsi="Times New Roman" w:cs="Times New Roman"/>
+          <w:sz w:val="32"/>
+          <w:szCs w:val="32"/>
+        </w:rPr>
+      </w:pPr>
+    </w:p>
+    <w:p>
+      <w:pPr>
+        <w:pStyle w:val="a3"/>
+        <w:ind w:left="1080"/>
+        <w:rPr>
+          <w:rFonts w:ascii="Times New Roman" w:hAnsi="Times New Roman" w:cs="Times New Roman"/>
+          <w:sz w:val="32"/>
+          <w:szCs w:val="32"/>
+        </w:rPr>
+      </w:pPr>
+    </w:p>
+    <w:p>
+      <w:pPr>
+        <w:pStyle w:val="a3"/>
+        <w:ind w:left="1080"/>
+        <w:rPr>
+          <w:rFonts w:ascii="Times New Roman" w:hAnsi="Times New Roman" w:cs="Times New Roman"/>
+          <w:sz w:val="32"/>
+          <w:szCs w:val="32"/>
+        </w:rPr>
+      </w:pPr>
+    </w:p>
+    <w:p>
+      <w:pPr>
+        <w:pStyle w:val="a3"/>
+        <w:ind w:left="1080"/>
+        <w:rPr>
+          <w:rFonts w:ascii="Times New Roman" w:hAnsi="Times New Roman" w:cs="Times New Roman"/>
+          <w:sz w:val="32"/>
+          <w:szCs w:val="32"/>
+        </w:rPr>
+      </w:pPr>
+    </w:p>
+    <w:p>
+      <w:pPr>
+        <w:pStyle w:val="a3"/>
+        <w:ind w:left="1080"/>
+        <w:rPr>
+          <w:rFonts w:ascii="Times New Roman" w:hAnsi="Times New Roman" w:cs="Times New Roman"/>
+          <w:sz w:val="32"/>
+          <w:szCs w:val="32"/>
+        </w:rPr>
+      </w:pPr>
+    </w:p>
+    <w:p>
+      <w:pPr>
+        <w:pStyle w:val="a3"/>
+        <w:ind w:left="1080"/>
+        <w:rPr>
+          <w:rFonts w:ascii="Times New Roman" w:hAnsi="Times New Roman" w:cs="Times New Roman"/>
+          <w:sz w:val="32"/>
+          <w:szCs w:val="32"/>
+        </w:rPr>
+      </w:pPr>
+    </w:p>
+    <w:p>
+      <w:pPr>
+        <w:pStyle w:val="a3"/>
+        <w:ind w:left="1080"/>
+        <w:rPr>
+          <w:rFonts w:ascii="Times New Roman" w:hAnsi="Times New Roman" w:cs="Times New Roman"/>
+          <w:sz w:val="32"/>
+          <w:szCs w:val="32"/>
+        </w:rPr>
+      </w:pPr>
+    </w:p>
+    <w:p>
+      <w:pPr>
+        <w:pStyle w:val="a3"/>
+        <w:ind w:left="1080"/>
+        <w:rPr>
+          <w:rFonts w:ascii="Times New Roman" w:hAnsi="Times New Roman" w:cs="Times New Roman"/>
+          <w:sz w:val="32"/>
+          <w:szCs w:val="32"/>
+        </w:rPr>
+      </w:pPr>
+    </w:p>
+    <w:p>
+      <w:pPr>
+        <w:pStyle w:val="a3"/>
+        <w:ind w:left="1080"/>
+        <w:rPr>
+          <w:rFonts w:ascii="Times New Roman" w:hAnsi="Times New Roman" w:cs="Times New Roman"/>
+          <w:sz w:val="32"/>
+          <w:szCs w:val="32"/>
+        </w:rPr>
+      </w:pPr>
+    </w:p>
+    <w:p>
+      <w:pPr>
+        <w:pStyle w:val="a3"/>
+        <w:ind w:left="1080"/>
+        <w:jc w:val="center"/>
+        <w:rPr>
+          <w:rFonts w:ascii="Times New Roman" w:hAnsi="Times New Roman" w:cs="Times New Roman"/>
+          <w:b/>
+          <w:sz w:val="32"/>
+          <w:szCs w:val="32"/>
+        </w:rPr>
+      </w:pPr>
+      <w:r>
+        <w:rPr>
+          <w:rFonts w:ascii="Times New Roman" w:hAnsi="Times New Roman" w:cs="Times New Roman"/>
+          <w:b/>
+          <w:sz w:val="32"/>
+          <w:szCs w:val="32"/>
+        </w:rPr>
+        <w:lastRenderedPageBreak/>
+        <w:t>РЕАЛИЗАЦИЯ</w:t>
+      </w:r>
+    </w:p>
+    <w:p>
+      <w:pPr>
+        <w:pStyle w:val="a3"/>
+        <w:ind w:left="1080"/>
+        <w:jc w:val="center"/>
+        <w:rPr>
+          <w:rFonts w:ascii="Times New Roman" w:hAnsi="Times New Roman" w:cs="Times New Roman"/>
+          <w:b/>
+          <w:sz w:val="32"/>
+          <w:szCs w:val="32"/>
+        </w:rPr>
+      </w:pPr>
+    </w:p>
+    <w:p>
+      <w:pPr>
+        <w:pStyle w:val="a3"/>
+        <w:numPr>
+          <w:ilvl w:val="0"/>
+          <w:numId w:val="43"/>
+        </w:numPr>
+        <w:rPr>
+          <w:rFonts w:ascii="Times New Roman" w:hAnsi="Times New Roman" w:cs="Times New Roman"/>
+          <w:sz w:val="32"/>
+          <w:szCs w:val="32"/>
+        </w:rPr>
+      </w:pPr>
+      <w:r>
+        <w:rPr>
+          <w:rFonts w:ascii="Times New Roman" w:hAnsi="Times New Roman" w:cs="Times New Roman"/>
+          <w:sz w:val="32"/>
+          <w:szCs w:val="32"/>
+        </w:rPr>
+        <w:t>Отношение интерфейса и объектов, реализующий данный интерфейс:</w:t>
+      </w:r>
+    </w:p>
+    <w:p>
+      <w:pPr>
+        <w:pStyle w:val="a3"/>
+        <w:ind w:left="1800"/>
+        <w:rPr>
+          <w:rFonts w:ascii="Times New Roman" w:hAnsi="Times New Roman" w:cs="Times New Roman"/>
+          <w:sz w:val="32"/>
+          <w:szCs w:val="32"/>
+          <w:lang w:val="en-US"/>
+        </w:rPr>
+      </w:pPr>
+      <w:r>
+        <w:rPr>
+          <w:rFonts w:ascii="Times New Roman" w:hAnsi="Times New Roman" w:cs="Times New Roman"/>
+          <w:sz w:val="32"/>
+          <w:szCs w:val="32"/>
+          <w:lang w:val="en-US"/>
+        </w:rPr>
+        <w:drawing>
+          <wp:inline distT="0" distB="0" distL="0" distR="0" wp14:anchorId="690E1447" wp14:editId="7FE85D96">
+            <wp:extent cx="3760804" cy="2644140"/>
+            <wp:effectExtent l="0" t="0" r="0" b="3810"/>
+            <wp:docPr id="10" name="Рисунок 10"/>
+            <wp:cNvGraphicFramePr>
+              <a:graphicFrameLocks xmlns:a="http://schemas.openxmlformats.org/drawingml/2006/main" noChangeAspect="1"/>
+            </wp:cNvGraphicFramePr>
+            <a:graphic xmlns:a="http://schemas.openxmlformats.org/drawingml/2006/main">
+              <a:graphicData uri="http://schemas.openxmlformats.org/drawingml/2006/picture">
+                <pic:pic xmlns:pic="http://schemas.openxmlformats.org/drawingml/2006/picture">
+                  <pic:nvPicPr>
+                    <pic:cNvPr id="1" name=""/>
+                    <pic:cNvPicPr/>
+                  </pic:nvPicPr>
+                  <pic:blipFill>
+                    <a:blip r:embed="rId11"/>
+                    <a:stretch>
+                      <a:fillRect/>
+                    </a:stretch>
+                  </pic:blipFill>
+                  <pic:spPr>
+                    <a:xfrm>
+                      <a:off x="0" y="0"/>
+                      <a:ext cx="3843882" cy="2702551"/>
+                    </a:xfrm>
+                    <a:prstGeom prst="rect">
+                      <a:avLst/>
+                    </a:prstGeom>
+                  </pic:spPr>
+                </pic:pic>
+              </a:graphicData>
+            </a:graphic>
+          </wp:inline>
+        </w:drawing>
+      </w:r>
+    </w:p>
+    <w:p>
+      <w:pPr>
+        <w:pStyle w:val="a3"/>
+        <w:ind w:left="1800"/>
+        <w:rPr>
+          <w:rFonts w:ascii="Times New Roman" w:hAnsi="Times New Roman" w:cs="Times New Roman"/>
+          <w:sz w:val="32"/>
+          <w:szCs w:val="32"/>
+          <w:lang w:val="en-US"/>
+        </w:rPr>
+      </w:pPr>
+    </w:p>
+    <w:p>
+      <w:pPr>
+        <w:pStyle w:val="a3"/>
+        <w:ind w:left="1800"/>
+        <w:rPr>
+          <w:rFonts w:ascii="Times New Roman" w:hAnsi="Times New Roman" w:cs="Times New Roman"/>
+          <w:sz w:val="32"/>
+          <w:szCs w:val="32"/>
+          <w:lang w:val="en-US"/>
+        </w:rPr>
+      </w:pPr>
       <w:bookmarkStart w:id="0" w:name="_GoBack"/>
       <w:bookmarkEnd w:id="0"/>
+    </w:p>
+    <w:p>
+      <w:pPr>
+        <w:pStyle w:val="a3"/>
+        <w:ind w:left="1080"/>
+        <w:jc w:val="center"/>
+        <w:rPr>
+          <w:rFonts w:ascii="Times New Roman" w:hAnsi="Times New Roman" w:cs="Times New Roman"/>
+          <w:b/>
+          <w:sz w:val="32"/>
+          <w:szCs w:val="32"/>
+        </w:rPr>
+      </w:pPr>
+    </w:p>
+    <w:p>
+      <w:pPr>
+        <w:rPr>
+          <w:rFonts w:ascii="Times New Roman" w:hAnsi="Times New Roman" w:cs="Times New Roman"/>
+          <w:sz w:val="32"/>
+          <w:szCs w:val="32"/>
+        </w:rPr>
+      </w:pPr>
+    </w:p>
+    <w:p>
+      <w:pPr>
+        <w:pStyle w:val="a3"/>
+        <w:ind w:left="1884"/>
+        <w:rPr>
+          <w:rFonts w:ascii="Times New Roman" w:hAnsi="Times New Roman" w:cs="Times New Roman"/>
+          <w:sz w:val="32"/>
+          <w:szCs w:val="32"/>
+        </w:rPr>
+      </w:pPr>
+    </w:p>
+    <w:p>
+      <w:pPr>
+        <w:pStyle w:val="a3"/>
+        <w:ind w:left="1440"/>
+        <w:jc w:val="center"/>
+        <w:rPr>
+          <w:rFonts w:ascii="Times New Roman" w:hAnsi="Times New Roman" w:cs="Times New Roman"/>
+          <w:b/>
+          <w:sz w:val="32"/>
+          <w:szCs w:val="32"/>
+        </w:rPr>
+      </w:pPr>
     </w:p>
     <w:sectPr>
       <w:pgSz w:w="11906" w:h="16838"/>
@@ -1426,6 +7132,95 @@
 <file path=word/numbering.xml><?xml version="1.0" encoding="utf-8"?>
 <w:numbering xmlns:wpc="http://schemas.microsoft.com/office/word/2010/wordprocessingCanvas" xmlns:cx="http://schemas.microsoft.com/office/drawing/2014/chartex" xmlns:cx1="http://schemas.microsoft.com/office/drawing/2015/9/8/chartex" xmlns:mc="http://schemas.openxmlformats.org/markup-compatibility/2006" xmlns:o="urn:schemas-microsoft-com:office:office" xmlns:r="http://schemas.openxmlformats.org/officeDocument/2006/relationships" xmlns:m="http://schemas.openxmlformats.org/officeDocument/2006/math" xmlns:v="urn:schemas-microsoft-com:vml" xmlns:wp14="http://schemas.microsoft.com/office/word/2010/wordprocessingDrawing" xmlns:wp="http://schemas.openxmlformats.org/drawingml/2006/wordprocessingDrawing" xmlns:w10="urn:schemas-microsoft-com:office:word" xmlns:w="http://schemas.openxmlformats.org/wordprocessingml/2006/main" xmlns:w14="http://schemas.microsoft.com/office/word/2010/wordml" xmlns:w15="http://schemas.microsoft.com/office/word/2012/wordml" xmlns:w16se="http://schemas.microsoft.com/office/word/2015/wordml/symex" xmlns:wpg="http://schemas.microsoft.com/office/word/2010/wordprocessingGroup" xmlns:wpi="http://schemas.microsoft.com/office/word/2010/wordprocessingInk" xmlns:wne="http://schemas.microsoft.com/office/word/2006/wordml" xmlns:wps="http://schemas.microsoft.com/office/word/2010/wordprocessingShape" mc:Ignorable="w14 w15 w16se wp14">
   <w:abstractNum w:abstractNumId="0" w15:restartNumberingAfterBreak="0">
+    <w:nsid w:val="027B5FBD"/>
+    <w:multiLevelType w:val="hybridMultilevel"/>
+    <w:tmpl w:val="394A33AE"/>
+    <w:lvl w:ilvl="0" w:tplc="1C94DB3C">
+      <w:start w:val="1"/>
+      <w:numFmt w:val="decimal"/>
+      <w:lvlText w:val="%1."/>
+      <w:lvlJc w:val="left"/>
+      <w:pPr>
+        <w:ind w:left="1524" w:hanging="360"/>
+      </w:pPr>
+      <w:rPr>
+        <w:rFonts w:hint="default"/>
+      </w:rPr>
+    </w:lvl>
+    <w:lvl w:ilvl="1" w:tplc="04190019" w:tentative="1">
+      <w:start w:val="1"/>
+      <w:numFmt w:val="lowerLetter"/>
+      <w:lvlText w:val="%2."/>
+      <w:lvlJc w:val="left"/>
+      <w:pPr>
+        <w:ind w:left="2244" w:hanging="360"/>
+      </w:pPr>
+    </w:lvl>
+    <w:lvl w:ilvl="2" w:tplc="0419001B" w:tentative="1">
+      <w:start w:val="1"/>
+      <w:numFmt w:val="lowerRoman"/>
+      <w:lvlText w:val="%3."/>
+      <w:lvlJc w:val="right"/>
+      <w:pPr>
+        <w:ind w:left="2964" w:hanging="180"/>
+      </w:pPr>
+    </w:lvl>
+    <w:lvl w:ilvl="3" w:tplc="0419000F" w:tentative="1">
+      <w:start w:val="1"/>
+      <w:numFmt w:val="decimal"/>
+      <w:lvlText w:val="%4."/>
+      <w:lvlJc w:val="left"/>
+      <w:pPr>
+        <w:ind w:left="3684" w:hanging="360"/>
+      </w:pPr>
+    </w:lvl>
+    <w:lvl w:ilvl="4" w:tplc="04190019" w:tentative="1">
+      <w:start w:val="1"/>
+      <w:numFmt w:val="lowerLetter"/>
+      <w:lvlText w:val="%5."/>
+      <w:lvlJc w:val="left"/>
+      <w:pPr>
+        <w:ind w:left="4404" w:hanging="360"/>
+      </w:pPr>
+    </w:lvl>
+    <w:lvl w:ilvl="5" w:tplc="0419001B" w:tentative="1">
+      <w:start w:val="1"/>
+      <w:numFmt w:val="lowerRoman"/>
+      <w:lvlText w:val="%6."/>
+      <w:lvlJc w:val="right"/>
+      <w:pPr>
+        <w:ind w:left="5124" w:hanging="180"/>
+      </w:pPr>
+    </w:lvl>
+    <w:lvl w:ilvl="6" w:tplc="0419000F" w:tentative="1">
+      <w:start w:val="1"/>
+      <w:numFmt w:val="decimal"/>
+      <w:lvlText w:val="%7."/>
+      <w:lvlJc w:val="left"/>
+      <w:pPr>
+        <w:ind w:left="5844" w:hanging="360"/>
+      </w:pPr>
+    </w:lvl>
+    <w:lvl w:ilvl="7" w:tplc="04190019" w:tentative="1">
+      <w:start w:val="1"/>
+      <w:numFmt w:val="lowerLetter"/>
+      <w:lvlText w:val="%8."/>
+      <w:lvlJc w:val="left"/>
+      <w:pPr>
+        <w:ind w:left="6564" w:hanging="360"/>
+      </w:pPr>
+    </w:lvl>
+    <w:lvl w:ilvl="8" w:tplc="0419001B" w:tentative="1">
+      <w:start w:val="1"/>
+      <w:numFmt w:val="lowerRoman"/>
+      <w:lvlText w:val="%9."/>
+      <w:lvlJc w:val="right"/>
+      <w:pPr>
+        <w:ind w:left="7284" w:hanging="180"/>
+      </w:pPr>
+    </w:lvl>
+  </w:abstractNum>
+  <w:abstractNum w:abstractNumId="1" w15:restartNumberingAfterBreak="0">
     <w:nsid w:val="05497E9E"/>
     <w:multiLevelType w:val="hybridMultilevel"/>
     <w:tmpl w:val="C286399C"/>
@@ -1514,7 +7309,96 @@
       </w:pPr>
     </w:lvl>
   </w:abstractNum>
-  <w:abstractNum w:abstractNumId="1" w15:restartNumberingAfterBreak="0">
+  <w:abstractNum w:abstractNumId="2" w15:restartNumberingAfterBreak="0">
+    <w:nsid w:val="074F1255"/>
+    <w:multiLevelType w:val="hybridMultilevel"/>
+    <w:tmpl w:val="CB9E22E4"/>
+    <w:lvl w:ilvl="0" w:tplc="16040F00">
+      <w:start w:val="1"/>
+      <w:numFmt w:val="decimal"/>
+      <w:lvlText w:val="%1."/>
+      <w:lvlJc w:val="left"/>
+      <w:pPr>
+        <w:ind w:left="1080" w:hanging="360"/>
+      </w:pPr>
+      <w:rPr>
+        <w:rFonts w:hint="default"/>
+      </w:rPr>
+    </w:lvl>
+    <w:lvl w:ilvl="1" w:tplc="04190019" w:tentative="1">
+      <w:start w:val="1"/>
+      <w:numFmt w:val="lowerLetter"/>
+      <w:lvlText w:val="%2."/>
+      <w:lvlJc w:val="left"/>
+      <w:pPr>
+        <w:ind w:left="1800" w:hanging="360"/>
+      </w:pPr>
+    </w:lvl>
+    <w:lvl w:ilvl="2" w:tplc="0419001B" w:tentative="1">
+      <w:start w:val="1"/>
+      <w:numFmt w:val="lowerRoman"/>
+      <w:lvlText w:val="%3."/>
+      <w:lvlJc w:val="right"/>
+      <w:pPr>
+        <w:ind w:left="2520" w:hanging="180"/>
+      </w:pPr>
+    </w:lvl>
+    <w:lvl w:ilvl="3" w:tplc="0419000F" w:tentative="1">
+      <w:start w:val="1"/>
+      <w:numFmt w:val="decimal"/>
+      <w:lvlText w:val="%4."/>
+      <w:lvlJc w:val="left"/>
+      <w:pPr>
+        <w:ind w:left="3240" w:hanging="360"/>
+      </w:pPr>
+    </w:lvl>
+    <w:lvl w:ilvl="4" w:tplc="04190019" w:tentative="1">
+      <w:start w:val="1"/>
+      <w:numFmt w:val="lowerLetter"/>
+      <w:lvlText w:val="%5."/>
+      <w:lvlJc w:val="left"/>
+      <w:pPr>
+        <w:ind w:left="3960" w:hanging="360"/>
+      </w:pPr>
+    </w:lvl>
+    <w:lvl w:ilvl="5" w:tplc="0419001B" w:tentative="1">
+      <w:start w:val="1"/>
+      <w:numFmt w:val="lowerRoman"/>
+      <w:lvlText w:val="%6."/>
+      <w:lvlJc w:val="right"/>
+      <w:pPr>
+        <w:ind w:left="4680" w:hanging="180"/>
+      </w:pPr>
+    </w:lvl>
+    <w:lvl w:ilvl="6" w:tplc="0419000F" w:tentative="1">
+      <w:start w:val="1"/>
+      <w:numFmt w:val="decimal"/>
+      <w:lvlText w:val="%7."/>
+      <w:lvlJc w:val="left"/>
+      <w:pPr>
+        <w:ind w:left="5400" w:hanging="360"/>
+      </w:pPr>
+    </w:lvl>
+    <w:lvl w:ilvl="7" w:tplc="04190019" w:tentative="1">
+      <w:start w:val="1"/>
+      <w:numFmt w:val="lowerLetter"/>
+      <w:lvlText w:val="%8."/>
+      <w:lvlJc w:val="left"/>
+      <w:pPr>
+        <w:ind w:left="6120" w:hanging="360"/>
+      </w:pPr>
+    </w:lvl>
+    <w:lvl w:ilvl="8" w:tplc="0419001B" w:tentative="1">
+      <w:start w:val="1"/>
+      <w:numFmt w:val="lowerRoman"/>
+      <w:lvlText w:val="%9."/>
+      <w:lvlJc w:val="right"/>
+      <w:pPr>
+        <w:ind w:left="6840" w:hanging="180"/>
+      </w:pPr>
+    </w:lvl>
+  </w:abstractNum>
+  <w:abstractNum w:abstractNumId="3" w15:restartNumberingAfterBreak="0">
     <w:nsid w:val="0A8E0871"/>
     <w:multiLevelType w:val="hybridMultilevel"/>
     <w:tmpl w:val="C296908A"/>
@@ -1603,7 +7487,7 @@
       </w:pPr>
     </w:lvl>
   </w:abstractNum>
-  <w:abstractNum w:abstractNumId="2" w15:restartNumberingAfterBreak="0">
+  <w:abstractNum w:abstractNumId="4" w15:restartNumberingAfterBreak="0">
     <w:nsid w:val="0D162478"/>
     <w:multiLevelType w:val="hybridMultilevel"/>
     <w:tmpl w:val="C854BD44"/>
@@ -1692,7 +7576,185 @@
       </w:pPr>
     </w:lvl>
   </w:abstractNum>
-  <w:abstractNum w:abstractNumId="3" w15:restartNumberingAfterBreak="0">
+  <w:abstractNum w:abstractNumId="5" w15:restartNumberingAfterBreak="0">
+    <w:nsid w:val="0D9E13B4"/>
+    <w:multiLevelType w:val="hybridMultilevel"/>
+    <w:tmpl w:val="0E1EEC44"/>
+    <w:lvl w:ilvl="0" w:tplc="04105AFC">
+      <w:start w:val="1"/>
+      <w:numFmt w:val="decimal"/>
+      <w:lvlText w:val="%1."/>
+      <w:lvlJc w:val="left"/>
+      <w:pPr>
+        <w:ind w:left="1080" w:hanging="360"/>
+      </w:pPr>
+      <w:rPr>
+        <w:rFonts w:hint="default"/>
+      </w:rPr>
+    </w:lvl>
+    <w:lvl w:ilvl="1" w:tplc="04190019" w:tentative="1">
+      <w:start w:val="1"/>
+      <w:numFmt w:val="lowerLetter"/>
+      <w:lvlText w:val="%2."/>
+      <w:lvlJc w:val="left"/>
+      <w:pPr>
+        <w:ind w:left="1800" w:hanging="360"/>
+      </w:pPr>
+    </w:lvl>
+    <w:lvl w:ilvl="2" w:tplc="0419001B" w:tentative="1">
+      <w:start w:val="1"/>
+      <w:numFmt w:val="lowerRoman"/>
+      <w:lvlText w:val="%3."/>
+      <w:lvlJc w:val="right"/>
+      <w:pPr>
+        <w:ind w:left="2520" w:hanging="180"/>
+      </w:pPr>
+    </w:lvl>
+    <w:lvl w:ilvl="3" w:tplc="0419000F" w:tentative="1">
+      <w:start w:val="1"/>
+      <w:numFmt w:val="decimal"/>
+      <w:lvlText w:val="%4."/>
+      <w:lvlJc w:val="left"/>
+      <w:pPr>
+        <w:ind w:left="3240" w:hanging="360"/>
+      </w:pPr>
+    </w:lvl>
+    <w:lvl w:ilvl="4" w:tplc="04190019" w:tentative="1">
+      <w:start w:val="1"/>
+      <w:numFmt w:val="lowerLetter"/>
+      <w:lvlText w:val="%5."/>
+      <w:lvlJc w:val="left"/>
+      <w:pPr>
+        <w:ind w:left="3960" w:hanging="360"/>
+      </w:pPr>
+    </w:lvl>
+    <w:lvl w:ilvl="5" w:tplc="0419001B" w:tentative="1">
+      <w:start w:val="1"/>
+      <w:numFmt w:val="lowerRoman"/>
+      <w:lvlText w:val="%6."/>
+      <w:lvlJc w:val="right"/>
+      <w:pPr>
+        <w:ind w:left="4680" w:hanging="180"/>
+      </w:pPr>
+    </w:lvl>
+    <w:lvl w:ilvl="6" w:tplc="0419000F" w:tentative="1">
+      <w:start w:val="1"/>
+      <w:numFmt w:val="decimal"/>
+      <w:lvlText w:val="%7."/>
+      <w:lvlJc w:val="left"/>
+      <w:pPr>
+        <w:ind w:left="5400" w:hanging="360"/>
+      </w:pPr>
+    </w:lvl>
+    <w:lvl w:ilvl="7" w:tplc="04190019" w:tentative="1">
+      <w:start w:val="1"/>
+      <w:numFmt w:val="lowerLetter"/>
+      <w:lvlText w:val="%8."/>
+      <w:lvlJc w:val="left"/>
+      <w:pPr>
+        <w:ind w:left="6120" w:hanging="360"/>
+      </w:pPr>
+    </w:lvl>
+    <w:lvl w:ilvl="8" w:tplc="0419001B" w:tentative="1">
+      <w:start w:val="1"/>
+      <w:numFmt w:val="lowerRoman"/>
+      <w:lvlText w:val="%9."/>
+      <w:lvlJc w:val="right"/>
+      <w:pPr>
+        <w:ind w:left="6840" w:hanging="180"/>
+      </w:pPr>
+    </w:lvl>
+  </w:abstractNum>
+  <w:abstractNum w:abstractNumId="6" w15:restartNumberingAfterBreak="0">
+    <w:nsid w:val="0E5E5B36"/>
+    <w:multiLevelType w:val="hybridMultilevel"/>
+    <w:tmpl w:val="33800766"/>
+    <w:lvl w:ilvl="0" w:tplc="8AFA3C7E">
+      <w:start w:val="1"/>
+      <w:numFmt w:val="decimal"/>
+      <w:lvlText w:val="%1."/>
+      <w:lvlJc w:val="left"/>
+      <w:pPr>
+        <w:ind w:left="1080" w:hanging="360"/>
+      </w:pPr>
+      <w:rPr>
+        <w:rFonts w:hint="default"/>
+      </w:rPr>
+    </w:lvl>
+    <w:lvl w:ilvl="1" w:tplc="04190019" w:tentative="1">
+      <w:start w:val="1"/>
+      <w:numFmt w:val="lowerLetter"/>
+      <w:lvlText w:val="%2."/>
+      <w:lvlJc w:val="left"/>
+      <w:pPr>
+        <w:ind w:left="1800" w:hanging="360"/>
+      </w:pPr>
+    </w:lvl>
+    <w:lvl w:ilvl="2" w:tplc="0419001B" w:tentative="1">
+      <w:start w:val="1"/>
+      <w:numFmt w:val="lowerRoman"/>
+      <w:lvlText w:val="%3."/>
+      <w:lvlJc w:val="right"/>
+      <w:pPr>
+        <w:ind w:left="2520" w:hanging="180"/>
+      </w:pPr>
+    </w:lvl>
+    <w:lvl w:ilvl="3" w:tplc="0419000F" w:tentative="1">
+      <w:start w:val="1"/>
+      <w:numFmt w:val="decimal"/>
+      <w:lvlText w:val="%4."/>
+      <w:lvlJc w:val="left"/>
+      <w:pPr>
+        <w:ind w:left="3240" w:hanging="360"/>
+      </w:pPr>
+    </w:lvl>
+    <w:lvl w:ilvl="4" w:tplc="04190019" w:tentative="1">
+      <w:start w:val="1"/>
+      <w:numFmt w:val="lowerLetter"/>
+      <w:lvlText w:val="%5."/>
+      <w:lvlJc w:val="left"/>
+      <w:pPr>
+        <w:ind w:left="3960" w:hanging="360"/>
+      </w:pPr>
+    </w:lvl>
+    <w:lvl w:ilvl="5" w:tplc="0419001B" w:tentative="1">
+      <w:start w:val="1"/>
+      <w:numFmt w:val="lowerRoman"/>
+      <w:lvlText w:val="%6."/>
+      <w:lvlJc w:val="right"/>
+      <w:pPr>
+        <w:ind w:left="4680" w:hanging="180"/>
+      </w:pPr>
+    </w:lvl>
+    <w:lvl w:ilvl="6" w:tplc="0419000F" w:tentative="1">
+      <w:start w:val="1"/>
+      <w:numFmt w:val="decimal"/>
+      <w:lvlText w:val="%7."/>
+      <w:lvlJc w:val="left"/>
+      <w:pPr>
+        <w:ind w:left="5400" w:hanging="360"/>
+      </w:pPr>
+    </w:lvl>
+    <w:lvl w:ilvl="7" w:tplc="04190019" w:tentative="1">
+      <w:start w:val="1"/>
+      <w:numFmt w:val="lowerLetter"/>
+      <w:lvlText w:val="%8."/>
+      <w:lvlJc w:val="left"/>
+      <w:pPr>
+        <w:ind w:left="6120" w:hanging="360"/>
+      </w:pPr>
+    </w:lvl>
+    <w:lvl w:ilvl="8" w:tplc="0419001B" w:tentative="1">
+      <w:start w:val="1"/>
+      <w:numFmt w:val="lowerRoman"/>
+      <w:lvlText w:val="%9."/>
+      <w:lvlJc w:val="right"/>
+      <w:pPr>
+        <w:ind w:left="6840" w:hanging="180"/>
+      </w:pPr>
+    </w:lvl>
+  </w:abstractNum>
+  <w:abstractNum w:abstractNumId="7" w15:restartNumberingAfterBreak="0">
     <w:nsid w:val="12E04BF9"/>
     <w:multiLevelType w:val="hybridMultilevel"/>
     <w:tmpl w:val="4E162FF0"/>
@@ -1781,7 +7843,185 @@
       </w:pPr>
     </w:lvl>
   </w:abstractNum>
-  <w:abstractNum w:abstractNumId="4" w15:restartNumberingAfterBreak="0">
+  <w:abstractNum w:abstractNumId="8" w15:restartNumberingAfterBreak="0">
+    <w:nsid w:val="142A32A9"/>
+    <w:multiLevelType w:val="hybridMultilevel"/>
+    <w:tmpl w:val="050296C4"/>
+    <w:lvl w:ilvl="0" w:tplc="826C051A">
+      <w:start w:val="1"/>
+      <w:numFmt w:val="decimal"/>
+      <w:lvlText w:val="%1."/>
+      <w:lvlJc w:val="left"/>
+      <w:pPr>
+        <w:ind w:left="1440" w:hanging="360"/>
+      </w:pPr>
+      <w:rPr>
+        <w:rFonts w:hint="default"/>
+      </w:rPr>
+    </w:lvl>
+    <w:lvl w:ilvl="1" w:tplc="04190019" w:tentative="1">
+      <w:start w:val="1"/>
+      <w:numFmt w:val="lowerLetter"/>
+      <w:lvlText w:val="%2."/>
+      <w:lvlJc w:val="left"/>
+      <w:pPr>
+        <w:ind w:left="2160" w:hanging="360"/>
+      </w:pPr>
+    </w:lvl>
+    <w:lvl w:ilvl="2" w:tplc="0419001B" w:tentative="1">
+      <w:start w:val="1"/>
+      <w:numFmt w:val="lowerRoman"/>
+      <w:lvlText w:val="%3."/>
+      <w:lvlJc w:val="right"/>
+      <w:pPr>
+        <w:ind w:left="2880" w:hanging="180"/>
+      </w:pPr>
+    </w:lvl>
+    <w:lvl w:ilvl="3" w:tplc="0419000F" w:tentative="1">
+      <w:start w:val="1"/>
+      <w:numFmt w:val="decimal"/>
+      <w:lvlText w:val="%4."/>
+      <w:lvlJc w:val="left"/>
+      <w:pPr>
+        <w:ind w:left="3600" w:hanging="360"/>
+      </w:pPr>
+    </w:lvl>
+    <w:lvl w:ilvl="4" w:tplc="04190019" w:tentative="1">
+      <w:start w:val="1"/>
+      <w:numFmt w:val="lowerLetter"/>
+      <w:lvlText w:val="%5."/>
+      <w:lvlJc w:val="left"/>
+      <w:pPr>
+        <w:ind w:left="4320" w:hanging="360"/>
+      </w:pPr>
+    </w:lvl>
+    <w:lvl w:ilvl="5" w:tplc="0419001B" w:tentative="1">
+      <w:start w:val="1"/>
+      <w:numFmt w:val="lowerRoman"/>
+      <w:lvlText w:val="%6."/>
+      <w:lvlJc w:val="right"/>
+      <w:pPr>
+        <w:ind w:left="5040" w:hanging="180"/>
+      </w:pPr>
+    </w:lvl>
+    <w:lvl w:ilvl="6" w:tplc="0419000F" w:tentative="1">
+      <w:start w:val="1"/>
+      <w:numFmt w:val="decimal"/>
+      <w:lvlText w:val="%7."/>
+      <w:lvlJc w:val="left"/>
+      <w:pPr>
+        <w:ind w:left="5760" w:hanging="360"/>
+      </w:pPr>
+    </w:lvl>
+    <w:lvl w:ilvl="7" w:tplc="04190019" w:tentative="1">
+      <w:start w:val="1"/>
+      <w:numFmt w:val="lowerLetter"/>
+      <w:lvlText w:val="%8."/>
+      <w:lvlJc w:val="left"/>
+      <w:pPr>
+        <w:ind w:left="6480" w:hanging="360"/>
+      </w:pPr>
+    </w:lvl>
+    <w:lvl w:ilvl="8" w:tplc="0419001B" w:tentative="1">
+      <w:start w:val="1"/>
+      <w:numFmt w:val="lowerRoman"/>
+      <w:lvlText w:val="%9."/>
+      <w:lvlJc w:val="right"/>
+      <w:pPr>
+        <w:ind w:left="7200" w:hanging="180"/>
+      </w:pPr>
+    </w:lvl>
+  </w:abstractNum>
+  <w:abstractNum w:abstractNumId="9" w15:restartNumberingAfterBreak="0">
+    <w:nsid w:val="144A0A6E"/>
+    <w:multiLevelType w:val="hybridMultilevel"/>
+    <w:tmpl w:val="099A9290"/>
+    <w:lvl w:ilvl="0" w:tplc="BCFCB1CA">
+      <w:start w:val="1"/>
+      <w:numFmt w:val="decimal"/>
+      <w:lvlText w:val="%1."/>
+      <w:lvlJc w:val="left"/>
+      <w:pPr>
+        <w:ind w:left="2520" w:hanging="360"/>
+      </w:pPr>
+      <w:rPr>
+        <w:rFonts w:hint="default"/>
+      </w:rPr>
+    </w:lvl>
+    <w:lvl w:ilvl="1" w:tplc="04190019" w:tentative="1">
+      <w:start w:val="1"/>
+      <w:numFmt w:val="lowerLetter"/>
+      <w:lvlText w:val="%2."/>
+      <w:lvlJc w:val="left"/>
+      <w:pPr>
+        <w:ind w:left="3240" w:hanging="360"/>
+      </w:pPr>
+    </w:lvl>
+    <w:lvl w:ilvl="2" w:tplc="0419001B" w:tentative="1">
+      <w:start w:val="1"/>
+      <w:numFmt w:val="lowerRoman"/>
+      <w:lvlText w:val="%3."/>
+      <w:lvlJc w:val="right"/>
+      <w:pPr>
+        <w:ind w:left="3960" w:hanging="180"/>
+      </w:pPr>
+    </w:lvl>
+    <w:lvl w:ilvl="3" w:tplc="0419000F" w:tentative="1">
+      <w:start w:val="1"/>
+      <w:numFmt w:val="decimal"/>
+      <w:lvlText w:val="%4."/>
+      <w:lvlJc w:val="left"/>
+      <w:pPr>
+        <w:ind w:left="4680" w:hanging="360"/>
+      </w:pPr>
+    </w:lvl>
+    <w:lvl w:ilvl="4" w:tplc="04190019" w:tentative="1">
+      <w:start w:val="1"/>
+      <w:numFmt w:val="lowerLetter"/>
+      <w:lvlText w:val="%5."/>
+      <w:lvlJc w:val="left"/>
+      <w:pPr>
+        <w:ind w:left="5400" w:hanging="360"/>
+      </w:pPr>
+    </w:lvl>
+    <w:lvl w:ilvl="5" w:tplc="0419001B" w:tentative="1">
+      <w:start w:val="1"/>
+      <w:numFmt w:val="lowerRoman"/>
+      <w:lvlText w:val="%6."/>
+      <w:lvlJc w:val="right"/>
+      <w:pPr>
+        <w:ind w:left="6120" w:hanging="180"/>
+      </w:pPr>
+    </w:lvl>
+    <w:lvl w:ilvl="6" w:tplc="0419000F" w:tentative="1">
+      <w:start w:val="1"/>
+      <w:numFmt w:val="decimal"/>
+      <w:lvlText w:val="%7."/>
+      <w:lvlJc w:val="left"/>
+      <w:pPr>
+        <w:ind w:left="6840" w:hanging="360"/>
+      </w:pPr>
+    </w:lvl>
+    <w:lvl w:ilvl="7" w:tplc="04190019" w:tentative="1">
+      <w:start w:val="1"/>
+      <w:numFmt w:val="lowerLetter"/>
+      <w:lvlText w:val="%8."/>
+      <w:lvlJc w:val="left"/>
+      <w:pPr>
+        <w:ind w:left="7560" w:hanging="360"/>
+      </w:pPr>
+    </w:lvl>
+    <w:lvl w:ilvl="8" w:tplc="0419001B" w:tentative="1">
+      <w:start w:val="1"/>
+      <w:numFmt w:val="lowerRoman"/>
+      <w:lvlText w:val="%9."/>
+      <w:lvlJc w:val="right"/>
+      <w:pPr>
+        <w:ind w:left="8280" w:hanging="180"/>
+      </w:pPr>
+    </w:lvl>
+  </w:abstractNum>
+  <w:abstractNum w:abstractNumId="10" w15:restartNumberingAfterBreak="0">
     <w:nsid w:val="17AA159A"/>
     <w:multiLevelType w:val="hybridMultilevel"/>
     <w:tmpl w:val="3FC26EDC"/>
@@ -1870,7 +8110,987 @@
       </w:pPr>
     </w:lvl>
   </w:abstractNum>
-  <w:abstractNum w:abstractNumId="5" w15:restartNumberingAfterBreak="0">
+  <w:abstractNum w:abstractNumId="11" w15:restartNumberingAfterBreak="0">
+    <w:nsid w:val="1A1C5E63"/>
+    <w:multiLevelType w:val="hybridMultilevel"/>
+    <w:tmpl w:val="A134EE86"/>
+    <w:lvl w:ilvl="0" w:tplc="0419000F">
+      <w:start w:val="1"/>
+      <w:numFmt w:val="decimal"/>
+      <w:lvlText w:val="%1."/>
+      <w:lvlJc w:val="left"/>
+      <w:pPr>
+        <w:ind w:left="720" w:hanging="360"/>
+      </w:pPr>
+      <w:rPr>
+        <w:rFonts w:hint="default"/>
+      </w:rPr>
+    </w:lvl>
+    <w:lvl w:ilvl="1" w:tplc="04190019" w:tentative="1">
+      <w:start w:val="1"/>
+      <w:numFmt w:val="lowerLetter"/>
+      <w:lvlText w:val="%2."/>
+      <w:lvlJc w:val="left"/>
+      <w:pPr>
+        <w:ind w:left="1440" w:hanging="360"/>
+      </w:pPr>
+    </w:lvl>
+    <w:lvl w:ilvl="2" w:tplc="0419001B" w:tentative="1">
+      <w:start w:val="1"/>
+      <w:numFmt w:val="lowerRoman"/>
+      <w:lvlText w:val="%3."/>
+      <w:lvlJc w:val="right"/>
+      <w:pPr>
+        <w:ind w:left="2160" w:hanging="180"/>
+      </w:pPr>
+    </w:lvl>
+    <w:lvl w:ilvl="3" w:tplc="0419000F" w:tentative="1">
+      <w:start w:val="1"/>
+      <w:numFmt w:val="decimal"/>
+      <w:lvlText w:val="%4."/>
+      <w:lvlJc w:val="left"/>
+      <w:pPr>
+        <w:ind w:left="2880" w:hanging="360"/>
+      </w:pPr>
+    </w:lvl>
+    <w:lvl w:ilvl="4" w:tplc="04190019" w:tentative="1">
+      <w:start w:val="1"/>
+      <w:numFmt w:val="lowerLetter"/>
+      <w:lvlText w:val="%5."/>
+      <w:lvlJc w:val="left"/>
+      <w:pPr>
+        <w:ind w:left="3600" w:hanging="360"/>
+      </w:pPr>
+    </w:lvl>
+    <w:lvl w:ilvl="5" w:tplc="0419001B" w:tentative="1">
+      <w:start w:val="1"/>
+      <w:numFmt w:val="lowerRoman"/>
+      <w:lvlText w:val="%6."/>
+      <w:lvlJc w:val="right"/>
+      <w:pPr>
+        <w:ind w:left="4320" w:hanging="180"/>
+      </w:pPr>
+    </w:lvl>
+    <w:lvl w:ilvl="6" w:tplc="0419000F" w:tentative="1">
+      <w:start w:val="1"/>
+      <w:numFmt w:val="decimal"/>
+      <w:lvlText w:val="%7."/>
+      <w:lvlJc w:val="left"/>
+      <w:pPr>
+        <w:ind w:left="5040" w:hanging="360"/>
+      </w:pPr>
+    </w:lvl>
+    <w:lvl w:ilvl="7" w:tplc="04190019" w:tentative="1">
+      <w:start w:val="1"/>
+      <w:numFmt w:val="lowerLetter"/>
+      <w:lvlText w:val="%8."/>
+      <w:lvlJc w:val="left"/>
+      <w:pPr>
+        <w:ind w:left="5760" w:hanging="360"/>
+      </w:pPr>
+    </w:lvl>
+    <w:lvl w:ilvl="8" w:tplc="0419001B" w:tentative="1">
+      <w:start w:val="1"/>
+      <w:numFmt w:val="lowerRoman"/>
+      <w:lvlText w:val="%9."/>
+      <w:lvlJc w:val="right"/>
+      <w:pPr>
+        <w:ind w:left="6480" w:hanging="180"/>
+      </w:pPr>
+    </w:lvl>
+  </w:abstractNum>
+  <w:abstractNum w:abstractNumId="12" w15:restartNumberingAfterBreak="0">
+    <w:nsid w:val="1B4A0E54"/>
+    <w:multiLevelType w:val="hybridMultilevel"/>
+    <w:tmpl w:val="93A47D96"/>
+    <w:lvl w:ilvl="0" w:tplc="5260A168">
+      <w:start w:val="1"/>
+      <w:numFmt w:val="decimal"/>
+      <w:lvlText w:val="%1."/>
+      <w:lvlJc w:val="left"/>
+      <w:pPr>
+        <w:ind w:left="1440" w:hanging="360"/>
+      </w:pPr>
+      <w:rPr>
+        <w:rFonts w:hint="default"/>
+      </w:rPr>
+    </w:lvl>
+    <w:lvl w:ilvl="1" w:tplc="04190019" w:tentative="1">
+      <w:start w:val="1"/>
+      <w:numFmt w:val="lowerLetter"/>
+      <w:lvlText w:val="%2."/>
+      <w:lvlJc w:val="left"/>
+      <w:pPr>
+        <w:ind w:left="2160" w:hanging="360"/>
+      </w:pPr>
+    </w:lvl>
+    <w:lvl w:ilvl="2" w:tplc="0419001B" w:tentative="1">
+      <w:start w:val="1"/>
+      <w:numFmt w:val="lowerRoman"/>
+      <w:lvlText w:val="%3."/>
+      <w:lvlJc w:val="right"/>
+      <w:pPr>
+        <w:ind w:left="2880" w:hanging="180"/>
+      </w:pPr>
+    </w:lvl>
+    <w:lvl w:ilvl="3" w:tplc="0419000F" w:tentative="1">
+      <w:start w:val="1"/>
+      <w:numFmt w:val="decimal"/>
+      <w:lvlText w:val="%4."/>
+      <w:lvlJc w:val="left"/>
+      <w:pPr>
+        <w:ind w:left="3600" w:hanging="360"/>
+      </w:pPr>
+    </w:lvl>
+    <w:lvl w:ilvl="4" w:tplc="04190019" w:tentative="1">
+      <w:start w:val="1"/>
+      <w:numFmt w:val="lowerLetter"/>
+      <w:lvlText w:val="%5."/>
+      <w:lvlJc w:val="left"/>
+      <w:pPr>
+        <w:ind w:left="4320" w:hanging="360"/>
+      </w:pPr>
+    </w:lvl>
+    <w:lvl w:ilvl="5" w:tplc="0419001B" w:tentative="1">
+      <w:start w:val="1"/>
+      <w:numFmt w:val="lowerRoman"/>
+      <w:lvlText w:val="%6."/>
+      <w:lvlJc w:val="right"/>
+      <w:pPr>
+        <w:ind w:left="5040" w:hanging="180"/>
+      </w:pPr>
+    </w:lvl>
+    <w:lvl w:ilvl="6" w:tplc="0419000F" w:tentative="1">
+      <w:start w:val="1"/>
+      <w:numFmt w:val="decimal"/>
+      <w:lvlText w:val="%7."/>
+      <w:lvlJc w:val="left"/>
+      <w:pPr>
+        <w:ind w:left="5760" w:hanging="360"/>
+      </w:pPr>
+    </w:lvl>
+    <w:lvl w:ilvl="7" w:tplc="04190019" w:tentative="1">
+      <w:start w:val="1"/>
+      <w:numFmt w:val="lowerLetter"/>
+      <w:lvlText w:val="%8."/>
+      <w:lvlJc w:val="left"/>
+      <w:pPr>
+        <w:ind w:left="6480" w:hanging="360"/>
+      </w:pPr>
+    </w:lvl>
+    <w:lvl w:ilvl="8" w:tplc="0419001B" w:tentative="1">
+      <w:start w:val="1"/>
+      <w:numFmt w:val="lowerRoman"/>
+      <w:lvlText w:val="%9."/>
+      <w:lvlJc w:val="right"/>
+      <w:pPr>
+        <w:ind w:left="7200" w:hanging="180"/>
+      </w:pPr>
+    </w:lvl>
+  </w:abstractNum>
+  <w:abstractNum w:abstractNumId="13" w15:restartNumberingAfterBreak="0">
+    <w:nsid w:val="1D127F20"/>
+    <w:multiLevelType w:val="hybridMultilevel"/>
+    <w:tmpl w:val="3F9E2224"/>
+    <w:lvl w:ilvl="0" w:tplc="1FEC0BC0">
+      <w:start w:val="1"/>
+      <w:numFmt w:val="decimal"/>
+      <w:lvlText w:val="%1."/>
+      <w:lvlJc w:val="left"/>
+      <w:pPr>
+        <w:ind w:left="1800" w:hanging="360"/>
+      </w:pPr>
+      <w:rPr>
+        <w:rFonts w:hint="default"/>
+      </w:rPr>
+    </w:lvl>
+    <w:lvl w:ilvl="1" w:tplc="04190019" w:tentative="1">
+      <w:start w:val="1"/>
+      <w:numFmt w:val="lowerLetter"/>
+      <w:lvlText w:val="%2."/>
+      <w:lvlJc w:val="left"/>
+      <w:pPr>
+        <w:ind w:left="2520" w:hanging="360"/>
+      </w:pPr>
+    </w:lvl>
+    <w:lvl w:ilvl="2" w:tplc="0419001B" w:tentative="1">
+      <w:start w:val="1"/>
+      <w:numFmt w:val="lowerRoman"/>
+      <w:lvlText w:val="%3."/>
+      <w:lvlJc w:val="right"/>
+      <w:pPr>
+        <w:ind w:left="3240" w:hanging="180"/>
+      </w:pPr>
+    </w:lvl>
+    <w:lvl w:ilvl="3" w:tplc="0419000F" w:tentative="1">
+      <w:start w:val="1"/>
+      <w:numFmt w:val="decimal"/>
+      <w:lvlText w:val="%4."/>
+      <w:lvlJc w:val="left"/>
+      <w:pPr>
+        <w:ind w:left="3960" w:hanging="360"/>
+      </w:pPr>
+    </w:lvl>
+    <w:lvl w:ilvl="4" w:tplc="04190019" w:tentative="1">
+      <w:start w:val="1"/>
+      <w:numFmt w:val="lowerLetter"/>
+      <w:lvlText w:val="%5."/>
+      <w:lvlJc w:val="left"/>
+      <w:pPr>
+        <w:ind w:left="4680" w:hanging="360"/>
+      </w:pPr>
+    </w:lvl>
+    <w:lvl w:ilvl="5" w:tplc="0419001B" w:tentative="1">
+      <w:start w:val="1"/>
+      <w:numFmt w:val="lowerRoman"/>
+      <w:lvlText w:val="%6."/>
+      <w:lvlJc w:val="right"/>
+      <w:pPr>
+        <w:ind w:left="5400" w:hanging="180"/>
+      </w:pPr>
+    </w:lvl>
+    <w:lvl w:ilvl="6" w:tplc="0419000F" w:tentative="1">
+      <w:start w:val="1"/>
+      <w:numFmt w:val="decimal"/>
+      <w:lvlText w:val="%7."/>
+      <w:lvlJc w:val="left"/>
+      <w:pPr>
+        <w:ind w:left="6120" w:hanging="360"/>
+      </w:pPr>
+    </w:lvl>
+    <w:lvl w:ilvl="7" w:tplc="04190019" w:tentative="1">
+      <w:start w:val="1"/>
+      <w:numFmt w:val="lowerLetter"/>
+      <w:lvlText w:val="%8."/>
+      <w:lvlJc w:val="left"/>
+      <w:pPr>
+        <w:ind w:left="6840" w:hanging="360"/>
+      </w:pPr>
+    </w:lvl>
+    <w:lvl w:ilvl="8" w:tplc="0419001B" w:tentative="1">
+      <w:start w:val="1"/>
+      <w:numFmt w:val="lowerRoman"/>
+      <w:lvlText w:val="%9."/>
+      <w:lvlJc w:val="right"/>
+      <w:pPr>
+        <w:ind w:left="7560" w:hanging="180"/>
+      </w:pPr>
+    </w:lvl>
+  </w:abstractNum>
+  <w:abstractNum w:abstractNumId="14" w15:restartNumberingAfterBreak="0">
+    <w:nsid w:val="20CB4C00"/>
+    <w:multiLevelType w:val="hybridMultilevel"/>
+    <w:tmpl w:val="1EFAD6BA"/>
+    <w:lvl w:ilvl="0" w:tplc="CC06B57E">
+      <w:start w:val="1"/>
+      <w:numFmt w:val="decimal"/>
+      <w:lvlText w:val="%1."/>
+      <w:lvlJc w:val="left"/>
+      <w:pPr>
+        <w:ind w:left="1800" w:hanging="360"/>
+      </w:pPr>
+      <w:rPr>
+        <w:rFonts w:hint="default"/>
+      </w:rPr>
+    </w:lvl>
+    <w:lvl w:ilvl="1" w:tplc="04190019" w:tentative="1">
+      <w:start w:val="1"/>
+      <w:numFmt w:val="lowerLetter"/>
+      <w:lvlText w:val="%2."/>
+      <w:lvlJc w:val="left"/>
+      <w:pPr>
+        <w:ind w:left="2520" w:hanging="360"/>
+      </w:pPr>
+    </w:lvl>
+    <w:lvl w:ilvl="2" w:tplc="0419001B" w:tentative="1">
+      <w:start w:val="1"/>
+      <w:numFmt w:val="lowerRoman"/>
+      <w:lvlText w:val="%3."/>
+      <w:lvlJc w:val="right"/>
+      <w:pPr>
+        <w:ind w:left="3240" w:hanging="180"/>
+      </w:pPr>
+    </w:lvl>
+    <w:lvl w:ilvl="3" w:tplc="0419000F" w:tentative="1">
+      <w:start w:val="1"/>
+      <w:numFmt w:val="decimal"/>
+      <w:lvlText w:val="%4."/>
+      <w:lvlJc w:val="left"/>
+      <w:pPr>
+        <w:ind w:left="3960" w:hanging="360"/>
+      </w:pPr>
+    </w:lvl>
+    <w:lvl w:ilvl="4" w:tplc="04190019" w:tentative="1">
+      <w:start w:val="1"/>
+      <w:numFmt w:val="lowerLetter"/>
+      <w:lvlText w:val="%5."/>
+      <w:lvlJc w:val="left"/>
+      <w:pPr>
+        <w:ind w:left="4680" w:hanging="360"/>
+      </w:pPr>
+    </w:lvl>
+    <w:lvl w:ilvl="5" w:tplc="0419001B" w:tentative="1">
+      <w:start w:val="1"/>
+      <w:numFmt w:val="lowerRoman"/>
+      <w:lvlText w:val="%6."/>
+      <w:lvlJc w:val="right"/>
+      <w:pPr>
+        <w:ind w:left="5400" w:hanging="180"/>
+      </w:pPr>
+    </w:lvl>
+    <w:lvl w:ilvl="6" w:tplc="0419000F" w:tentative="1">
+      <w:start w:val="1"/>
+      <w:numFmt w:val="decimal"/>
+      <w:lvlText w:val="%7."/>
+      <w:lvlJc w:val="left"/>
+      <w:pPr>
+        <w:ind w:left="6120" w:hanging="360"/>
+      </w:pPr>
+    </w:lvl>
+    <w:lvl w:ilvl="7" w:tplc="04190019" w:tentative="1">
+      <w:start w:val="1"/>
+      <w:numFmt w:val="lowerLetter"/>
+      <w:lvlText w:val="%8."/>
+      <w:lvlJc w:val="left"/>
+      <w:pPr>
+        <w:ind w:left="6840" w:hanging="360"/>
+      </w:pPr>
+    </w:lvl>
+    <w:lvl w:ilvl="8" w:tplc="0419001B" w:tentative="1">
+      <w:start w:val="1"/>
+      <w:numFmt w:val="lowerRoman"/>
+      <w:lvlText w:val="%9."/>
+      <w:lvlJc w:val="right"/>
+      <w:pPr>
+        <w:ind w:left="7560" w:hanging="180"/>
+      </w:pPr>
+    </w:lvl>
+  </w:abstractNum>
+  <w:abstractNum w:abstractNumId="15" w15:restartNumberingAfterBreak="0">
+    <w:nsid w:val="2370292D"/>
+    <w:multiLevelType w:val="hybridMultilevel"/>
+    <w:tmpl w:val="5A587090"/>
+    <w:lvl w:ilvl="0" w:tplc="9D960436">
+      <w:start w:val="1"/>
+      <w:numFmt w:val="decimal"/>
+      <w:lvlText w:val="%1."/>
+      <w:lvlJc w:val="left"/>
+      <w:pPr>
+        <w:ind w:left="1080" w:hanging="360"/>
+      </w:pPr>
+      <w:rPr>
+        <w:rFonts w:hint="default"/>
+        <w:b w:val="0"/>
+      </w:rPr>
+    </w:lvl>
+    <w:lvl w:ilvl="1" w:tplc="04190019" w:tentative="1">
+      <w:start w:val="1"/>
+      <w:numFmt w:val="lowerLetter"/>
+      <w:lvlText w:val="%2."/>
+      <w:lvlJc w:val="left"/>
+      <w:pPr>
+        <w:ind w:left="1800" w:hanging="360"/>
+      </w:pPr>
+    </w:lvl>
+    <w:lvl w:ilvl="2" w:tplc="0419001B" w:tentative="1">
+      <w:start w:val="1"/>
+      <w:numFmt w:val="lowerRoman"/>
+      <w:lvlText w:val="%3."/>
+      <w:lvlJc w:val="right"/>
+      <w:pPr>
+        <w:ind w:left="2520" w:hanging="180"/>
+      </w:pPr>
+    </w:lvl>
+    <w:lvl w:ilvl="3" w:tplc="0419000F" w:tentative="1">
+      <w:start w:val="1"/>
+      <w:numFmt w:val="decimal"/>
+      <w:lvlText w:val="%4."/>
+      <w:lvlJc w:val="left"/>
+      <w:pPr>
+        <w:ind w:left="3240" w:hanging="360"/>
+      </w:pPr>
+    </w:lvl>
+    <w:lvl w:ilvl="4" w:tplc="04190019" w:tentative="1">
+      <w:start w:val="1"/>
+      <w:numFmt w:val="lowerLetter"/>
+      <w:lvlText w:val="%5."/>
+      <w:lvlJc w:val="left"/>
+      <w:pPr>
+        <w:ind w:left="3960" w:hanging="360"/>
+      </w:pPr>
+    </w:lvl>
+    <w:lvl w:ilvl="5" w:tplc="0419001B" w:tentative="1">
+      <w:start w:val="1"/>
+      <w:numFmt w:val="lowerRoman"/>
+      <w:lvlText w:val="%6."/>
+      <w:lvlJc w:val="right"/>
+      <w:pPr>
+        <w:ind w:left="4680" w:hanging="180"/>
+      </w:pPr>
+    </w:lvl>
+    <w:lvl w:ilvl="6" w:tplc="0419000F" w:tentative="1">
+      <w:start w:val="1"/>
+      <w:numFmt w:val="decimal"/>
+      <w:lvlText w:val="%7."/>
+      <w:lvlJc w:val="left"/>
+      <w:pPr>
+        <w:ind w:left="5400" w:hanging="360"/>
+      </w:pPr>
+    </w:lvl>
+    <w:lvl w:ilvl="7" w:tplc="04190019" w:tentative="1">
+      <w:start w:val="1"/>
+      <w:numFmt w:val="lowerLetter"/>
+      <w:lvlText w:val="%8."/>
+      <w:lvlJc w:val="left"/>
+      <w:pPr>
+        <w:ind w:left="6120" w:hanging="360"/>
+      </w:pPr>
+    </w:lvl>
+    <w:lvl w:ilvl="8" w:tplc="0419001B" w:tentative="1">
+      <w:start w:val="1"/>
+      <w:numFmt w:val="lowerRoman"/>
+      <w:lvlText w:val="%9."/>
+      <w:lvlJc w:val="right"/>
+      <w:pPr>
+        <w:ind w:left="6840" w:hanging="180"/>
+      </w:pPr>
+    </w:lvl>
+  </w:abstractNum>
+  <w:abstractNum w:abstractNumId="16" w15:restartNumberingAfterBreak="0">
+    <w:nsid w:val="241579ED"/>
+    <w:multiLevelType w:val="hybridMultilevel"/>
+    <w:tmpl w:val="93FEDA1A"/>
+    <w:lvl w:ilvl="0" w:tplc="0419000F">
+      <w:start w:val="1"/>
+      <w:numFmt w:val="decimal"/>
+      <w:lvlText w:val="%1."/>
+      <w:lvlJc w:val="left"/>
+      <w:pPr>
+        <w:ind w:left="720" w:hanging="360"/>
+      </w:pPr>
+      <w:rPr>
+        <w:rFonts w:hint="default"/>
+      </w:rPr>
+    </w:lvl>
+    <w:lvl w:ilvl="1" w:tplc="04190019">
+      <w:start w:val="1"/>
+      <w:numFmt w:val="lowerLetter"/>
+      <w:lvlText w:val="%2."/>
+      <w:lvlJc w:val="left"/>
+      <w:pPr>
+        <w:ind w:left="1440" w:hanging="360"/>
+      </w:pPr>
+    </w:lvl>
+    <w:lvl w:ilvl="2" w:tplc="0419001B" w:tentative="1">
+      <w:start w:val="1"/>
+      <w:numFmt w:val="lowerRoman"/>
+      <w:lvlText w:val="%3."/>
+      <w:lvlJc w:val="right"/>
+      <w:pPr>
+        <w:ind w:left="2160" w:hanging="180"/>
+      </w:pPr>
+    </w:lvl>
+    <w:lvl w:ilvl="3" w:tplc="0419000F" w:tentative="1">
+      <w:start w:val="1"/>
+      <w:numFmt w:val="decimal"/>
+      <w:lvlText w:val="%4."/>
+      <w:lvlJc w:val="left"/>
+      <w:pPr>
+        <w:ind w:left="2880" w:hanging="360"/>
+      </w:pPr>
+    </w:lvl>
+    <w:lvl w:ilvl="4" w:tplc="04190019" w:tentative="1">
+      <w:start w:val="1"/>
+      <w:numFmt w:val="lowerLetter"/>
+      <w:lvlText w:val="%5."/>
+      <w:lvlJc w:val="left"/>
+      <w:pPr>
+        <w:ind w:left="3600" w:hanging="360"/>
+      </w:pPr>
+    </w:lvl>
+    <w:lvl w:ilvl="5" w:tplc="0419001B" w:tentative="1">
+      <w:start w:val="1"/>
+      <w:numFmt w:val="lowerRoman"/>
+      <w:lvlText w:val="%6."/>
+      <w:lvlJc w:val="right"/>
+      <w:pPr>
+        <w:ind w:left="4320" w:hanging="180"/>
+      </w:pPr>
+    </w:lvl>
+    <w:lvl w:ilvl="6" w:tplc="0419000F" w:tentative="1">
+      <w:start w:val="1"/>
+      <w:numFmt w:val="decimal"/>
+      <w:lvlText w:val="%7."/>
+      <w:lvlJc w:val="left"/>
+      <w:pPr>
+        <w:ind w:left="5040" w:hanging="360"/>
+      </w:pPr>
+    </w:lvl>
+    <w:lvl w:ilvl="7" w:tplc="04190019" w:tentative="1">
+      <w:start w:val="1"/>
+      <w:numFmt w:val="lowerLetter"/>
+      <w:lvlText w:val="%8."/>
+      <w:lvlJc w:val="left"/>
+      <w:pPr>
+        <w:ind w:left="5760" w:hanging="360"/>
+      </w:pPr>
+    </w:lvl>
+    <w:lvl w:ilvl="8" w:tplc="0419001B" w:tentative="1">
+      <w:start w:val="1"/>
+      <w:numFmt w:val="lowerRoman"/>
+      <w:lvlText w:val="%9."/>
+      <w:lvlJc w:val="right"/>
+      <w:pPr>
+        <w:ind w:left="6480" w:hanging="180"/>
+      </w:pPr>
+    </w:lvl>
+  </w:abstractNum>
+  <w:abstractNum w:abstractNumId="17" w15:restartNumberingAfterBreak="0">
+    <w:nsid w:val="25816FA7"/>
+    <w:multiLevelType w:val="hybridMultilevel"/>
+    <w:tmpl w:val="A008FDD6"/>
+    <w:lvl w:ilvl="0" w:tplc="F00A3E84">
+      <w:start w:val="1"/>
+      <w:numFmt w:val="decimal"/>
+      <w:lvlText w:val="%1."/>
+      <w:lvlJc w:val="left"/>
+      <w:pPr>
+        <w:ind w:left="1164" w:hanging="360"/>
+      </w:pPr>
+      <w:rPr>
+        <w:rFonts w:hint="default"/>
+      </w:rPr>
+    </w:lvl>
+    <w:lvl w:ilvl="1" w:tplc="04190019" w:tentative="1">
+      <w:start w:val="1"/>
+      <w:numFmt w:val="lowerLetter"/>
+      <w:lvlText w:val="%2."/>
+      <w:lvlJc w:val="left"/>
+      <w:pPr>
+        <w:ind w:left="1884" w:hanging="360"/>
+      </w:pPr>
+    </w:lvl>
+    <w:lvl w:ilvl="2" w:tplc="0419001B" w:tentative="1">
+      <w:start w:val="1"/>
+      <w:numFmt w:val="lowerRoman"/>
+      <w:lvlText w:val="%3."/>
+      <w:lvlJc w:val="right"/>
+      <w:pPr>
+        <w:ind w:left="2604" w:hanging="180"/>
+      </w:pPr>
+    </w:lvl>
+    <w:lvl w:ilvl="3" w:tplc="0419000F" w:tentative="1">
+      <w:start w:val="1"/>
+      <w:numFmt w:val="decimal"/>
+      <w:lvlText w:val="%4."/>
+      <w:lvlJc w:val="left"/>
+      <w:pPr>
+        <w:ind w:left="3324" w:hanging="360"/>
+      </w:pPr>
+    </w:lvl>
+    <w:lvl w:ilvl="4" w:tplc="04190019" w:tentative="1">
+      <w:start w:val="1"/>
+      <w:numFmt w:val="lowerLetter"/>
+      <w:lvlText w:val="%5."/>
+      <w:lvlJc w:val="left"/>
+      <w:pPr>
+        <w:ind w:left="4044" w:hanging="360"/>
+      </w:pPr>
+    </w:lvl>
+    <w:lvl w:ilvl="5" w:tplc="0419001B" w:tentative="1">
+      <w:start w:val="1"/>
+      <w:numFmt w:val="lowerRoman"/>
+      <w:lvlText w:val="%6."/>
+      <w:lvlJc w:val="right"/>
+      <w:pPr>
+        <w:ind w:left="4764" w:hanging="180"/>
+      </w:pPr>
+    </w:lvl>
+    <w:lvl w:ilvl="6" w:tplc="0419000F" w:tentative="1">
+      <w:start w:val="1"/>
+      <w:numFmt w:val="decimal"/>
+      <w:lvlText w:val="%7."/>
+      <w:lvlJc w:val="left"/>
+      <w:pPr>
+        <w:ind w:left="5484" w:hanging="360"/>
+      </w:pPr>
+    </w:lvl>
+    <w:lvl w:ilvl="7" w:tplc="04190019" w:tentative="1">
+      <w:start w:val="1"/>
+      <w:numFmt w:val="lowerLetter"/>
+      <w:lvlText w:val="%8."/>
+      <w:lvlJc w:val="left"/>
+      <w:pPr>
+        <w:ind w:left="6204" w:hanging="360"/>
+      </w:pPr>
+    </w:lvl>
+    <w:lvl w:ilvl="8" w:tplc="0419001B" w:tentative="1">
+      <w:start w:val="1"/>
+      <w:numFmt w:val="lowerRoman"/>
+      <w:lvlText w:val="%9."/>
+      <w:lvlJc w:val="right"/>
+      <w:pPr>
+        <w:ind w:left="6924" w:hanging="180"/>
+      </w:pPr>
+    </w:lvl>
+  </w:abstractNum>
+  <w:abstractNum w:abstractNumId="18" w15:restartNumberingAfterBreak="0">
+    <w:nsid w:val="31913650"/>
+    <w:multiLevelType w:val="hybridMultilevel"/>
+    <w:tmpl w:val="6DC0E592"/>
+    <w:lvl w:ilvl="0" w:tplc="358496D8">
+      <w:start w:val="1"/>
+      <w:numFmt w:val="decimal"/>
+      <w:lvlText w:val="%1."/>
+      <w:lvlJc w:val="left"/>
+      <w:pPr>
+        <w:ind w:left="1800" w:hanging="360"/>
+      </w:pPr>
+      <w:rPr>
+        <w:rFonts w:hint="default"/>
+      </w:rPr>
+    </w:lvl>
+    <w:lvl w:ilvl="1" w:tplc="04190019" w:tentative="1">
+      <w:start w:val="1"/>
+      <w:numFmt w:val="lowerLetter"/>
+      <w:lvlText w:val="%2."/>
+      <w:lvlJc w:val="left"/>
+      <w:pPr>
+        <w:ind w:left="2520" w:hanging="360"/>
+      </w:pPr>
+    </w:lvl>
+    <w:lvl w:ilvl="2" w:tplc="0419001B" w:tentative="1">
+      <w:start w:val="1"/>
+      <w:numFmt w:val="lowerRoman"/>
+      <w:lvlText w:val="%3."/>
+      <w:lvlJc w:val="right"/>
+      <w:pPr>
+        <w:ind w:left="3240" w:hanging="180"/>
+      </w:pPr>
+    </w:lvl>
+    <w:lvl w:ilvl="3" w:tplc="0419000F" w:tentative="1">
+      <w:start w:val="1"/>
+      <w:numFmt w:val="decimal"/>
+      <w:lvlText w:val="%4."/>
+      <w:lvlJc w:val="left"/>
+      <w:pPr>
+        <w:ind w:left="3960" w:hanging="360"/>
+      </w:pPr>
+    </w:lvl>
+    <w:lvl w:ilvl="4" w:tplc="04190019" w:tentative="1">
+      <w:start w:val="1"/>
+      <w:numFmt w:val="lowerLetter"/>
+      <w:lvlText w:val="%5."/>
+      <w:lvlJc w:val="left"/>
+      <w:pPr>
+        <w:ind w:left="4680" w:hanging="360"/>
+      </w:pPr>
+    </w:lvl>
+    <w:lvl w:ilvl="5" w:tplc="0419001B" w:tentative="1">
+      <w:start w:val="1"/>
+      <w:numFmt w:val="lowerRoman"/>
+      <w:lvlText w:val="%6."/>
+      <w:lvlJc w:val="right"/>
+      <w:pPr>
+        <w:ind w:left="5400" w:hanging="180"/>
+      </w:pPr>
+    </w:lvl>
+    <w:lvl w:ilvl="6" w:tplc="0419000F" w:tentative="1">
+      <w:start w:val="1"/>
+      <w:numFmt w:val="decimal"/>
+      <w:lvlText w:val="%7."/>
+      <w:lvlJc w:val="left"/>
+      <w:pPr>
+        <w:ind w:left="6120" w:hanging="360"/>
+      </w:pPr>
+    </w:lvl>
+    <w:lvl w:ilvl="7" w:tplc="04190019" w:tentative="1">
+      <w:start w:val="1"/>
+      <w:numFmt w:val="lowerLetter"/>
+      <w:lvlText w:val="%8."/>
+      <w:lvlJc w:val="left"/>
+      <w:pPr>
+        <w:ind w:left="6840" w:hanging="360"/>
+      </w:pPr>
+    </w:lvl>
+    <w:lvl w:ilvl="8" w:tplc="0419001B" w:tentative="1">
+      <w:start w:val="1"/>
+      <w:numFmt w:val="lowerRoman"/>
+      <w:lvlText w:val="%9."/>
+      <w:lvlJc w:val="right"/>
+      <w:pPr>
+        <w:ind w:left="7560" w:hanging="180"/>
+      </w:pPr>
+    </w:lvl>
+  </w:abstractNum>
+  <w:abstractNum w:abstractNumId="19" w15:restartNumberingAfterBreak="0">
+    <w:nsid w:val="33963F33"/>
+    <w:multiLevelType w:val="hybridMultilevel"/>
+    <w:tmpl w:val="BBB6A658"/>
+    <w:lvl w:ilvl="0" w:tplc="619C392C">
+      <w:start w:val="1"/>
+      <w:numFmt w:val="decimal"/>
+      <w:lvlText w:val="%1."/>
+      <w:lvlJc w:val="left"/>
+      <w:pPr>
+        <w:ind w:left="2160" w:hanging="360"/>
+      </w:pPr>
+      <w:rPr>
+        <w:rFonts w:hint="default"/>
+      </w:rPr>
+    </w:lvl>
+    <w:lvl w:ilvl="1" w:tplc="04190019" w:tentative="1">
+      <w:start w:val="1"/>
+      <w:numFmt w:val="lowerLetter"/>
+      <w:lvlText w:val="%2."/>
+      <w:lvlJc w:val="left"/>
+      <w:pPr>
+        <w:ind w:left="2880" w:hanging="360"/>
+      </w:pPr>
+    </w:lvl>
+    <w:lvl w:ilvl="2" w:tplc="0419001B" w:tentative="1">
+      <w:start w:val="1"/>
+      <w:numFmt w:val="lowerRoman"/>
+      <w:lvlText w:val="%3."/>
+      <w:lvlJc w:val="right"/>
+      <w:pPr>
+        <w:ind w:left="3600" w:hanging="180"/>
+      </w:pPr>
+    </w:lvl>
+    <w:lvl w:ilvl="3" w:tplc="0419000F" w:tentative="1">
+      <w:start w:val="1"/>
+      <w:numFmt w:val="decimal"/>
+      <w:lvlText w:val="%4."/>
+      <w:lvlJc w:val="left"/>
+      <w:pPr>
+        <w:ind w:left="4320" w:hanging="360"/>
+      </w:pPr>
+    </w:lvl>
+    <w:lvl w:ilvl="4" w:tplc="04190019" w:tentative="1">
+      <w:start w:val="1"/>
+      <w:numFmt w:val="lowerLetter"/>
+      <w:lvlText w:val="%5."/>
+      <w:lvlJc w:val="left"/>
+      <w:pPr>
+        <w:ind w:left="5040" w:hanging="360"/>
+      </w:pPr>
+    </w:lvl>
+    <w:lvl w:ilvl="5" w:tplc="0419001B" w:tentative="1">
+      <w:start w:val="1"/>
+      <w:numFmt w:val="lowerRoman"/>
+      <w:lvlText w:val="%6."/>
+      <w:lvlJc w:val="right"/>
+      <w:pPr>
+        <w:ind w:left="5760" w:hanging="180"/>
+      </w:pPr>
+    </w:lvl>
+    <w:lvl w:ilvl="6" w:tplc="0419000F" w:tentative="1">
+      <w:start w:val="1"/>
+      <w:numFmt w:val="decimal"/>
+      <w:lvlText w:val="%7."/>
+      <w:lvlJc w:val="left"/>
+      <w:pPr>
+        <w:ind w:left="6480" w:hanging="360"/>
+      </w:pPr>
+    </w:lvl>
+    <w:lvl w:ilvl="7" w:tplc="04190019" w:tentative="1">
+      <w:start w:val="1"/>
+      <w:numFmt w:val="lowerLetter"/>
+      <w:lvlText w:val="%8."/>
+      <w:lvlJc w:val="left"/>
+      <w:pPr>
+        <w:ind w:left="7200" w:hanging="360"/>
+      </w:pPr>
+    </w:lvl>
+    <w:lvl w:ilvl="8" w:tplc="0419001B" w:tentative="1">
+      <w:start w:val="1"/>
+      <w:numFmt w:val="lowerRoman"/>
+      <w:lvlText w:val="%9."/>
+      <w:lvlJc w:val="right"/>
+      <w:pPr>
+        <w:ind w:left="7920" w:hanging="180"/>
+      </w:pPr>
+    </w:lvl>
+  </w:abstractNum>
+  <w:abstractNum w:abstractNumId="20" w15:restartNumberingAfterBreak="0">
+    <w:nsid w:val="35245AAF"/>
+    <w:multiLevelType w:val="hybridMultilevel"/>
+    <w:tmpl w:val="50FA1DC2"/>
+    <w:lvl w:ilvl="0" w:tplc="0419000F">
+      <w:start w:val="1"/>
+      <w:numFmt w:val="decimal"/>
+      <w:lvlText w:val="%1."/>
+      <w:lvlJc w:val="left"/>
+      <w:pPr>
+        <w:ind w:left="720" w:hanging="360"/>
+      </w:pPr>
+      <w:rPr>
+        <w:rFonts w:hint="default"/>
+      </w:rPr>
+    </w:lvl>
+    <w:lvl w:ilvl="1" w:tplc="04190019" w:tentative="1">
+      <w:start w:val="1"/>
+      <w:numFmt w:val="lowerLetter"/>
+      <w:lvlText w:val="%2."/>
+      <w:lvlJc w:val="left"/>
+      <w:pPr>
+        <w:ind w:left="1440" w:hanging="360"/>
+      </w:pPr>
+    </w:lvl>
+    <w:lvl w:ilvl="2" w:tplc="0419001B" w:tentative="1">
+      <w:start w:val="1"/>
+      <w:numFmt w:val="lowerRoman"/>
+      <w:lvlText w:val="%3."/>
+      <w:lvlJc w:val="right"/>
+      <w:pPr>
+        <w:ind w:left="2160" w:hanging="180"/>
+      </w:pPr>
+    </w:lvl>
+    <w:lvl w:ilvl="3" w:tplc="0419000F" w:tentative="1">
+      <w:start w:val="1"/>
+      <w:numFmt w:val="decimal"/>
+      <w:lvlText w:val="%4."/>
+      <w:lvlJc w:val="left"/>
+      <w:pPr>
+        <w:ind w:left="2880" w:hanging="360"/>
+      </w:pPr>
+    </w:lvl>
+    <w:lvl w:ilvl="4" w:tplc="04190019" w:tentative="1">
+      <w:start w:val="1"/>
+      <w:numFmt w:val="lowerLetter"/>
+      <w:lvlText w:val="%5."/>
+      <w:lvlJc w:val="left"/>
+      <w:pPr>
+        <w:ind w:left="3600" w:hanging="360"/>
+      </w:pPr>
+    </w:lvl>
+    <w:lvl w:ilvl="5" w:tplc="0419001B" w:tentative="1">
+      <w:start w:val="1"/>
+      <w:numFmt w:val="lowerRoman"/>
+      <w:lvlText w:val="%6."/>
+      <w:lvlJc w:val="right"/>
+      <w:pPr>
+        <w:ind w:left="4320" w:hanging="180"/>
+      </w:pPr>
+    </w:lvl>
+    <w:lvl w:ilvl="6" w:tplc="0419000F" w:tentative="1">
+      <w:start w:val="1"/>
+      <w:numFmt w:val="decimal"/>
+      <w:lvlText w:val="%7."/>
+      <w:lvlJc w:val="left"/>
+      <w:pPr>
+        <w:ind w:left="5040" w:hanging="360"/>
+      </w:pPr>
+    </w:lvl>
+    <w:lvl w:ilvl="7" w:tplc="04190019" w:tentative="1">
+      <w:start w:val="1"/>
+      <w:numFmt w:val="lowerLetter"/>
+      <w:lvlText w:val="%8."/>
+      <w:lvlJc w:val="left"/>
+      <w:pPr>
+        <w:ind w:left="5760" w:hanging="360"/>
+      </w:pPr>
+    </w:lvl>
+    <w:lvl w:ilvl="8" w:tplc="0419001B" w:tentative="1">
+      <w:start w:val="1"/>
+      <w:numFmt w:val="lowerRoman"/>
+      <w:lvlText w:val="%9."/>
+      <w:lvlJc w:val="right"/>
+      <w:pPr>
+        <w:ind w:left="6480" w:hanging="180"/>
+      </w:pPr>
+    </w:lvl>
+  </w:abstractNum>
+  <w:abstractNum w:abstractNumId="21" w15:restartNumberingAfterBreak="0">
+    <w:nsid w:val="35455A64"/>
+    <w:multiLevelType w:val="hybridMultilevel"/>
+    <w:tmpl w:val="579686EA"/>
+    <w:lvl w:ilvl="0" w:tplc="0419000F">
+      <w:start w:val="1"/>
+      <w:numFmt w:val="decimal"/>
+      <w:lvlText w:val="%1."/>
+      <w:lvlJc w:val="left"/>
+      <w:pPr>
+        <w:ind w:left="720" w:hanging="360"/>
+      </w:pPr>
+      <w:rPr>
+        <w:rFonts w:hint="default"/>
+      </w:rPr>
+    </w:lvl>
+    <w:lvl w:ilvl="1" w:tplc="04190019" w:tentative="1">
+      <w:start w:val="1"/>
+      <w:numFmt w:val="lowerLetter"/>
+      <w:lvlText w:val="%2."/>
+      <w:lvlJc w:val="left"/>
+      <w:pPr>
+        <w:ind w:left="1440" w:hanging="360"/>
+      </w:pPr>
+    </w:lvl>
+    <w:lvl w:ilvl="2" w:tplc="0419001B" w:tentative="1">
+      <w:start w:val="1"/>
+      <w:numFmt w:val="lowerRoman"/>
+      <w:lvlText w:val="%3."/>
+      <w:lvlJc w:val="right"/>
+      <w:pPr>
+        <w:ind w:left="2160" w:hanging="180"/>
+      </w:pPr>
+    </w:lvl>
+    <w:lvl w:ilvl="3" w:tplc="0419000F" w:tentative="1">
+      <w:start w:val="1"/>
+      <w:numFmt w:val="decimal"/>
+      <w:lvlText w:val="%4."/>
+      <w:lvlJc w:val="left"/>
+      <w:pPr>
+        <w:ind w:left="2880" w:hanging="360"/>
+      </w:pPr>
+    </w:lvl>
+    <w:lvl w:ilvl="4" w:tplc="04190019" w:tentative="1">
+      <w:start w:val="1"/>
+      <w:numFmt w:val="lowerLetter"/>
+      <w:lvlText w:val="%5."/>
+      <w:lvlJc w:val="left"/>
+      <w:pPr>
+        <w:ind w:left="3600" w:hanging="360"/>
+      </w:pPr>
+    </w:lvl>
+    <w:lvl w:ilvl="5" w:tplc="0419001B" w:tentative="1">
+      <w:start w:val="1"/>
+      <w:numFmt w:val="lowerRoman"/>
+      <w:lvlText w:val="%6."/>
+      <w:lvlJc w:val="right"/>
+      <w:pPr>
+        <w:ind w:left="4320" w:hanging="180"/>
+      </w:pPr>
+    </w:lvl>
+    <w:lvl w:ilvl="6" w:tplc="0419000F" w:tentative="1">
+      <w:start w:val="1"/>
+      <w:numFmt w:val="decimal"/>
+      <w:lvlText w:val="%7."/>
+      <w:lvlJc w:val="left"/>
+      <w:pPr>
+        <w:ind w:left="5040" w:hanging="360"/>
+      </w:pPr>
+    </w:lvl>
+    <w:lvl w:ilvl="7" w:tplc="04190019" w:tentative="1">
+      <w:start w:val="1"/>
+      <w:numFmt w:val="lowerLetter"/>
+      <w:lvlText w:val="%8."/>
+      <w:lvlJc w:val="left"/>
+      <w:pPr>
+        <w:ind w:left="5760" w:hanging="360"/>
+      </w:pPr>
+    </w:lvl>
+    <w:lvl w:ilvl="8" w:tplc="0419001B" w:tentative="1">
+      <w:start w:val="1"/>
+      <w:numFmt w:val="lowerRoman"/>
+      <w:lvlText w:val="%9."/>
+      <w:lvlJc w:val="right"/>
+      <w:pPr>
+        <w:ind w:left="6480" w:hanging="180"/>
+      </w:pPr>
+    </w:lvl>
+  </w:abstractNum>
+  <w:abstractNum w:abstractNumId="22" w15:restartNumberingAfterBreak="0">
     <w:nsid w:val="35676D98"/>
     <w:multiLevelType w:val="hybridMultilevel"/>
     <w:tmpl w:val="4F6C3450"/>
@@ -1959,7 +9179,7 @@
       </w:pPr>
     </w:lvl>
   </w:abstractNum>
-  <w:abstractNum w:abstractNumId="6" w15:restartNumberingAfterBreak="0">
+  <w:abstractNum w:abstractNumId="23" w15:restartNumberingAfterBreak="0">
     <w:nsid w:val="35B05333"/>
     <w:multiLevelType w:val="hybridMultilevel"/>
     <w:tmpl w:val="ABCC62B6"/>
@@ -2048,7 +9268,363 @@
       </w:pPr>
     </w:lvl>
   </w:abstractNum>
-  <w:abstractNum w:abstractNumId="7" w15:restartNumberingAfterBreak="0">
+  <w:abstractNum w:abstractNumId="24" w15:restartNumberingAfterBreak="0">
+    <w:nsid w:val="3BCA6E21"/>
+    <w:multiLevelType w:val="hybridMultilevel"/>
+    <w:tmpl w:val="C756AE10"/>
+    <w:lvl w:ilvl="0" w:tplc="076E4634">
+      <w:start w:val="1"/>
+      <w:numFmt w:val="decimal"/>
+      <w:lvlText w:val="%1."/>
+      <w:lvlJc w:val="left"/>
+      <w:pPr>
+        <w:ind w:left="1440" w:hanging="360"/>
+      </w:pPr>
+      <w:rPr>
+        <w:rFonts w:hint="default"/>
+      </w:rPr>
+    </w:lvl>
+    <w:lvl w:ilvl="1" w:tplc="04190019" w:tentative="1">
+      <w:start w:val="1"/>
+      <w:numFmt w:val="lowerLetter"/>
+      <w:lvlText w:val="%2."/>
+      <w:lvlJc w:val="left"/>
+      <w:pPr>
+        <w:ind w:left="2160" w:hanging="360"/>
+      </w:pPr>
+    </w:lvl>
+    <w:lvl w:ilvl="2" w:tplc="0419001B" w:tentative="1">
+      <w:start w:val="1"/>
+      <w:numFmt w:val="lowerRoman"/>
+      <w:lvlText w:val="%3."/>
+      <w:lvlJc w:val="right"/>
+      <w:pPr>
+        <w:ind w:left="2880" w:hanging="180"/>
+      </w:pPr>
+    </w:lvl>
+    <w:lvl w:ilvl="3" w:tplc="0419000F" w:tentative="1">
+      <w:start w:val="1"/>
+      <w:numFmt w:val="decimal"/>
+      <w:lvlText w:val="%4."/>
+      <w:lvlJc w:val="left"/>
+      <w:pPr>
+        <w:ind w:left="3600" w:hanging="360"/>
+      </w:pPr>
+    </w:lvl>
+    <w:lvl w:ilvl="4" w:tplc="04190019" w:tentative="1">
+      <w:start w:val="1"/>
+      <w:numFmt w:val="lowerLetter"/>
+      <w:lvlText w:val="%5."/>
+      <w:lvlJc w:val="left"/>
+      <w:pPr>
+        <w:ind w:left="4320" w:hanging="360"/>
+      </w:pPr>
+    </w:lvl>
+    <w:lvl w:ilvl="5" w:tplc="0419001B" w:tentative="1">
+      <w:start w:val="1"/>
+      <w:numFmt w:val="lowerRoman"/>
+      <w:lvlText w:val="%6."/>
+      <w:lvlJc w:val="right"/>
+      <w:pPr>
+        <w:ind w:left="5040" w:hanging="180"/>
+      </w:pPr>
+    </w:lvl>
+    <w:lvl w:ilvl="6" w:tplc="0419000F" w:tentative="1">
+      <w:start w:val="1"/>
+      <w:numFmt w:val="decimal"/>
+      <w:lvlText w:val="%7."/>
+      <w:lvlJc w:val="left"/>
+      <w:pPr>
+        <w:ind w:left="5760" w:hanging="360"/>
+      </w:pPr>
+    </w:lvl>
+    <w:lvl w:ilvl="7" w:tplc="04190019" w:tentative="1">
+      <w:start w:val="1"/>
+      <w:numFmt w:val="lowerLetter"/>
+      <w:lvlText w:val="%8."/>
+      <w:lvlJc w:val="left"/>
+      <w:pPr>
+        <w:ind w:left="6480" w:hanging="360"/>
+      </w:pPr>
+    </w:lvl>
+    <w:lvl w:ilvl="8" w:tplc="0419001B" w:tentative="1">
+      <w:start w:val="1"/>
+      <w:numFmt w:val="lowerRoman"/>
+      <w:lvlText w:val="%9."/>
+      <w:lvlJc w:val="right"/>
+      <w:pPr>
+        <w:ind w:left="7200" w:hanging="180"/>
+      </w:pPr>
+    </w:lvl>
+  </w:abstractNum>
+  <w:abstractNum w:abstractNumId="25" w15:restartNumberingAfterBreak="0">
+    <w:nsid w:val="3CCE64B7"/>
+    <w:multiLevelType w:val="hybridMultilevel"/>
+    <w:tmpl w:val="A2900D9E"/>
+    <w:lvl w:ilvl="0" w:tplc="0419000F">
+      <w:start w:val="1"/>
+      <w:numFmt w:val="decimal"/>
+      <w:lvlText w:val="%1."/>
+      <w:lvlJc w:val="left"/>
+      <w:pPr>
+        <w:ind w:left="720" w:hanging="360"/>
+      </w:pPr>
+      <w:rPr>
+        <w:rFonts w:hint="default"/>
+      </w:rPr>
+    </w:lvl>
+    <w:lvl w:ilvl="1" w:tplc="04190019" w:tentative="1">
+      <w:start w:val="1"/>
+      <w:numFmt w:val="lowerLetter"/>
+      <w:lvlText w:val="%2."/>
+      <w:lvlJc w:val="left"/>
+      <w:pPr>
+        <w:ind w:left="1440" w:hanging="360"/>
+      </w:pPr>
+    </w:lvl>
+    <w:lvl w:ilvl="2" w:tplc="0419001B" w:tentative="1">
+      <w:start w:val="1"/>
+      <w:numFmt w:val="lowerRoman"/>
+      <w:lvlText w:val="%3."/>
+      <w:lvlJc w:val="right"/>
+      <w:pPr>
+        <w:ind w:left="2160" w:hanging="180"/>
+      </w:pPr>
+    </w:lvl>
+    <w:lvl w:ilvl="3" w:tplc="0419000F" w:tentative="1">
+      <w:start w:val="1"/>
+      <w:numFmt w:val="decimal"/>
+      <w:lvlText w:val="%4."/>
+      <w:lvlJc w:val="left"/>
+      <w:pPr>
+        <w:ind w:left="2880" w:hanging="360"/>
+      </w:pPr>
+    </w:lvl>
+    <w:lvl w:ilvl="4" w:tplc="04190019" w:tentative="1">
+      <w:start w:val="1"/>
+      <w:numFmt w:val="lowerLetter"/>
+      <w:lvlText w:val="%5."/>
+      <w:lvlJc w:val="left"/>
+      <w:pPr>
+        <w:ind w:left="3600" w:hanging="360"/>
+      </w:pPr>
+    </w:lvl>
+    <w:lvl w:ilvl="5" w:tplc="0419001B" w:tentative="1">
+      <w:start w:val="1"/>
+      <w:numFmt w:val="lowerRoman"/>
+      <w:lvlText w:val="%6."/>
+      <w:lvlJc w:val="right"/>
+      <w:pPr>
+        <w:ind w:left="4320" w:hanging="180"/>
+      </w:pPr>
+    </w:lvl>
+    <w:lvl w:ilvl="6" w:tplc="0419000F" w:tentative="1">
+      <w:start w:val="1"/>
+      <w:numFmt w:val="decimal"/>
+      <w:lvlText w:val="%7."/>
+      <w:lvlJc w:val="left"/>
+      <w:pPr>
+        <w:ind w:left="5040" w:hanging="360"/>
+      </w:pPr>
+    </w:lvl>
+    <w:lvl w:ilvl="7" w:tplc="04190019" w:tentative="1">
+      <w:start w:val="1"/>
+      <w:numFmt w:val="lowerLetter"/>
+      <w:lvlText w:val="%8."/>
+      <w:lvlJc w:val="left"/>
+      <w:pPr>
+        <w:ind w:left="5760" w:hanging="360"/>
+      </w:pPr>
+    </w:lvl>
+    <w:lvl w:ilvl="8" w:tplc="0419001B" w:tentative="1">
+      <w:start w:val="1"/>
+      <w:numFmt w:val="lowerRoman"/>
+      <w:lvlText w:val="%9."/>
+      <w:lvlJc w:val="right"/>
+      <w:pPr>
+        <w:ind w:left="6480" w:hanging="180"/>
+      </w:pPr>
+    </w:lvl>
+  </w:abstractNum>
+  <w:abstractNum w:abstractNumId="26" w15:restartNumberingAfterBreak="0">
+    <w:nsid w:val="3D2F7CBE"/>
+    <w:multiLevelType w:val="hybridMultilevel"/>
+    <w:tmpl w:val="27F65C54"/>
+    <w:lvl w:ilvl="0" w:tplc="67A6DD52">
+      <w:start w:val="1"/>
+      <w:numFmt w:val="decimal"/>
+      <w:lvlText w:val="%1."/>
+      <w:lvlJc w:val="left"/>
+      <w:pPr>
+        <w:ind w:left="1800" w:hanging="360"/>
+      </w:pPr>
+      <w:rPr>
+        <w:rFonts w:hint="default"/>
+      </w:rPr>
+    </w:lvl>
+    <w:lvl w:ilvl="1" w:tplc="04190019" w:tentative="1">
+      <w:start w:val="1"/>
+      <w:numFmt w:val="lowerLetter"/>
+      <w:lvlText w:val="%2."/>
+      <w:lvlJc w:val="left"/>
+      <w:pPr>
+        <w:ind w:left="2520" w:hanging="360"/>
+      </w:pPr>
+    </w:lvl>
+    <w:lvl w:ilvl="2" w:tplc="0419001B" w:tentative="1">
+      <w:start w:val="1"/>
+      <w:numFmt w:val="lowerRoman"/>
+      <w:lvlText w:val="%3."/>
+      <w:lvlJc w:val="right"/>
+      <w:pPr>
+        <w:ind w:left="3240" w:hanging="180"/>
+      </w:pPr>
+    </w:lvl>
+    <w:lvl w:ilvl="3" w:tplc="0419000F" w:tentative="1">
+      <w:start w:val="1"/>
+      <w:numFmt w:val="decimal"/>
+      <w:lvlText w:val="%4."/>
+      <w:lvlJc w:val="left"/>
+      <w:pPr>
+        <w:ind w:left="3960" w:hanging="360"/>
+      </w:pPr>
+    </w:lvl>
+    <w:lvl w:ilvl="4" w:tplc="04190019" w:tentative="1">
+      <w:start w:val="1"/>
+      <w:numFmt w:val="lowerLetter"/>
+      <w:lvlText w:val="%5."/>
+      <w:lvlJc w:val="left"/>
+      <w:pPr>
+        <w:ind w:left="4680" w:hanging="360"/>
+      </w:pPr>
+    </w:lvl>
+    <w:lvl w:ilvl="5" w:tplc="0419001B" w:tentative="1">
+      <w:start w:val="1"/>
+      <w:numFmt w:val="lowerRoman"/>
+      <w:lvlText w:val="%6."/>
+      <w:lvlJc w:val="right"/>
+      <w:pPr>
+        <w:ind w:left="5400" w:hanging="180"/>
+      </w:pPr>
+    </w:lvl>
+    <w:lvl w:ilvl="6" w:tplc="0419000F" w:tentative="1">
+      <w:start w:val="1"/>
+      <w:numFmt w:val="decimal"/>
+      <w:lvlText w:val="%7."/>
+      <w:lvlJc w:val="left"/>
+      <w:pPr>
+        <w:ind w:left="6120" w:hanging="360"/>
+      </w:pPr>
+    </w:lvl>
+    <w:lvl w:ilvl="7" w:tplc="04190019" w:tentative="1">
+      <w:start w:val="1"/>
+      <w:numFmt w:val="lowerLetter"/>
+      <w:lvlText w:val="%8."/>
+      <w:lvlJc w:val="left"/>
+      <w:pPr>
+        <w:ind w:left="6840" w:hanging="360"/>
+      </w:pPr>
+    </w:lvl>
+    <w:lvl w:ilvl="8" w:tplc="0419001B" w:tentative="1">
+      <w:start w:val="1"/>
+      <w:numFmt w:val="lowerRoman"/>
+      <w:lvlText w:val="%9."/>
+      <w:lvlJc w:val="right"/>
+      <w:pPr>
+        <w:ind w:left="7560" w:hanging="180"/>
+      </w:pPr>
+    </w:lvl>
+  </w:abstractNum>
+  <w:abstractNum w:abstractNumId="27" w15:restartNumberingAfterBreak="0">
+    <w:nsid w:val="406532C3"/>
+    <w:multiLevelType w:val="hybridMultilevel"/>
+    <w:tmpl w:val="D0CCC9CE"/>
+    <w:lvl w:ilvl="0" w:tplc="0419000F">
+      <w:start w:val="1"/>
+      <w:numFmt w:val="decimal"/>
+      <w:lvlText w:val="%1."/>
+      <w:lvlJc w:val="left"/>
+      <w:pPr>
+        <w:ind w:left="720" w:hanging="360"/>
+      </w:pPr>
+      <w:rPr>
+        <w:rFonts w:hint="default"/>
+      </w:rPr>
+    </w:lvl>
+    <w:lvl w:ilvl="1" w:tplc="04190019" w:tentative="1">
+      <w:start w:val="1"/>
+      <w:numFmt w:val="lowerLetter"/>
+      <w:lvlText w:val="%2."/>
+      <w:lvlJc w:val="left"/>
+      <w:pPr>
+        <w:ind w:left="1440" w:hanging="360"/>
+      </w:pPr>
+    </w:lvl>
+    <w:lvl w:ilvl="2" w:tplc="0419001B" w:tentative="1">
+      <w:start w:val="1"/>
+      <w:numFmt w:val="lowerRoman"/>
+      <w:lvlText w:val="%3."/>
+      <w:lvlJc w:val="right"/>
+      <w:pPr>
+        <w:ind w:left="2160" w:hanging="180"/>
+      </w:pPr>
+    </w:lvl>
+    <w:lvl w:ilvl="3" w:tplc="0419000F" w:tentative="1">
+      <w:start w:val="1"/>
+      <w:numFmt w:val="decimal"/>
+      <w:lvlText w:val="%4."/>
+      <w:lvlJc w:val="left"/>
+      <w:pPr>
+        <w:ind w:left="2880" w:hanging="360"/>
+      </w:pPr>
+    </w:lvl>
+    <w:lvl w:ilvl="4" w:tplc="04190019" w:tentative="1">
+      <w:start w:val="1"/>
+      <w:numFmt w:val="lowerLetter"/>
+      <w:lvlText w:val="%5."/>
+      <w:lvlJc w:val="left"/>
+      <w:pPr>
+        <w:ind w:left="3600" w:hanging="360"/>
+      </w:pPr>
+    </w:lvl>
+    <w:lvl w:ilvl="5" w:tplc="0419001B" w:tentative="1">
+      <w:start w:val="1"/>
+      <w:numFmt w:val="lowerRoman"/>
+      <w:lvlText w:val="%6."/>
+      <w:lvlJc w:val="right"/>
+      <w:pPr>
+        <w:ind w:left="4320" w:hanging="180"/>
+      </w:pPr>
+    </w:lvl>
+    <w:lvl w:ilvl="6" w:tplc="0419000F" w:tentative="1">
+      <w:start w:val="1"/>
+      <w:numFmt w:val="decimal"/>
+      <w:lvlText w:val="%7."/>
+      <w:lvlJc w:val="left"/>
+      <w:pPr>
+        <w:ind w:left="5040" w:hanging="360"/>
+      </w:pPr>
+    </w:lvl>
+    <w:lvl w:ilvl="7" w:tplc="04190019" w:tentative="1">
+      <w:start w:val="1"/>
+      <w:numFmt w:val="lowerLetter"/>
+      <w:lvlText w:val="%8."/>
+      <w:lvlJc w:val="left"/>
+      <w:pPr>
+        <w:ind w:left="5760" w:hanging="360"/>
+      </w:pPr>
+    </w:lvl>
+    <w:lvl w:ilvl="8" w:tplc="0419001B" w:tentative="1">
+      <w:start w:val="1"/>
+      <w:numFmt w:val="lowerRoman"/>
+      <w:lvlText w:val="%9."/>
+      <w:lvlJc w:val="right"/>
+      <w:pPr>
+        <w:ind w:left="6480" w:hanging="180"/>
+      </w:pPr>
+    </w:lvl>
+  </w:abstractNum>
+  <w:abstractNum w:abstractNumId="28" w15:restartNumberingAfterBreak="0">
     <w:nsid w:val="41964BC1"/>
     <w:multiLevelType w:val="hybridMultilevel"/>
     <w:tmpl w:val="57D4CE44"/>
@@ -2137,7 +9713,7 @@
       </w:pPr>
     </w:lvl>
   </w:abstractNum>
-  <w:abstractNum w:abstractNumId="8" w15:restartNumberingAfterBreak="0">
+  <w:abstractNum w:abstractNumId="29" w15:restartNumberingAfterBreak="0">
     <w:nsid w:val="47820E84"/>
     <w:multiLevelType w:val="hybridMultilevel"/>
     <w:tmpl w:val="4EB88068"/>
@@ -2226,7 +9802,364 @@
       </w:pPr>
     </w:lvl>
   </w:abstractNum>
-  <w:abstractNum w:abstractNumId="9" w15:restartNumberingAfterBreak="0">
+  <w:abstractNum w:abstractNumId="30" w15:restartNumberingAfterBreak="0">
+    <w:nsid w:val="4DC53DE3"/>
+    <w:multiLevelType w:val="hybridMultilevel"/>
+    <w:tmpl w:val="133895B0"/>
+    <w:lvl w:ilvl="0" w:tplc="E8B638B0">
+      <w:start w:val="1"/>
+      <w:numFmt w:val="decimal"/>
+      <w:lvlText w:val="%1."/>
+      <w:lvlJc w:val="left"/>
+      <w:pPr>
+        <w:ind w:left="1440" w:hanging="360"/>
+      </w:pPr>
+      <w:rPr>
+        <w:rFonts w:hint="default"/>
+      </w:rPr>
+    </w:lvl>
+    <w:lvl w:ilvl="1" w:tplc="04190019" w:tentative="1">
+      <w:start w:val="1"/>
+      <w:numFmt w:val="lowerLetter"/>
+      <w:lvlText w:val="%2."/>
+      <w:lvlJc w:val="left"/>
+      <w:pPr>
+        <w:ind w:left="2160" w:hanging="360"/>
+      </w:pPr>
+    </w:lvl>
+    <w:lvl w:ilvl="2" w:tplc="0419001B" w:tentative="1">
+      <w:start w:val="1"/>
+      <w:numFmt w:val="lowerRoman"/>
+      <w:lvlText w:val="%3."/>
+      <w:lvlJc w:val="right"/>
+      <w:pPr>
+        <w:ind w:left="2880" w:hanging="180"/>
+      </w:pPr>
+    </w:lvl>
+    <w:lvl w:ilvl="3" w:tplc="0419000F" w:tentative="1">
+      <w:start w:val="1"/>
+      <w:numFmt w:val="decimal"/>
+      <w:lvlText w:val="%4."/>
+      <w:lvlJc w:val="left"/>
+      <w:pPr>
+        <w:ind w:left="3600" w:hanging="360"/>
+      </w:pPr>
+    </w:lvl>
+    <w:lvl w:ilvl="4" w:tplc="04190019" w:tentative="1">
+      <w:start w:val="1"/>
+      <w:numFmt w:val="lowerLetter"/>
+      <w:lvlText w:val="%5."/>
+      <w:lvlJc w:val="left"/>
+      <w:pPr>
+        <w:ind w:left="4320" w:hanging="360"/>
+      </w:pPr>
+    </w:lvl>
+    <w:lvl w:ilvl="5" w:tplc="0419001B" w:tentative="1">
+      <w:start w:val="1"/>
+      <w:numFmt w:val="lowerRoman"/>
+      <w:lvlText w:val="%6."/>
+      <w:lvlJc w:val="right"/>
+      <w:pPr>
+        <w:ind w:left="5040" w:hanging="180"/>
+      </w:pPr>
+    </w:lvl>
+    <w:lvl w:ilvl="6" w:tplc="0419000F" w:tentative="1">
+      <w:start w:val="1"/>
+      <w:numFmt w:val="decimal"/>
+      <w:lvlText w:val="%7."/>
+      <w:lvlJc w:val="left"/>
+      <w:pPr>
+        <w:ind w:left="5760" w:hanging="360"/>
+      </w:pPr>
+    </w:lvl>
+    <w:lvl w:ilvl="7" w:tplc="04190019" w:tentative="1">
+      <w:start w:val="1"/>
+      <w:numFmt w:val="lowerLetter"/>
+      <w:lvlText w:val="%8."/>
+      <w:lvlJc w:val="left"/>
+      <w:pPr>
+        <w:ind w:left="6480" w:hanging="360"/>
+      </w:pPr>
+    </w:lvl>
+    <w:lvl w:ilvl="8" w:tplc="0419001B" w:tentative="1">
+      <w:start w:val="1"/>
+      <w:numFmt w:val="lowerRoman"/>
+      <w:lvlText w:val="%9."/>
+      <w:lvlJc w:val="right"/>
+      <w:pPr>
+        <w:ind w:left="7200" w:hanging="180"/>
+      </w:pPr>
+    </w:lvl>
+  </w:abstractNum>
+  <w:abstractNum w:abstractNumId="31" w15:restartNumberingAfterBreak="0">
+    <w:nsid w:val="4F873114"/>
+    <w:multiLevelType w:val="hybridMultilevel"/>
+    <w:tmpl w:val="01A2E15C"/>
+    <w:lvl w:ilvl="0" w:tplc="F83E09D2">
+      <w:start w:val="1"/>
+      <w:numFmt w:val="decimal"/>
+      <w:lvlText w:val="%1."/>
+      <w:lvlJc w:val="left"/>
+      <w:pPr>
+        <w:ind w:left="1080" w:hanging="360"/>
+      </w:pPr>
+      <w:rPr>
+        <w:rFonts w:hint="default"/>
+      </w:rPr>
+    </w:lvl>
+    <w:lvl w:ilvl="1" w:tplc="04190019" w:tentative="1">
+      <w:start w:val="1"/>
+      <w:numFmt w:val="lowerLetter"/>
+      <w:lvlText w:val="%2."/>
+      <w:lvlJc w:val="left"/>
+      <w:pPr>
+        <w:ind w:left="1800" w:hanging="360"/>
+      </w:pPr>
+    </w:lvl>
+    <w:lvl w:ilvl="2" w:tplc="0419001B" w:tentative="1">
+      <w:start w:val="1"/>
+      <w:numFmt w:val="lowerRoman"/>
+      <w:lvlText w:val="%3."/>
+      <w:lvlJc w:val="right"/>
+      <w:pPr>
+        <w:ind w:left="2520" w:hanging="180"/>
+      </w:pPr>
+    </w:lvl>
+    <w:lvl w:ilvl="3" w:tplc="0419000F" w:tentative="1">
+      <w:start w:val="1"/>
+      <w:numFmt w:val="decimal"/>
+      <w:lvlText w:val="%4."/>
+      <w:lvlJc w:val="left"/>
+      <w:pPr>
+        <w:ind w:left="3240" w:hanging="360"/>
+      </w:pPr>
+    </w:lvl>
+    <w:lvl w:ilvl="4" w:tplc="04190019" w:tentative="1">
+      <w:start w:val="1"/>
+      <w:numFmt w:val="lowerLetter"/>
+      <w:lvlText w:val="%5."/>
+      <w:lvlJc w:val="left"/>
+      <w:pPr>
+        <w:ind w:left="3960" w:hanging="360"/>
+      </w:pPr>
+    </w:lvl>
+    <w:lvl w:ilvl="5" w:tplc="0419001B" w:tentative="1">
+      <w:start w:val="1"/>
+      <w:numFmt w:val="lowerRoman"/>
+      <w:lvlText w:val="%6."/>
+      <w:lvlJc w:val="right"/>
+      <w:pPr>
+        <w:ind w:left="4680" w:hanging="180"/>
+      </w:pPr>
+    </w:lvl>
+    <w:lvl w:ilvl="6" w:tplc="0419000F" w:tentative="1">
+      <w:start w:val="1"/>
+      <w:numFmt w:val="decimal"/>
+      <w:lvlText w:val="%7."/>
+      <w:lvlJc w:val="left"/>
+      <w:pPr>
+        <w:ind w:left="5400" w:hanging="360"/>
+      </w:pPr>
+    </w:lvl>
+    <w:lvl w:ilvl="7" w:tplc="04190019" w:tentative="1">
+      <w:start w:val="1"/>
+      <w:numFmt w:val="lowerLetter"/>
+      <w:lvlText w:val="%8."/>
+      <w:lvlJc w:val="left"/>
+      <w:pPr>
+        <w:ind w:left="6120" w:hanging="360"/>
+      </w:pPr>
+    </w:lvl>
+    <w:lvl w:ilvl="8" w:tplc="0419001B" w:tentative="1">
+      <w:start w:val="1"/>
+      <w:numFmt w:val="lowerRoman"/>
+      <w:lvlText w:val="%9."/>
+      <w:lvlJc w:val="right"/>
+      <w:pPr>
+        <w:ind w:left="6840" w:hanging="180"/>
+      </w:pPr>
+    </w:lvl>
+  </w:abstractNum>
+  <w:abstractNum w:abstractNumId="32" w15:restartNumberingAfterBreak="0">
+    <w:nsid w:val="4FEC4B47"/>
+    <w:multiLevelType w:val="hybridMultilevel"/>
+    <w:tmpl w:val="ACA817BC"/>
+    <w:lvl w:ilvl="0" w:tplc="6658D6BC">
+      <w:start w:val="1"/>
+      <w:numFmt w:val="decimal"/>
+      <w:lvlText w:val="%1."/>
+      <w:lvlJc w:val="left"/>
+      <w:pPr>
+        <w:ind w:left="1080" w:hanging="360"/>
+      </w:pPr>
+      <w:rPr>
+        <w:rFonts w:hint="default"/>
+      </w:rPr>
+    </w:lvl>
+    <w:lvl w:ilvl="1" w:tplc="04190019" w:tentative="1">
+      <w:start w:val="1"/>
+      <w:numFmt w:val="lowerLetter"/>
+      <w:lvlText w:val="%2."/>
+      <w:lvlJc w:val="left"/>
+      <w:pPr>
+        <w:ind w:left="1800" w:hanging="360"/>
+      </w:pPr>
+    </w:lvl>
+    <w:lvl w:ilvl="2" w:tplc="0419001B" w:tentative="1">
+      <w:start w:val="1"/>
+      <w:numFmt w:val="lowerRoman"/>
+      <w:lvlText w:val="%3."/>
+      <w:lvlJc w:val="right"/>
+      <w:pPr>
+        <w:ind w:left="2520" w:hanging="180"/>
+      </w:pPr>
+    </w:lvl>
+    <w:lvl w:ilvl="3" w:tplc="0419000F" w:tentative="1">
+      <w:start w:val="1"/>
+      <w:numFmt w:val="decimal"/>
+      <w:lvlText w:val="%4."/>
+      <w:lvlJc w:val="left"/>
+      <w:pPr>
+        <w:ind w:left="3240" w:hanging="360"/>
+      </w:pPr>
+    </w:lvl>
+    <w:lvl w:ilvl="4" w:tplc="04190019" w:tentative="1">
+      <w:start w:val="1"/>
+      <w:numFmt w:val="lowerLetter"/>
+      <w:lvlText w:val="%5."/>
+      <w:lvlJc w:val="left"/>
+      <w:pPr>
+        <w:ind w:left="3960" w:hanging="360"/>
+      </w:pPr>
+    </w:lvl>
+    <w:lvl w:ilvl="5" w:tplc="0419001B" w:tentative="1">
+      <w:start w:val="1"/>
+      <w:numFmt w:val="lowerRoman"/>
+      <w:lvlText w:val="%6."/>
+      <w:lvlJc w:val="right"/>
+      <w:pPr>
+        <w:ind w:left="4680" w:hanging="180"/>
+      </w:pPr>
+    </w:lvl>
+    <w:lvl w:ilvl="6" w:tplc="0419000F" w:tentative="1">
+      <w:start w:val="1"/>
+      <w:numFmt w:val="decimal"/>
+      <w:lvlText w:val="%7."/>
+      <w:lvlJc w:val="left"/>
+      <w:pPr>
+        <w:ind w:left="5400" w:hanging="360"/>
+      </w:pPr>
+    </w:lvl>
+    <w:lvl w:ilvl="7" w:tplc="04190019" w:tentative="1">
+      <w:start w:val="1"/>
+      <w:numFmt w:val="lowerLetter"/>
+      <w:lvlText w:val="%8."/>
+      <w:lvlJc w:val="left"/>
+      <w:pPr>
+        <w:ind w:left="6120" w:hanging="360"/>
+      </w:pPr>
+    </w:lvl>
+    <w:lvl w:ilvl="8" w:tplc="0419001B" w:tentative="1">
+      <w:start w:val="1"/>
+      <w:numFmt w:val="lowerRoman"/>
+      <w:lvlText w:val="%9."/>
+      <w:lvlJc w:val="right"/>
+      <w:pPr>
+        <w:ind w:left="6840" w:hanging="180"/>
+      </w:pPr>
+    </w:lvl>
+  </w:abstractNum>
+  <w:abstractNum w:abstractNumId="33" w15:restartNumberingAfterBreak="0">
+    <w:nsid w:val="54E341C3"/>
+    <w:multiLevelType w:val="hybridMultilevel"/>
+    <w:tmpl w:val="B2866266"/>
+    <w:lvl w:ilvl="0" w:tplc="FB0A5274">
+      <w:start w:val="1"/>
+      <w:numFmt w:val="decimal"/>
+      <w:lvlText w:val="%1."/>
+      <w:lvlJc w:val="left"/>
+      <w:pPr>
+        <w:ind w:left="1440" w:hanging="360"/>
+      </w:pPr>
+      <w:rPr>
+        <w:rFonts w:hint="default"/>
+        <w:b w:val="0"/>
+      </w:rPr>
+    </w:lvl>
+    <w:lvl w:ilvl="1" w:tplc="04190019" w:tentative="1">
+      <w:start w:val="1"/>
+      <w:numFmt w:val="lowerLetter"/>
+      <w:lvlText w:val="%2."/>
+      <w:lvlJc w:val="left"/>
+      <w:pPr>
+        <w:ind w:left="2160" w:hanging="360"/>
+      </w:pPr>
+    </w:lvl>
+    <w:lvl w:ilvl="2" w:tplc="0419001B" w:tentative="1">
+      <w:start w:val="1"/>
+      <w:numFmt w:val="lowerRoman"/>
+      <w:lvlText w:val="%3."/>
+      <w:lvlJc w:val="right"/>
+      <w:pPr>
+        <w:ind w:left="2880" w:hanging="180"/>
+      </w:pPr>
+    </w:lvl>
+    <w:lvl w:ilvl="3" w:tplc="0419000F" w:tentative="1">
+      <w:start w:val="1"/>
+      <w:numFmt w:val="decimal"/>
+      <w:lvlText w:val="%4."/>
+      <w:lvlJc w:val="left"/>
+      <w:pPr>
+        <w:ind w:left="3600" w:hanging="360"/>
+      </w:pPr>
+    </w:lvl>
+    <w:lvl w:ilvl="4" w:tplc="04190019" w:tentative="1">
+      <w:start w:val="1"/>
+      <w:numFmt w:val="lowerLetter"/>
+      <w:lvlText w:val="%5."/>
+      <w:lvlJc w:val="left"/>
+      <w:pPr>
+        <w:ind w:left="4320" w:hanging="360"/>
+      </w:pPr>
+    </w:lvl>
+    <w:lvl w:ilvl="5" w:tplc="0419001B" w:tentative="1">
+      <w:start w:val="1"/>
+      <w:numFmt w:val="lowerRoman"/>
+      <w:lvlText w:val="%6."/>
+      <w:lvlJc w:val="right"/>
+      <w:pPr>
+        <w:ind w:left="5040" w:hanging="180"/>
+      </w:pPr>
+    </w:lvl>
+    <w:lvl w:ilvl="6" w:tplc="0419000F" w:tentative="1">
+      <w:start w:val="1"/>
+      <w:numFmt w:val="decimal"/>
+      <w:lvlText w:val="%7."/>
+      <w:lvlJc w:val="left"/>
+      <w:pPr>
+        <w:ind w:left="5760" w:hanging="360"/>
+      </w:pPr>
+    </w:lvl>
+    <w:lvl w:ilvl="7" w:tplc="04190019" w:tentative="1">
+      <w:start w:val="1"/>
+      <w:numFmt w:val="lowerLetter"/>
+      <w:lvlText w:val="%8."/>
+      <w:lvlJc w:val="left"/>
+      <w:pPr>
+        <w:ind w:left="6480" w:hanging="360"/>
+      </w:pPr>
+    </w:lvl>
+    <w:lvl w:ilvl="8" w:tplc="0419001B" w:tentative="1">
+      <w:start w:val="1"/>
+      <w:numFmt w:val="lowerRoman"/>
+      <w:lvlText w:val="%9."/>
+      <w:lvlJc w:val="right"/>
+      <w:pPr>
+        <w:ind w:left="7200" w:hanging="180"/>
+      </w:pPr>
+    </w:lvl>
+  </w:abstractNum>
+  <w:abstractNum w:abstractNumId="34" w15:restartNumberingAfterBreak="0">
     <w:nsid w:val="55B71AFB"/>
     <w:multiLevelType w:val="hybridMultilevel"/>
     <w:tmpl w:val="940E6570"/>
@@ -2315,7 +10248,7 @@
       </w:pPr>
     </w:lvl>
   </w:abstractNum>
-  <w:abstractNum w:abstractNumId="10" w15:restartNumberingAfterBreak="0">
+  <w:abstractNum w:abstractNumId="35" w15:restartNumberingAfterBreak="0">
     <w:nsid w:val="5680314A"/>
     <w:multiLevelType w:val="hybridMultilevel"/>
     <w:tmpl w:val="29003534"/>
@@ -2404,7 +10337,7 @@
       </w:pPr>
     </w:lvl>
   </w:abstractNum>
-  <w:abstractNum w:abstractNumId="11" w15:restartNumberingAfterBreak="0">
+  <w:abstractNum w:abstractNumId="36" w15:restartNumberingAfterBreak="0">
     <w:nsid w:val="60590571"/>
     <w:multiLevelType w:val="hybridMultilevel"/>
     <w:tmpl w:val="33E655C2"/>
@@ -2493,7 +10426,274 @@
       </w:pPr>
     </w:lvl>
   </w:abstractNum>
-  <w:abstractNum w:abstractNumId="12" w15:restartNumberingAfterBreak="0">
+  <w:abstractNum w:abstractNumId="37" w15:restartNumberingAfterBreak="0">
+    <w:nsid w:val="62CA3035"/>
+    <w:multiLevelType w:val="hybridMultilevel"/>
+    <w:tmpl w:val="1466CC5E"/>
+    <w:lvl w:ilvl="0" w:tplc="0419000F">
+      <w:start w:val="1"/>
+      <w:numFmt w:val="decimal"/>
+      <w:lvlText w:val="%1."/>
+      <w:lvlJc w:val="left"/>
+      <w:pPr>
+        <w:ind w:left="720" w:hanging="360"/>
+      </w:pPr>
+      <w:rPr>
+        <w:rFonts w:hint="default"/>
+      </w:rPr>
+    </w:lvl>
+    <w:lvl w:ilvl="1" w:tplc="04190019" w:tentative="1">
+      <w:start w:val="1"/>
+      <w:numFmt w:val="lowerLetter"/>
+      <w:lvlText w:val="%2."/>
+      <w:lvlJc w:val="left"/>
+      <w:pPr>
+        <w:ind w:left="1440" w:hanging="360"/>
+      </w:pPr>
+    </w:lvl>
+    <w:lvl w:ilvl="2" w:tplc="0419001B" w:tentative="1">
+      <w:start w:val="1"/>
+      <w:numFmt w:val="lowerRoman"/>
+      <w:lvlText w:val="%3."/>
+      <w:lvlJc w:val="right"/>
+      <w:pPr>
+        <w:ind w:left="2160" w:hanging="180"/>
+      </w:pPr>
+    </w:lvl>
+    <w:lvl w:ilvl="3" w:tplc="0419000F" w:tentative="1">
+      <w:start w:val="1"/>
+      <w:numFmt w:val="decimal"/>
+      <w:lvlText w:val="%4."/>
+      <w:lvlJc w:val="left"/>
+      <w:pPr>
+        <w:ind w:left="2880" w:hanging="360"/>
+      </w:pPr>
+    </w:lvl>
+    <w:lvl w:ilvl="4" w:tplc="04190019" w:tentative="1">
+      <w:start w:val="1"/>
+      <w:numFmt w:val="lowerLetter"/>
+      <w:lvlText w:val="%5."/>
+      <w:lvlJc w:val="left"/>
+      <w:pPr>
+        <w:ind w:left="3600" w:hanging="360"/>
+      </w:pPr>
+    </w:lvl>
+    <w:lvl w:ilvl="5" w:tplc="0419001B" w:tentative="1">
+      <w:start w:val="1"/>
+      <w:numFmt w:val="lowerRoman"/>
+      <w:lvlText w:val="%6."/>
+      <w:lvlJc w:val="right"/>
+      <w:pPr>
+        <w:ind w:left="4320" w:hanging="180"/>
+      </w:pPr>
+    </w:lvl>
+    <w:lvl w:ilvl="6" w:tplc="0419000F" w:tentative="1">
+      <w:start w:val="1"/>
+      <w:numFmt w:val="decimal"/>
+      <w:lvlText w:val="%7."/>
+      <w:lvlJc w:val="left"/>
+      <w:pPr>
+        <w:ind w:left="5040" w:hanging="360"/>
+      </w:pPr>
+    </w:lvl>
+    <w:lvl w:ilvl="7" w:tplc="04190019" w:tentative="1">
+      <w:start w:val="1"/>
+      <w:numFmt w:val="lowerLetter"/>
+      <w:lvlText w:val="%8."/>
+      <w:lvlJc w:val="left"/>
+      <w:pPr>
+        <w:ind w:left="5760" w:hanging="360"/>
+      </w:pPr>
+    </w:lvl>
+    <w:lvl w:ilvl="8" w:tplc="0419001B" w:tentative="1">
+      <w:start w:val="1"/>
+      <w:numFmt w:val="lowerRoman"/>
+      <w:lvlText w:val="%9."/>
+      <w:lvlJc w:val="right"/>
+      <w:pPr>
+        <w:ind w:left="6480" w:hanging="180"/>
+      </w:pPr>
+    </w:lvl>
+  </w:abstractNum>
+  <w:abstractNum w:abstractNumId="38" w15:restartNumberingAfterBreak="0">
+    <w:nsid w:val="643B6ABA"/>
+    <w:multiLevelType w:val="hybridMultilevel"/>
+    <w:tmpl w:val="76645858"/>
+    <w:lvl w:ilvl="0" w:tplc="70B8C9F0">
+      <w:start w:val="1"/>
+      <w:numFmt w:val="decimal"/>
+      <w:lvlText w:val="%1."/>
+      <w:lvlJc w:val="left"/>
+      <w:pPr>
+        <w:ind w:left="1440" w:hanging="360"/>
+      </w:pPr>
+      <w:rPr>
+        <w:rFonts w:hint="default"/>
+      </w:rPr>
+    </w:lvl>
+    <w:lvl w:ilvl="1" w:tplc="04190019" w:tentative="1">
+      <w:start w:val="1"/>
+      <w:numFmt w:val="lowerLetter"/>
+      <w:lvlText w:val="%2."/>
+      <w:lvlJc w:val="left"/>
+      <w:pPr>
+        <w:ind w:left="2160" w:hanging="360"/>
+      </w:pPr>
+    </w:lvl>
+    <w:lvl w:ilvl="2" w:tplc="0419001B" w:tentative="1">
+      <w:start w:val="1"/>
+      <w:numFmt w:val="lowerRoman"/>
+      <w:lvlText w:val="%3."/>
+      <w:lvlJc w:val="right"/>
+      <w:pPr>
+        <w:ind w:left="2880" w:hanging="180"/>
+      </w:pPr>
+    </w:lvl>
+    <w:lvl w:ilvl="3" w:tplc="0419000F" w:tentative="1">
+      <w:start w:val="1"/>
+      <w:numFmt w:val="decimal"/>
+      <w:lvlText w:val="%4."/>
+      <w:lvlJc w:val="left"/>
+      <w:pPr>
+        <w:ind w:left="3600" w:hanging="360"/>
+      </w:pPr>
+    </w:lvl>
+    <w:lvl w:ilvl="4" w:tplc="04190019" w:tentative="1">
+      <w:start w:val="1"/>
+      <w:numFmt w:val="lowerLetter"/>
+      <w:lvlText w:val="%5."/>
+      <w:lvlJc w:val="left"/>
+      <w:pPr>
+        <w:ind w:left="4320" w:hanging="360"/>
+      </w:pPr>
+    </w:lvl>
+    <w:lvl w:ilvl="5" w:tplc="0419001B" w:tentative="1">
+      <w:start w:val="1"/>
+      <w:numFmt w:val="lowerRoman"/>
+      <w:lvlText w:val="%6."/>
+      <w:lvlJc w:val="right"/>
+      <w:pPr>
+        <w:ind w:left="5040" w:hanging="180"/>
+      </w:pPr>
+    </w:lvl>
+    <w:lvl w:ilvl="6" w:tplc="0419000F" w:tentative="1">
+      <w:start w:val="1"/>
+      <w:numFmt w:val="decimal"/>
+      <w:lvlText w:val="%7."/>
+      <w:lvlJc w:val="left"/>
+      <w:pPr>
+        <w:ind w:left="5760" w:hanging="360"/>
+      </w:pPr>
+    </w:lvl>
+    <w:lvl w:ilvl="7" w:tplc="04190019" w:tentative="1">
+      <w:start w:val="1"/>
+      <w:numFmt w:val="lowerLetter"/>
+      <w:lvlText w:val="%8."/>
+      <w:lvlJc w:val="left"/>
+      <w:pPr>
+        <w:ind w:left="6480" w:hanging="360"/>
+      </w:pPr>
+    </w:lvl>
+    <w:lvl w:ilvl="8" w:tplc="0419001B" w:tentative="1">
+      <w:start w:val="1"/>
+      <w:numFmt w:val="lowerRoman"/>
+      <w:lvlText w:val="%9."/>
+      <w:lvlJc w:val="right"/>
+      <w:pPr>
+        <w:ind w:left="7200" w:hanging="180"/>
+      </w:pPr>
+    </w:lvl>
+  </w:abstractNum>
+  <w:abstractNum w:abstractNumId="39" w15:restartNumberingAfterBreak="0">
+    <w:nsid w:val="6D6F7FC8"/>
+    <w:multiLevelType w:val="hybridMultilevel"/>
+    <w:tmpl w:val="507C2ACE"/>
+    <w:lvl w:ilvl="0" w:tplc="B15E1A0A">
+      <w:start w:val="1"/>
+      <w:numFmt w:val="decimal"/>
+      <w:lvlText w:val="%1."/>
+      <w:lvlJc w:val="left"/>
+      <w:pPr>
+        <w:ind w:left="2244" w:hanging="360"/>
+      </w:pPr>
+      <w:rPr>
+        <w:rFonts w:hint="default"/>
+      </w:rPr>
+    </w:lvl>
+    <w:lvl w:ilvl="1" w:tplc="04190019" w:tentative="1">
+      <w:start w:val="1"/>
+      <w:numFmt w:val="lowerLetter"/>
+      <w:lvlText w:val="%2."/>
+      <w:lvlJc w:val="left"/>
+      <w:pPr>
+        <w:ind w:left="2964" w:hanging="360"/>
+      </w:pPr>
+    </w:lvl>
+    <w:lvl w:ilvl="2" w:tplc="0419001B" w:tentative="1">
+      <w:start w:val="1"/>
+      <w:numFmt w:val="lowerRoman"/>
+      <w:lvlText w:val="%3."/>
+      <w:lvlJc w:val="right"/>
+      <w:pPr>
+        <w:ind w:left="3684" w:hanging="180"/>
+      </w:pPr>
+    </w:lvl>
+    <w:lvl w:ilvl="3" w:tplc="0419000F" w:tentative="1">
+      <w:start w:val="1"/>
+      <w:numFmt w:val="decimal"/>
+      <w:lvlText w:val="%4."/>
+      <w:lvlJc w:val="left"/>
+      <w:pPr>
+        <w:ind w:left="4404" w:hanging="360"/>
+      </w:pPr>
+    </w:lvl>
+    <w:lvl w:ilvl="4" w:tplc="04190019" w:tentative="1">
+      <w:start w:val="1"/>
+      <w:numFmt w:val="lowerLetter"/>
+      <w:lvlText w:val="%5."/>
+      <w:lvlJc w:val="left"/>
+      <w:pPr>
+        <w:ind w:left="5124" w:hanging="360"/>
+      </w:pPr>
+    </w:lvl>
+    <w:lvl w:ilvl="5" w:tplc="0419001B" w:tentative="1">
+      <w:start w:val="1"/>
+      <w:numFmt w:val="lowerRoman"/>
+      <w:lvlText w:val="%6."/>
+      <w:lvlJc w:val="right"/>
+      <w:pPr>
+        <w:ind w:left="5844" w:hanging="180"/>
+      </w:pPr>
+    </w:lvl>
+    <w:lvl w:ilvl="6" w:tplc="0419000F" w:tentative="1">
+      <w:start w:val="1"/>
+      <w:numFmt w:val="decimal"/>
+      <w:lvlText w:val="%7."/>
+      <w:lvlJc w:val="left"/>
+      <w:pPr>
+        <w:ind w:left="6564" w:hanging="360"/>
+      </w:pPr>
+    </w:lvl>
+    <w:lvl w:ilvl="7" w:tplc="04190019" w:tentative="1">
+      <w:start w:val="1"/>
+      <w:numFmt w:val="lowerLetter"/>
+      <w:lvlText w:val="%8."/>
+      <w:lvlJc w:val="left"/>
+      <w:pPr>
+        <w:ind w:left="7284" w:hanging="360"/>
+      </w:pPr>
+    </w:lvl>
+    <w:lvl w:ilvl="8" w:tplc="0419001B" w:tentative="1">
+      <w:start w:val="1"/>
+      <w:numFmt w:val="lowerRoman"/>
+      <w:lvlText w:val="%9."/>
+      <w:lvlJc w:val="right"/>
+      <w:pPr>
+        <w:ind w:left="8004" w:hanging="180"/>
+      </w:pPr>
+    </w:lvl>
+  </w:abstractNum>
+  <w:abstractNum w:abstractNumId="40" w15:restartNumberingAfterBreak="0">
     <w:nsid w:val="70BA6556"/>
     <w:multiLevelType w:val="hybridMultilevel"/>
     <w:tmpl w:val="A4F27492"/>
@@ -2582,44 +10782,312 @@
       </w:pPr>
     </w:lvl>
   </w:abstractNum>
+  <w:abstractNum w:abstractNumId="41" w15:restartNumberingAfterBreak="0">
+    <w:nsid w:val="72364706"/>
+    <w:multiLevelType w:val="hybridMultilevel"/>
+    <w:tmpl w:val="8CE0D9DC"/>
+    <w:lvl w:ilvl="0" w:tplc="9D4A8FA8">
+      <w:start w:val="1"/>
+      <w:numFmt w:val="decimal"/>
+      <w:lvlText w:val="%1."/>
+      <w:lvlJc w:val="left"/>
+      <w:pPr>
+        <w:ind w:left="1884" w:hanging="360"/>
+      </w:pPr>
+      <w:rPr>
+        <w:rFonts w:hint="default"/>
+      </w:rPr>
+    </w:lvl>
+    <w:lvl w:ilvl="1" w:tplc="04190019" w:tentative="1">
+      <w:start w:val="1"/>
+      <w:numFmt w:val="lowerLetter"/>
+      <w:lvlText w:val="%2."/>
+      <w:lvlJc w:val="left"/>
+      <w:pPr>
+        <w:ind w:left="2604" w:hanging="360"/>
+      </w:pPr>
+    </w:lvl>
+    <w:lvl w:ilvl="2" w:tplc="0419001B" w:tentative="1">
+      <w:start w:val="1"/>
+      <w:numFmt w:val="lowerRoman"/>
+      <w:lvlText w:val="%3."/>
+      <w:lvlJc w:val="right"/>
+      <w:pPr>
+        <w:ind w:left="3324" w:hanging="180"/>
+      </w:pPr>
+    </w:lvl>
+    <w:lvl w:ilvl="3" w:tplc="0419000F" w:tentative="1">
+      <w:start w:val="1"/>
+      <w:numFmt w:val="decimal"/>
+      <w:lvlText w:val="%4."/>
+      <w:lvlJc w:val="left"/>
+      <w:pPr>
+        <w:ind w:left="4044" w:hanging="360"/>
+      </w:pPr>
+    </w:lvl>
+    <w:lvl w:ilvl="4" w:tplc="04190019" w:tentative="1">
+      <w:start w:val="1"/>
+      <w:numFmt w:val="lowerLetter"/>
+      <w:lvlText w:val="%5."/>
+      <w:lvlJc w:val="left"/>
+      <w:pPr>
+        <w:ind w:left="4764" w:hanging="360"/>
+      </w:pPr>
+    </w:lvl>
+    <w:lvl w:ilvl="5" w:tplc="0419001B" w:tentative="1">
+      <w:start w:val="1"/>
+      <w:numFmt w:val="lowerRoman"/>
+      <w:lvlText w:val="%6."/>
+      <w:lvlJc w:val="right"/>
+      <w:pPr>
+        <w:ind w:left="5484" w:hanging="180"/>
+      </w:pPr>
+    </w:lvl>
+    <w:lvl w:ilvl="6" w:tplc="0419000F" w:tentative="1">
+      <w:start w:val="1"/>
+      <w:numFmt w:val="decimal"/>
+      <w:lvlText w:val="%7."/>
+      <w:lvlJc w:val="left"/>
+      <w:pPr>
+        <w:ind w:left="6204" w:hanging="360"/>
+      </w:pPr>
+    </w:lvl>
+    <w:lvl w:ilvl="7" w:tplc="04190019" w:tentative="1">
+      <w:start w:val="1"/>
+      <w:numFmt w:val="lowerLetter"/>
+      <w:lvlText w:val="%8."/>
+      <w:lvlJc w:val="left"/>
+      <w:pPr>
+        <w:ind w:left="6924" w:hanging="360"/>
+      </w:pPr>
+    </w:lvl>
+    <w:lvl w:ilvl="8" w:tplc="0419001B" w:tentative="1">
+      <w:start w:val="1"/>
+      <w:numFmt w:val="lowerRoman"/>
+      <w:lvlText w:val="%9."/>
+      <w:lvlJc w:val="right"/>
+      <w:pPr>
+        <w:ind w:left="7644" w:hanging="180"/>
+      </w:pPr>
+    </w:lvl>
+  </w:abstractNum>
+  <w:abstractNum w:abstractNumId="42" w15:restartNumberingAfterBreak="0">
+    <w:nsid w:val="78040F2A"/>
+    <w:multiLevelType w:val="hybridMultilevel"/>
+    <w:tmpl w:val="25F4605A"/>
+    <w:lvl w:ilvl="0" w:tplc="2346A4A6">
+      <w:start w:val="1"/>
+      <w:numFmt w:val="decimal"/>
+      <w:lvlText w:val="%1."/>
+      <w:lvlJc w:val="left"/>
+      <w:pPr>
+        <w:ind w:left="1080" w:hanging="360"/>
+      </w:pPr>
+      <w:rPr>
+        <w:rFonts w:hint="default"/>
+      </w:rPr>
+    </w:lvl>
+    <w:lvl w:ilvl="1" w:tplc="04190019" w:tentative="1">
+      <w:start w:val="1"/>
+      <w:numFmt w:val="lowerLetter"/>
+      <w:lvlText w:val="%2."/>
+      <w:lvlJc w:val="left"/>
+      <w:pPr>
+        <w:ind w:left="1800" w:hanging="360"/>
+      </w:pPr>
+    </w:lvl>
+    <w:lvl w:ilvl="2" w:tplc="0419001B" w:tentative="1">
+      <w:start w:val="1"/>
+      <w:numFmt w:val="lowerRoman"/>
+      <w:lvlText w:val="%3."/>
+      <w:lvlJc w:val="right"/>
+      <w:pPr>
+        <w:ind w:left="2520" w:hanging="180"/>
+      </w:pPr>
+    </w:lvl>
+    <w:lvl w:ilvl="3" w:tplc="0419000F" w:tentative="1">
+      <w:start w:val="1"/>
+      <w:numFmt w:val="decimal"/>
+      <w:lvlText w:val="%4."/>
+      <w:lvlJc w:val="left"/>
+      <w:pPr>
+        <w:ind w:left="3240" w:hanging="360"/>
+      </w:pPr>
+    </w:lvl>
+    <w:lvl w:ilvl="4" w:tplc="04190019" w:tentative="1">
+      <w:start w:val="1"/>
+      <w:numFmt w:val="lowerLetter"/>
+      <w:lvlText w:val="%5."/>
+      <w:lvlJc w:val="left"/>
+      <w:pPr>
+        <w:ind w:left="3960" w:hanging="360"/>
+      </w:pPr>
+    </w:lvl>
+    <w:lvl w:ilvl="5" w:tplc="0419001B" w:tentative="1">
+      <w:start w:val="1"/>
+      <w:numFmt w:val="lowerRoman"/>
+      <w:lvlText w:val="%6."/>
+      <w:lvlJc w:val="right"/>
+      <w:pPr>
+        <w:ind w:left="4680" w:hanging="180"/>
+      </w:pPr>
+    </w:lvl>
+    <w:lvl w:ilvl="6" w:tplc="0419000F" w:tentative="1">
+      <w:start w:val="1"/>
+      <w:numFmt w:val="decimal"/>
+      <w:lvlText w:val="%7."/>
+      <w:lvlJc w:val="left"/>
+      <w:pPr>
+        <w:ind w:left="5400" w:hanging="360"/>
+      </w:pPr>
+    </w:lvl>
+    <w:lvl w:ilvl="7" w:tplc="04190019" w:tentative="1">
+      <w:start w:val="1"/>
+      <w:numFmt w:val="lowerLetter"/>
+      <w:lvlText w:val="%8."/>
+      <w:lvlJc w:val="left"/>
+      <w:pPr>
+        <w:ind w:left="6120" w:hanging="360"/>
+      </w:pPr>
+    </w:lvl>
+    <w:lvl w:ilvl="8" w:tplc="0419001B" w:tentative="1">
+      <w:start w:val="1"/>
+      <w:numFmt w:val="lowerRoman"/>
+      <w:lvlText w:val="%9."/>
+      <w:lvlJc w:val="right"/>
+      <w:pPr>
+        <w:ind w:left="6840" w:hanging="180"/>
+      </w:pPr>
+    </w:lvl>
+  </w:abstractNum>
   <w:num w:numId="1">
+    <w:abstractNumId w:val="28"/>
+  </w:num>
+  <w:num w:numId="2">
+    <w:abstractNumId w:val="34"/>
+  </w:num>
+  <w:num w:numId="3">
+    <w:abstractNumId w:val="40"/>
+  </w:num>
+  <w:num w:numId="4">
+    <w:abstractNumId w:val="1"/>
+  </w:num>
+  <w:num w:numId="5">
+    <w:abstractNumId w:val="4"/>
+  </w:num>
+  <w:num w:numId="6">
+    <w:abstractNumId w:val="29"/>
+  </w:num>
+  <w:num w:numId="7">
     <w:abstractNumId w:val="7"/>
   </w:num>
-  <w:num w:numId="2">
+  <w:num w:numId="8">
+    <w:abstractNumId w:val="36"/>
+  </w:num>
+  <w:num w:numId="9">
+    <w:abstractNumId w:val="35"/>
+  </w:num>
+  <w:num w:numId="10">
+    <w:abstractNumId w:val="22"/>
+  </w:num>
+  <w:num w:numId="11">
+    <w:abstractNumId w:val="3"/>
+  </w:num>
+  <w:num w:numId="12">
+    <w:abstractNumId w:val="10"/>
+  </w:num>
+  <w:num w:numId="13">
+    <w:abstractNumId w:val="23"/>
+  </w:num>
+  <w:num w:numId="14">
+    <w:abstractNumId w:val="32"/>
+  </w:num>
+  <w:num w:numId="15">
+    <w:abstractNumId w:val="16"/>
+  </w:num>
+  <w:num w:numId="16">
+    <w:abstractNumId w:val="42"/>
+  </w:num>
+  <w:num w:numId="17">
+    <w:abstractNumId w:val="37"/>
+  </w:num>
+  <w:num w:numId="18">
+    <w:abstractNumId w:val="15"/>
+  </w:num>
+  <w:num w:numId="19">
+    <w:abstractNumId w:val="24"/>
+  </w:num>
+  <w:num w:numId="20">
+    <w:abstractNumId w:val="21"/>
+  </w:num>
+  <w:num w:numId="21">
+    <w:abstractNumId w:val="2"/>
+  </w:num>
+  <w:num w:numId="22">
+    <w:abstractNumId w:val="30"/>
+  </w:num>
+  <w:num w:numId="23">
+    <w:abstractNumId w:val="14"/>
+  </w:num>
+  <w:num w:numId="24">
+    <w:abstractNumId w:val="11"/>
+  </w:num>
+  <w:num w:numId="25">
+    <w:abstractNumId w:val="5"/>
+  </w:num>
+  <w:num w:numId="26">
+    <w:abstractNumId w:val="33"/>
+  </w:num>
+  <w:num w:numId="27">
+    <w:abstractNumId w:val="13"/>
+  </w:num>
+  <w:num w:numId="28">
+    <w:abstractNumId w:val="19"/>
+  </w:num>
+  <w:num w:numId="29">
     <w:abstractNumId w:val="9"/>
   </w:num>
-  <w:num w:numId="3">
+  <w:num w:numId="30">
+    <w:abstractNumId w:val="25"/>
+  </w:num>
+  <w:num w:numId="31">
+    <w:abstractNumId w:val="17"/>
+  </w:num>
+  <w:num w:numId="32">
+    <w:abstractNumId w:val="0"/>
+  </w:num>
+  <w:num w:numId="33">
+    <w:abstractNumId w:val="41"/>
+  </w:num>
+  <w:num w:numId="34">
+    <w:abstractNumId w:val="39"/>
+  </w:num>
+  <w:num w:numId="35">
+    <w:abstractNumId w:val="20"/>
+  </w:num>
+  <w:num w:numId="36">
+    <w:abstractNumId w:val="6"/>
+  </w:num>
+  <w:num w:numId="37">
+    <w:abstractNumId w:val="8"/>
+  </w:num>
+  <w:num w:numId="38">
+    <w:abstractNumId w:val="27"/>
+  </w:num>
+  <w:num w:numId="39">
+    <w:abstractNumId w:val="31"/>
+  </w:num>
+  <w:num w:numId="40">
     <w:abstractNumId w:val="12"/>
   </w:num>
-  <w:num w:numId="4">
-    <w:abstractNumId w:val="0"/>
+  <w:num w:numId="41">
+    <w:abstractNumId w:val="18"/>
   </w:num>
-  <w:num w:numId="5">
-    <w:abstractNumId w:val="2"/>
+  <w:num w:numId="42">
+    <w:abstractNumId w:val="38"/>
   </w:num>
-  <w:num w:numId="6">
-    <w:abstractNumId w:val="8"/>
-  </w:num>
-  <w:num w:numId="7">
-    <w:abstractNumId w:val="3"/>
-  </w:num>
-  <w:num w:numId="8">
-    <w:abstractNumId w:val="11"/>
-  </w:num>
-  <w:num w:numId="9">
-    <w:abstractNumId w:val="10"/>
-  </w:num>
-  <w:num w:numId="10">
-    <w:abstractNumId w:val="5"/>
-  </w:num>
-  <w:num w:numId="11">
-    <w:abstractNumId w:val="1"/>
-  </w:num>
-  <w:num w:numId="12">
-    <w:abstractNumId w:val="4"/>
-  </w:num>
-  <w:num w:numId="13">
-    <w:abstractNumId w:val="6"/>
+  <w:num w:numId="43">
+    <w:abstractNumId w:val="26"/>
   </w:num>
 </w:numbering>
 </file>
